--- a/SRS/SRS-veniSystem_v1_0.docx
+++ b/SRS/SRS-veniSystem_v1_0.docx
@@ -1,6 +1,6 @@
 
 <file path=word/document.xml><?xml version="1.0" encoding="utf-8"?>
-<w:document xmlns:wpc="http://schemas.microsoft.com/office/word/2010/wordprocessingCanvas" xmlns:mo="http://schemas.microsoft.com/office/mac/office/2008/main" xmlns:mc="http://schemas.openxmlformats.org/markup-compatibility/2006" xmlns:mv="urn:schemas-microsoft-com:mac:vml" xmlns:o="urn:schemas-microsoft-com:office:office" xmlns:r="http://schemas.openxmlformats.org/officeDocument/2006/relationships" xmlns:m="http://schemas.openxmlformats.org/officeDocument/2006/math" xmlns:v="urn:schemas-microsoft-com:vml" xmlns:wp14="http://schemas.microsoft.com/office/word/2010/wordprocessingDrawing" xmlns:wp="http://schemas.openxmlformats.org/drawingml/2006/wordprocessingDrawing" xmlns:w10="urn:schemas-microsoft-com:office:word" xmlns:w="http://schemas.openxmlformats.org/wordprocessingml/2006/main" xmlns:w14="http://schemas.microsoft.com/office/word/2010/wordml" xmlns:wpg="http://schemas.microsoft.com/office/word/2010/wordprocessingGroup" xmlns:wpi="http://schemas.microsoft.com/office/word/2010/wordprocessingInk" xmlns:wne="http://schemas.microsoft.com/office/word/2006/wordml" xmlns:wps="http://schemas.microsoft.com/office/word/2010/wordprocessingShape" mc:Ignorable="w14 wp14">
+<w:document xmlns:wpc="http://schemas.microsoft.com/office/word/2010/wordprocessingCanvas" xmlns:mc="http://schemas.openxmlformats.org/markup-compatibility/2006" xmlns:o="urn:schemas-microsoft-com:office:office" xmlns:r="http://schemas.openxmlformats.org/officeDocument/2006/relationships" xmlns:m="http://schemas.openxmlformats.org/officeDocument/2006/math" xmlns:v="urn:schemas-microsoft-com:vml" xmlns:wp14="http://schemas.microsoft.com/office/word/2010/wordprocessingDrawing" xmlns:wp="http://schemas.openxmlformats.org/drawingml/2006/wordprocessingDrawing" xmlns:w10="urn:schemas-microsoft-com:office:word" xmlns:w="http://schemas.openxmlformats.org/wordprocessingml/2006/main" xmlns:w14="http://schemas.microsoft.com/office/word/2010/wordml" xmlns:wpg="http://schemas.microsoft.com/office/word/2010/wordprocessingGroup" xmlns:wpi="http://schemas.microsoft.com/office/word/2010/wordprocessingInk" xmlns:wne="http://schemas.microsoft.com/office/word/2006/wordml" xmlns:wps="http://schemas.microsoft.com/office/word/2010/wordprocessingShape" mc:Ignorable="w14 wp14">
   <w:body>
     <w:p>
       <w:pPr>
@@ -716,10 +716,29 @@
     </w:p>
     <w:p>
       <w:pPr>
+        <w:tabs>
+          <w:tab w:val="clear" w:pos="720"/>
+          <w:tab w:val="clear" w:pos="5760"/>
+        </w:tabs>
+        <w:ind w:right="0"/>
+        <w:rPr>
+          <w:rFonts w:ascii="Calibri" w:hAnsi="Calibri"/>
+          <w:b/>
+          <w:sz w:val="26"/>
+          <w:szCs w:val="26"/>
+        </w:rPr>
+      </w:pPr>
+      <w:r>
+        <w:br w:type="page"/>
+      </w:r>
+    </w:p>
+    <w:p>
+      <w:pPr>
         <w:pStyle w:val="Heading1"/>
       </w:pPr>
-      <w:bookmarkStart w:id="4" w:name="_Toc284696074"/>
-      <w:r>
+      <w:bookmarkStart w:id="4" w:name="_Toc410888947"/>
+      <w:r>
+        <w:lastRenderedPageBreak/>
         <w:t>Revision History</w:t>
       </w:r>
       <w:bookmarkEnd w:id="4"/>
@@ -943,11 +962,28 @@
           </w:tcPr>
           <w:p>
             <w:pPr>
-              <w:ind w:left="360"/>
               <w:rPr>
                 <w:rFonts w:ascii="Calibri" w:hAnsi="Calibri"/>
               </w:rPr>
             </w:pPr>
+            <w:r>
+              <w:rPr>
+                <w:rFonts w:ascii="Calibri" w:hAnsi="Calibri"/>
+              </w:rPr>
+              <w:t>0</w:t>
+            </w:r>
+            <w:r>
+              <w:rPr>
+                <w:rFonts w:ascii="Calibri" w:hAnsi="Calibri"/>
+              </w:rPr>
+              <w:t>5</w:t>
+            </w:r>
+            <w:r>
+              <w:rPr>
+                <w:rFonts w:ascii="Calibri" w:hAnsi="Calibri"/>
+              </w:rPr>
+              <w:t>-Feb-2015</w:t>
+            </w:r>
           </w:p>
         </w:tc>
         <w:tc>
@@ -963,6 +999,12 @@
                 <w:rFonts w:ascii="Calibri" w:hAnsi="Calibri"/>
               </w:rPr>
             </w:pPr>
+            <w:r>
+              <w:rPr>
+                <w:rFonts w:ascii="Calibri" w:hAnsi="Calibri"/>
+              </w:rPr>
+              <w:t>2.0</w:t>
+            </w:r>
           </w:p>
         </w:tc>
         <w:tc>
@@ -978,6 +1020,12 @@
                 <w:rFonts w:ascii="Calibri" w:hAnsi="Calibri"/>
               </w:rPr>
             </w:pPr>
+            <w:r>
+              <w:rPr>
+                <w:rFonts w:ascii="Calibri" w:hAnsi="Calibri"/>
+              </w:rPr>
+              <w:t>SS</w:t>
+            </w:r>
           </w:p>
         </w:tc>
         <w:tc>
@@ -992,6 +1040,12 @@
                 <w:rFonts w:ascii="Calibri" w:hAnsi="Calibri"/>
               </w:rPr>
             </w:pPr>
+            <w:r>
+              <w:rPr>
+                <w:rFonts w:ascii="Calibri" w:hAnsi="Calibri"/>
+              </w:rPr>
+              <w:t>updates</w:t>
+            </w:r>
           </w:p>
         </w:tc>
       </w:tr>
@@ -1188,8 +1242,21 @@
     </w:p>
     <w:p>
       <w:pPr>
-        <w:pStyle w:val="Heading1"/>
-      </w:pPr>
+        <w:tabs>
+          <w:tab w:val="clear" w:pos="720"/>
+          <w:tab w:val="clear" w:pos="5760"/>
+        </w:tabs>
+        <w:ind w:right="0"/>
+        <w:rPr>
+          <w:rFonts w:ascii="Calibri" w:hAnsi="Calibri"/>
+          <w:b/>
+          <w:sz w:val="26"/>
+          <w:szCs w:val="26"/>
+        </w:rPr>
+      </w:pPr>
+      <w:r>
+        <w:br w:type="page"/>
+      </w:r>
     </w:p>
     <w:p>
       <w:pPr>
@@ -1206,6 +1273,7 @@
           <w:b/>
           <w:sz w:val="28"/>
         </w:rPr>
+        <w:lastRenderedPageBreak/>
         <w:t>Table of Contents</w:t>
       </w:r>
     </w:p>
@@ -1223,13 +1291,12 @@
       <w:pPr>
         <w:pStyle w:val="TOC1"/>
         <w:rPr>
-          <w:rFonts w:ascii="Calibri" w:eastAsiaTheme="minorEastAsia" w:hAnsi="Calibri" w:cstheme="minorBidi"/>
+          <w:rFonts w:asciiTheme="minorHAnsi" w:eastAsiaTheme="minorEastAsia" w:hAnsiTheme="minorHAnsi" w:cstheme="minorBidi"/>
           <w:b w:val="0"/>
           <w:noProof/>
           <w:color w:val="auto"/>
-          <w:sz w:val="24"/>
-          <w:szCs w:val="24"/>
-          <w:lang w:eastAsia="ja-JP"/>
+          <w:sz w:val="22"/>
+          <w:szCs w:val="22"/>
         </w:rPr>
       </w:pPr>
       <w:r>
@@ -1255,55 +1322,47 @@
       </w:r>
       <w:r>
         <w:rPr>
-          <w:rFonts w:ascii="Calibri" w:hAnsi="Calibri"/>
           <w:noProof/>
         </w:rPr>
         <w:t>Revision History</w:t>
       </w:r>
       <w:r>
         <w:rPr>
-          <w:rFonts w:ascii="Calibri" w:hAnsi="Calibri"/>
           <w:noProof/>
         </w:rPr>
         <w:tab/>
       </w:r>
       <w:r>
         <w:rPr>
-          <w:rFonts w:ascii="Calibri" w:hAnsi="Calibri"/>
           <w:noProof/>
         </w:rPr>
         <w:fldChar w:fldCharType="begin"/>
       </w:r>
       <w:r>
         <w:rPr>
-          <w:rFonts w:ascii="Calibri" w:hAnsi="Calibri"/>
-          <w:noProof/>
-        </w:rPr>
-        <w:instrText xml:space="preserve"> PAGEREF _Toc284696074 \h </w:instrText>
-      </w:r>
-      <w:r>
-        <w:rPr>
-          <w:rFonts w:ascii="Calibri" w:hAnsi="Calibri"/>
-          <w:noProof/>
-        </w:rPr>
-      </w:r>
-      <w:r>
-        <w:rPr>
-          <w:rFonts w:ascii="Calibri" w:hAnsi="Calibri"/>
+          <w:noProof/>
+        </w:rPr>
+        <w:instrText xml:space="preserve"> PAGEREF _Toc410888947 \h </w:instrText>
+      </w:r>
+      <w:r>
+        <w:rPr>
+          <w:noProof/>
+        </w:rPr>
+      </w:r>
+      <w:r>
+        <w:rPr>
           <w:noProof/>
         </w:rPr>
         <w:fldChar w:fldCharType="separate"/>
       </w:r>
       <w:r>
         <w:rPr>
-          <w:rFonts w:ascii="Calibri" w:hAnsi="Calibri"/>
-          <w:noProof/>
-        </w:rPr>
-        <w:t>1</w:t>
-      </w:r>
-      <w:r>
-        <w:rPr>
-          <w:rFonts w:ascii="Calibri" w:hAnsi="Calibri"/>
+          <w:noProof/>
+        </w:rPr>
+        <w:t>2</w:t>
+      </w:r>
+      <w:r>
+        <w:rPr>
           <w:noProof/>
         </w:rPr>
         <w:fldChar w:fldCharType="end"/>
@@ -1313,66 +1372,57 @@
       <w:pPr>
         <w:pStyle w:val="TOC1"/>
         <w:rPr>
-          <w:rFonts w:ascii="Calibri" w:eastAsiaTheme="minorEastAsia" w:hAnsi="Calibri" w:cstheme="minorBidi"/>
+          <w:rFonts w:asciiTheme="minorHAnsi" w:eastAsiaTheme="minorEastAsia" w:hAnsiTheme="minorHAnsi" w:cstheme="minorBidi"/>
           <w:b w:val="0"/>
           <w:noProof/>
           <w:color w:val="auto"/>
-          <w:sz w:val="24"/>
-          <w:szCs w:val="24"/>
-          <w:lang w:eastAsia="ja-JP"/>
-        </w:rPr>
-      </w:pPr>
-      <w:r>
-        <w:rPr>
-          <w:rFonts w:ascii="Calibri" w:hAnsi="Calibri"/>
+          <w:sz w:val="22"/>
+          <w:szCs w:val="22"/>
+        </w:rPr>
+      </w:pPr>
+      <w:r>
+        <w:rPr>
           <w:noProof/>
         </w:rPr>
         <w:t>1.  Introduction</w:t>
       </w:r>
       <w:r>
         <w:rPr>
-          <w:rFonts w:ascii="Calibri" w:hAnsi="Calibri"/>
           <w:noProof/>
         </w:rPr>
         <w:tab/>
       </w:r>
       <w:r>
         <w:rPr>
-          <w:rFonts w:ascii="Calibri" w:hAnsi="Calibri"/>
           <w:noProof/>
         </w:rPr>
         <w:fldChar w:fldCharType="begin"/>
       </w:r>
       <w:r>
         <w:rPr>
-          <w:rFonts w:ascii="Calibri" w:hAnsi="Calibri"/>
-          <w:noProof/>
-        </w:rPr>
-        <w:instrText xml:space="preserve"> PAGEREF _Toc284696075 \h </w:instrText>
-      </w:r>
-      <w:r>
-        <w:rPr>
-          <w:rFonts w:ascii="Calibri" w:hAnsi="Calibri"/>
-          <w:noProof/>
-        </w:rPr>
-      </w:r>
-      <w:r>
-        <w:rPr>
-          <w:rFonts w:ascii="Calibri" w:hAnsi="Calibri"/>
+          <w:noProof/>
+        </w:rPr>
+        <w:instrText xml:space="preserve"> PAGEREF _Toc410888948 \h </w:instrText>
+      </w:r>
+      <w:r>
+        <w:rPr>
+          <w:noProof/>
+        </w:rPr>
+      </w:r>
+      <w:r>
+        <w:rPr>
           <w:noProof/>
         </w:rPr>
         <w:fldChar w:fldCharType="separate"/>
       </w:r>
       <w:r>
         <w:rPr>
-          <w:rFonts w:ascii="Calibri" w:hAnsi="Calibri"/>
-          <w:noProof/>
-        </w:rPr>
-        <w:t>4</w:t>
-      </w:r>
-      <w:r>
-        <w:rPr>
-          <w:rFonts w:ascii="Calibri" w:hAnsi="Calibri"/>
+          <w:noProof/>
+        </w:rPr>
+        <w:t>5</w:t>
+      </w:r>
+      <w:r>
+        <w:rPr>
           <w:noProof/>
         </w:rPr>
         <w:fldChar w:fldCharType="end"/>
@@ -1382,66 +1432,57 @@
       <w:pPr>
         <w:pStyle w:val="TOC2"/>
         <w:rPr>
-          <w:rFonts w:ascii="Calibri" w:eastAsiaTheme="minorEastAsia" w:hAnsi="Calibri" w:cstheme="minorBidi"/>
+          <w:rFonts w:asciiTheme="minorHAnsi" w:eastAsiaTheme="minorEastAsia" w:hAnsiTheme="minorHAnsi" w:cstheme="minorBidi"/>
           <w:i w:val="0"/>
           <w:noProof/>
           <w:color w:val="auto"/>
-          <w:sz w:val="24"/>
-          <w:szCs w:val="24"/>
-          <w:lang w:eastAsia="ja-JP"/>
-        </w:rPr>
-      </w:pPr>
-      <w:r>
-        <w:rPr>
-          <w:rFonts w:ascii="Calibri" w:hAnsi="Calibri"/>
+          <w:sz w:val="22"/>
+          <w:szCs w:val="22"/>
+        </w:rPr>
+      </w:pPr>
+      <w:r>
+        <w:rPr>
           <w:noProof/>
         </w:rPr>
         <w:t>1.1  Purpose</w:t>
       </w:r>
       <w:r>
         <w:rPr>
-          <w:rFonts w:ascii="Calibri" w:hAnsi="Calibri"/>
           <w:noProof/>
         </w:rPr>
         <w:tab/>
       </w:r>
       <w:r>
         <w:rPr>
-          <w:rFonts w:ascii="Calibri" w:hAnsi="Calibri"/>
           <w:noProof/>
         </w:rPr>
         <w:fldChar w:fldCharType="begin"/>
       </w:r>
       <w:r>
         <w:rPr>
-          <w:rFonts w:ascii="Calibri" w:hAnsi="Calibri"/>
-          <w:noProof/>
-        </w:rPr>
-        <w:instrText xml:space="preserve"> PAGEREF _Toc284696076 \h </w:instrText>
-      </w:r>
-      <w:r>
-        <w:rPr>
-          <w:rFonts w:ascii="Calibri" w:hAnsi="Calibri"/>
-          <w:noProof/>
-        </w:rPr>
-      </w:r>
-      <w:r>
-        <w:rPr>
-          <w:rFonts w:ascii="Calibri" w:hAnsi="Calibri"/>
+          <w:noProof/>
+        </w:rPr>
+        <w:instrText xml:space="preserve"> PAGEREF _Toc410888949 \h </w:instrText>
+      </w:r>
+      <w:r>
+        <w:rPr>
+          <w:noProof/>
+        </w:rPr>
+      </w:r>
+      <w:r>
+        <w:rPr>
           <w:noProof/>
         </w:rPr>
         <w:fldChar w:fldCharType="separate"/>
       </w:r>
       <w:r>
         <w:rPr>
-          <w:rFonts w:ascii="Calibri" w:hAnsi="Calibri"/>
-          <w:noProof/>
-        </w:rPr>
-        <w:t>4</w:t>
-      </w:r>
-      <w:r>
-        <w:rPr>
-          <w:rFonts w:ascii="Calibri" w:hAnsi="Calibri"/>
+          <w:noProof/>
+        </w:rPr>
+        <w:t>5</w:t>
+      </w:r>
+      <w:r>
+        <w:rPr>
           <w:noProof/>
         </w:rPr>
         <w:fldChar w:fldCharType="end"/>
@@ -1451,66 +1492,57 @@
       <w:pPr>
         <w:pStyle w:val="TOC2"/>
         <w:rPr>
-          <w:rFonts w:ascii="Calibri" w:eastAsiaTheme="minorEastAsia" w:hAnsi="Calibri" w:cstheme="minorBidi"/>
+          <w:rFonts w:asciiTheme="minorHAnsi" w:eastAsiaTheme="minorEastAsia" w:hAnsiTheme="minorHAnsi" w:cstheme="minorBidi"/>
           <w:i w:val="0"/>
           <w:noProof/>
           <w:color w:val="auto"/>
-          <w:sz w:val="24"/>
-          <w:szCs w:val="24"/>
-          <w:lang w:eastAsia="ja-JP"/>
-        </w:rPr>
-      </w:pPr>
-      <w:r>
-        <w:rPr>
-          <w:rFonts w:ascii="Calibri" w:hAnsi="Calibri"/>
+          <w:sz w:val="22"/>
+          <w:szCs w:val="22"/>
+        </w:rPr>
+      </w:pPr>
+      <w:r>
+        <w:rPr>
           <w:noProof/>
         </w:rPr>
         <w:t>1.2  Scope</w:t>
       </w:r>
       <w:r>
         <w:rPr>
-          <w:rFonts w:ascii="Calibri" w:hAnsi="Calibri"/>
           <w:noProof/>
         </w:rPr>
         <w:tab/>
       </w:r>
       <w:r>
         <w:rPr>
-          <w:rFonts w:ascii="Calibri" w:hAnsi="Calibri"/>
           <w:noProof/>
         </w:rPr>
         <w:fldChar w:fldCharType="begin"/>
       </w:r>
       <w:r>
         <w:rPr>
-          <w:rFonts w:ascii="Calibri" w:hAnsi="Calibri"/>
-          <w:noProof/>
-        </w:rPr>
-        <w:instrText xml:space="preserve"> PAGEREF _Toc284696077 \h </w:instrText>
-      </w:r>
-      <w:r>
-        <w:rPr>
-          <w:rFonts w:ascii="Calibri" w:hAnsi="Calibri"/>
-          <w:noProof/>
-        </w:rPr>
-      </w:r>
-      <w:r>
-        <w:rPr>
-          <w:rFonts w:ascii="Calibri" w:hAnsi="Calibri"/>
+          <w:noProof/>
+        </w:rPr>
+        <w:instrText xml:space="preserve"> PAGEREF _Toc410888950 \h </w:instrText>
+      </w:r>
+      <w:r>
+        <w:rPr>
+          <w:noProof/>
+        </w:rPr>
+      </w:r>
+      <w:r>
+        <w:rPr>
           <w:noProof/>
         </w:rPr>
         <w:fldChar w:fldCharType="separate"/>
       </w:r>
       <w:r>
         <w:rPr>
-          <w:rFonts w:ascii="Calibri" w:hAnsi="Calibri"/>
-          <w:noProof/>
-        </w:rPr>
-        <w:t>4</w:t>
-      </w:r>
-      <w:r>
-        <w:rPr>
-          <w:rFonts w:ascii="Calibri" w:hAnsi="Calibri"/>
+          <w:noProof/>
+        </w:rPr>
+        <w:t>5</w:t>
+      </w:r>
+      <w:r>
+        <w:rPr>
           <w:noProof/>
         </w:rPr>
         <w:fldChar w:fldCharType="end"/>
@@ -1520,66 +1552,57 @@
       <w:pPr>
         <w:pStyle w:val="TOC2"/>
         <w:rPr>
-          <w:rFonts w:ascii="Calibri" w:eastAsiaTheme="minorEastAsia" w:hAnsi="Calibri" w:cstheme="minorBidi"/>
+          <w:rFonts w:asciiTheme="minorHAnsi" w:eastAsiaTheme="minorEastAsia" w:hAnsiTheme="minorHAnsi" w:cstheme="minorBidi"/>
           <w:i w:val="0"/>
           <w:noProof/>
           <w:color w:val="auto"/>
-          <w:sz w:val="24"/>
-          <w:szCs w:val="24"/>
-          <w:lang w:eastAsia="ja-JP"/>
-        </w:rPr>
-      </w:pPr>
-      <w:r>
-        <w:rPr>
-          <w:rFonts w:ascii="Calibri" w:hAnsi="Calibri"/>
+          <w:sz w:val="22"/>
+          <w:szCs w:val="22"/>
+        </w:rPr>
+      </w:pPr>
+      <w:r>
+        <w:rPr>
           <w:noProof/>
         </w:rPr>
         <w:t>1.3  Definitions, Acronyms, and Abbreviations.</w:t>
       </w:r>
       <w:r>
         <w:rPr>
-          <w:rFonts w:ascii="Calibri" w:hAnsi="Calibri"/>
           <w:noProof/>
         </w:rPr>
         <w:tab/>
       </w:r>
       <w:r>
         <w:rPr>
-          <w:rFonts w:ascii="Calibri" w:hAnsi="Calibri"/>
           <w:noProof/>
         </w:rPr>
         <w:fldChar w:fldCharType="begin"/>
       </w:r>
       <w:r>
         <w:rPr>
-          <w:rFonts w:ascii="Calibri" w:hAnsi="Calibri"/>
-          <w:noProof/>
-        </w:rPr>
-        <w:instrText xml:space="preserve"> PAGEREF _Toc284696078 \h </w:instrText>
-      </w:r>
-      <w:r>
-        <w:rPr>
-          <w:rFonts w:ascii="Calibri" w:hAnsi="Calibri"/>
-          <w:noProof/>
-        </w:rPr>
-      </w:r>
-      <w:r>
-        <w:rPr>
-          <w:rFonts w:ascii="Calibri" w:hAnsi="Calibri"/>
+          <w:noProof/>
+        </w:rPr>
+        <w:instrText xml:space="preserve"> PAGEREF _Toc410888951 \h </w:instrText>
+      </w:r>
+      <w:r>
+        <w:rPr>
+          <w:noProof/>
+        </w:rPr>
+      </w:r>
+      <w:r>
+        <w:rPr>
           <w:noProof/>
         </w:rPr>
         <w:fldChar w:fldCharType="separate"/>
       </w:r>
       <w:r>
         <w:rPr>
-          <w:rFonts w:ascii="Calibri" w:hAnsi="Calibri"/>
-          <w:noProof/>
-        </w:rPr>
-        <w:t>4</w:t>
-      </w:r>
-      <w:r>
-        <w:rPr>
-          <w:rFonts w:ascii="Calibri" w:hAnsi="Calibri"/>
+          <w:noProof/>
+        </w:rPr>
+        <w:t>5</w:t>
+      </w:r>
+      <w:r>
+        <w:rPr>
           <w:noProof/>
         </w:rPr>
         <w:fldChar w:fldCharType="end"/>
@@ -1589,66 +1612,57 @@
       <w:pPr>
         <w:pStyle w:val="TOC2"/>
         <w:rPr>
-          <w:rFonts w:ascii="Calibri" w:eastAsiaTheme="minorEastAsia" w:hAnsi="Calibri" w:cstheme="minorBidi"/>
+          <w:rFonts w:asciiTheme="minorHAnsi" w:eastAsiaTheme="minorEastAsia" w:hAnsiTheme="minorHAnsi" w:cstheme="minorBidi"/>
           <w:i w:val="0"/>
           <w:noProof/>
           <w:color w:val="auto"/>
-          <w:sz w:val="24"/>
-          <w:szCs w:val="24"/>
-          <w:lang w:eastAsia="ja-JP"/>
-        </w:rPr>
-      </w:pPr>
-      <w:r>
-        <w:rPr>
-          <w:rFonts w:ascii="Calibri" w:hAnsi="Calibri"/>
+          <w:sz w:val="22"/>
+          <w:szCs w:val="22"/>
+        </w:rPr>
+      </w:pPr>
+      <w:r>
+        <w:rPr>
           <w:noProof/>
         </w:rPr>
         <w:t>1.4  Overview</w:t>
       </w:r>
       <w:r>
         <w:rPr>
-          <w:rFonts w:ascii="Calibri" w:hAnsi="Calibri"/>
           <w:noProof/>
         </w:rPr>
         <w:tab/>
       </w:r>
       <w:r>
         <w:rPr>
-          <w:rFonts w:ascii="Calibri" w:hAnsi="Calibri"/>
           <w:noProof/>
         </w:rPr>
         <w:fldChar w:fldCharType="begin"/>
       </w:r>
       <w:r>
         <w:rPr>
-          <w:rFonts w:ascii="Calibri" w:hAnsi="Calibri"/>
-          <w:noProof/>
-        </w:rPr>
-        <w:instrText xml:space="preserve"> PAGEREF _Toc284696079 \h </w:instrText>
-      </w:r>
-      <w:r>
-        <w:rPr>
-          <w:rFonts w:ascii="Calibri" w:hAnsi="Calibri"/>
-          <w:noProof/>
-        </w:rPr>
-      </w:r>
-      <w:r>
-        <w:rPr>
-          <w:rFonts w:ascii="Calibri" w:hAnsi="Calibri"/>
+          <w:noProof/>
+        </w:rPr>
+        <w:instrText xml:space="preserve"> PAGEREF _Toc410888952 \h </w:instrText>
+      </w:r>
+      <w:r>
+        <w:rPr>
+          <w:noProof/>
+        </w:rPr>
+      </w:r>
+      <w:r>
+        <w:rPr>
           <w:noProof/>
         </w:rPr>
         <w:fldChar w:fldCharType="separate"/>
       </w:r>
       <w:r>
         <w:rPr>
-          <w:rFonts w:ascii="Calibri" w:hAnsi="Calibri"/>
-          <w:noProof/>
-        </w:rPr>
-        <w:t>4</w:t>
-      </w:r>
-      <w:r>
-        <w:rPr>
-          <w:rFonts w:ascii="Calibri" w:hAnsi="Calibri"/>
+          <w:noProof/>
+        </w:rPr>
+        <w:t>5</w:t>
+      </w:r>
+      <w:r>
+        <w:rPr>
           <w:noProof/>
         </w:rPr>
         <w:fldChar w:fldCharType="end"/>
@@ -1658,66 +1672,57 @@
       <w:pPr>
         <w:pStyle w:val="TOC1"/>
         <w:rPr>
-          <w:rFonts w:ascii="Calibri" w:eastAsiaTheme="minorEastAsia" w:hAnsi="Calibri" w:cstheme="minorBidi"/>
+          <w:rFonts w:asciiTheme="minorHAnsi" w:eastAsiaTheme="minorEastAsia" w:hAnsiTheme="minorHAnsi" w:cstheme="minorBidi"/>
           <w:b w:val="0"/>
           <w:noProof/>
           <w:color w:val="auto"/>
-          <w:sz w:val="24"/>
-          <w:szCs w:val="24"/>
-          <w:lang w:eastAsia="ja-JP"/>
-        </w:rPr>
-      </w:pPr>
-      <w:r>
-        <w:rPr>
-          <w:rFonts w:ascii="Calibri" w:hAnsi="Calibri"/>
+          <w:sz w:val="22"/>
+          <w:szCs w:val="22"/>
+        </w:rPr>
+      </w:pPr>
+      <w:r>
+        <w:rPr>
           <w:noProof/>
         </w:rPr>
         <w:t>2.  The Overall Description</w:t>
       </w:r>
       <w:r>
         <w:rPr>
-          <w:rFonts w:ascii="Calibri" w:hAnsi="Calibri"/>
           <w:noProof/>
         </w:rPr>
         <w:tab/>
       </w:r>
       <w:r>
         <w:rPr>
-          <w:rFonts w:ascii="Calibri" w:hAnsi="Calibri"/>
           <w:noProof/>
         </w:rPr>
         <w:fldChar w:fldCharType="begin"/>
       </w:r>
       <w:r>
         <w:rPr>
-          <w:rFonts w:ascii="Calibri" w:hAnsi="Calibri"/>
-          <w:noProof/>
-        </w:rPr>
-        <w:instrText xml:space="preserve"> PAGEREF _Toc284696080 \h </w:instrText>
-      </w:r>
-      <w:r>
-        <w:rPr>
-          <w:rFonts w:ascii="Calibri" w:hAnsi="Calibri"/>
-          <w:noProof/>
-        </w:rPr>
-      </w:r>
-      <w:r>
-        <w:rPr>
-          <w:rFonts w:ascii="Calibri" w:hAnsi="Calibri"/>
+          <w:noProof/>
+        </w:rPr>
+        <w:instrText xml:space="preserve"> PAGEREF _Toc410888953 \h </w:instrText>
+      </w:r>
+      <w:r>
+        <w:rPr>
+          <w:noProof/>
+        </w:rPr>
+      </w:r>
+      <w:r>
+        <w:rPr>
           <w:noProof/>
         </w:rPr>
         <w:fldChar w:fldCharType="separate"/>
       </w:r>
       <w:r>
         <w:rPr>
-          <w:rFonts w:ascii="Calibri" w:hAnsi="Calibri"/>
-          <w:noProof/>
-        </w:rPr>
-        <w:t>4</w:t>
-      </w:r>
-      <w:r>
-        <w:rPr>
-          <w:rFonts w:ascii="Calibri" w:hAnsi="Calibri"/>
+          <w:noProof/>
+        </w:rPr>
+        <w:t>5</w:t>
+      </w:r>
+      <w:r>
+        <w:rPr>
           <w:noProof/>
         </w:rPr>
         <w:fldChar w:fldCharType="end"/>
@@ -1727,66 +1732,57 @@
       <w:pPr>
         <w:pStyle w:val="TOC2"/>
         <w:rPr>
-          <w:rFonts w:ascii="Calibri" w:eastAsiaTheme="minorEastAsia" w:hAnsi="Calibri" w:cstheme="minorBidi"/>
+          <w:rFonts w:asciiTheme="minorHAnsi" w:eastAsiaTheme="minorEastAsia" w:hAnsiTheme="minorHAnsi" w:cstheme="minorBidi"/>
           <w:i w:val="0"/>
           <w:noProof/>
           <w:color w:val="auto"/>
-          <w:sz w:val="24"/>
-          <w:szCs w:val="24"/>
-          <w:lang w:eastAsia="ja-JP"/>
-        </w:rPr>
-      </w:pPr>
-      <w:r>
-        <w:rPr>
-          <w:rFonts w:ascii="Calibri" w:hAnsi="Calibri"/>
+          <w:sz w:val="22"/>
+          <w:szCs w:val="22"/>
+        </w:rPr>
+      </w:pPr>
+      <w:r>
+        <w:rPr>
           <w:noProof/>
         </w:rPr>
         <w:t>2.1  Product Perspective</w:t>
       </w:r>
       <w:r>
         <w:rPr>
-          <w:rFonts w:ascii="Calibri" w:hAnsi="Calibri"/>
           <w:noProof/>
         </w:rPr>
         <w:tab/>
       </w:r>
       <w:r>
         <w:rPr>
-          <w:rFonts w:ascii="Calibri" w:hAnsi="Calibri"/>
           <w:noProof/>
         </w:rPr>
         <w:fldChar w:fldCharType="begin"/>
       </w:r>
       <w:r>
         <w:rPr>
-          <w:rFonts w:ascii="Calibri" w:hAnsi="Calibri"/>
-          <w:noProof/>
-        </w:rPr>
-        <w:instrText xml:space="preserve"> PAGEREF _Toc284696081 \h </w:instrText>
-      </w:r>
-      <w:r>
-        <w:rPr>
-          <w:rFonts w:ascii="Calibri" w:hAnsi="Calibri"/>
-          <w:noProof/>
-        </w:rPr>
-      </w:r>
-      <w:r>
-        <w:rPr>
-          <w:rFonts w:ascii="Calibri" w:hAnsi="Calibri"/>
+          <w:noProof/>
+        </w:rPr>
+        <w:instrText xml:space="preserve"> PAGEREF _Toc410888954 \h </w:instrText>
+      </w:r>
+      <w:r>
+        <w:rPr>
+          <w:noProof/>
+        </w:rPr>
+      </w:r>
+      <w:r>
+        <w:rPr>
           <w:noProof/>
         </w:rPr>
         <w:fldChar w:fldCharType="separate"/>
       </w:r>
       <w:r>
         <w:rPr>
-          <w:rFonts w:ascii="Calibri" w:hAnsi="Calibri"/>
-          <w:noProof/>
-        </w:rPr>
-        <w:t>4</w:t>
-      </w:r>
-      <w:r>
-        <w:rPr>
-          <w:rFonts w:ascii="Calibri" w:hAnsi="Calibri"/>
+          <w:noProof/>
+        </w:rPr>
+        <w:t>6</w:t>
+      </w:r>
+      <w:r>
+        <w:rPr>
           <w:noProof/>
         </w:rPr>
         <w:fldChar w:fldCharType="end"/>
@@ -1796,65 +1792,56 @@
       <w:pPr>
         <w:pStyle w:val="TOC3"/>
         <w:rPr>
-          <w:rFonts w:ascii="Calibri" w:eastAsiaTheme="minorEastAsia" w:hAnsi="Calibri" w:cstheme="minorBidi"/>
+          <w:rFonts w:asciiTheme="minorHAnsi" w:eastAsiaTheme="minorEastAsia" w:hAnsiTheme="minorHAnsi" w:cstheme="minorBidi"/>
           <w:noProof/>
           <w:color w:val="auto"/>
-          <w:sz w:val="24"/>
-          <w:szCs w:val="24"/>
-          <w:lang w:eastAsia="ja-JP"/>
-        </w:rPr>
-      </w:pPr>
-      <w:r>
-        <w:rPr>
-          <w:rFonts w:ascii="Calibri" w:hAnsi="Calibri"/>
-          <w:noProof/>
-        </w:rPr>
-        <w:t>2.1.2 Hardware Interfaces</w:t>
-      </w:r>
-      <w:r>
-        <w:rPr>
-          <w:rFonts w:ascii="Calibri" w:hAnsi="Calibri"/>
+          <w:sz w:val="22"/>
+          <w:szCs w:val="22"/>
+        </w:rPr>
+      </w:pPr>
+      <w:r>
+        <w:rPr>
+          <w:noProof/>
+        </w:rPr>
+        <w:t>2.1.2 Software Interfaces</w:t>
+      </w:r>
+      <w:r>
+        <w:rPr>
           <w:noProof/>
         </w:rPr>
         <w:tab/>
       </w:r>
       <w:r>
         <w:rPr>
-          <w:rFonts w:ascii="Calibri" w:hAnsi="Calibri"/>
           <w:noProof/>
         </w:rPr>
         <w:fldChar w:fldCharType="begin"/>
       </w:r>
       <w:r>
         <w:rPr>
-          <w:rFonts w:ascii="Calibri" w:hAnsi="Calibri"/>
-          <w:noProof/>
-        </w:rPr>
-        <w:instrText xml:space="preserve"> PAGEREF _Toc284696082 \h </w:instrText>
-      </w:r>
-      <w:r>
-        <w:rPr>
-          <w:rFonts w:ascii="Calibri" w:hAnsi="Calibri"/>
-          <w:noProof/>
-        </w:rPr>
-      </w:r>
-      <w:r>
-        <w:rPr>
-          <w:rFonts w:ascii="Calibri" w:hAnsi="Calibri"/>
+          <w:noProof/>
+        </w:rPr>
+        <w:instrText xml:space="preserve"> PAGEREF _Toc410888955 \h </w:instrText>
+      </w:r>
+      <w:r>
+        <w:rPr>
+          <w:noProof/>
+        </w:rPr>
+      </w:r>
+      <w:r>
+        <w:rPr>
           <w:noProof/>
         </w:rPr>
         <w:fldChar w:fldCharType="separate"/>
       </w:r>
       <w:r>
         <w:rPr>
-          <w:rFonts w:ascii="Calibri" w:hAnsi="Calibri"/>
-          <w:noProof/>
-        </w:rPr>
-        <w:t>5</w:t>
-      </w:r>
-      <w:r>
-        <w:rPr>
-          <w:rFonts w:ascii="Calibri" w:hAnsi="Calibri"/>
+          <w:noProof/>
+        </w:rPr>
+        <w:t>6</w:t>
+      </w:r>
+      <w:r>
+        <w:rPr>
           <w:noProof/>
         </w:rPr>
         <w:fldChar w:fldCharType="end"/>
@@ -1862,67 +1849,718 @@
     </w:p>
     <w:p>
       <w:pPr>
+        <w:pStyle w:val="TOC2"/>
+        <w:rPr>
+          <w:rFonts w:asciiTheme="minorHAnsi" w:eastAsiaTheme="minorEastAsia" w:hAnsiTheme="minorHAnsi" w:cstheme="minorBidi"/>
+          <w:i w:val="0"/>
+          <w:noProof/>
+          <w:color w:val="auto"/>
+          <w:sz w:val="22"/>
+          <w:szCs w:val="22"/>
+        </w:rPr>
+      </w:pPr>
+      <w:r>
+        <w:rPr>
+          <w:noProof/>
+        </w:rPr>
+        <w:t>2.3  User Characteristics</w:t>
+      </w:r>
+      <w:r>
+        <w:rPr>
+          <w:noProof/>
+        </w:rPr>
+        <w:tab/>
+      </w:r>
+      <w:r>
+        <w:rPr>
+          <w:noProof/>
+        </w:rPr>
+        <w:fldChar w:fldCharType="begin"/>
+      </w:r>
+      <w:r>
+        <w:rPr>
+          <w:noProof/>
+        </w:rPr>
+        <w:instrText xml:space="preserve"> PAGEREF _Toc410888956 \h </w:instrText>
+      </w:r>
+      <w:r>
+        <w:rPr>
+          <w:noProof/>
+        </w:rPr>
+      </w:r>
+      <w:r>
+        <w:rPr>
+          <w:noProof/>
+        </w:rPr>
+        <w:fldChar w:fldCharType="separate"/>
+      </w:r>
+      <w:r>
+        <w:rPr>
+          <w:noProof/>
+        </w:rPr>
+        <w:t>6</w:t>
+      </w:r>
+      <w:r>
+        <w:rPr>
+          <w:noProof/>
+        </w:rPr>
+        <w:fldChar w:fldCharType="end"/>
+      </w:r>
+    </w:p>
+    <w:p>
+      <w:pPr>
+        <w:pStyle w:val="TOC2"/>
+        <w:rPr>
+          <w:rFonts w:asciiTheme="minorHAnsi" w:eastAsiaTheme="minorEastAsia" w:hAnsiTheme="minorHAnsi" w:cstheme="minorBidi"/>
+          <w:i w:val="0"/>
+          <w:noProof/>
+          <w:color w:val="auto"/>
+          <w:sz w:val="22"/>
+          <w:szCs w:val="22"/>
+        </w:rPr>
+      </w:pPr>
+      <w:r>
+        <w:rPr>
+          <w:noProof/>
+        </w:rPr>
+        <w:t>2.4  User Documentation</w:t>
+      </w:r>
+      <w:r>
+        <w:rPr>
+          <w:noProof/>
+        </w:rPr>
+        <w:tab/>
+      </w:r>
+      <w:r>
+        <w:rPr>
+          <w:noProof/>
+        </w:rPr>
+        <w:fldChar w:fldCharType="begin"/>
+      </w:r>
+      <w:r>
+        <w:rPr>
+          <w:noProof/>
+        </w:rPr>
+        <w:instrText xml:space="preserve"> PAGEREF _Toc410888957 \h </w:instrText>
+      </w:r>
+      <w:r>
+        <w:rPr>
+          <w:noProof/>
+        </w:rPr>
+      </w:r>
+      <w:r>
+        <w:rPr>
+          <w:noProof/>
+        </w:rPr>
+        <w:fldChar w:fldCharType="separate"/>
+      </w:r>
+      <w:r>
+        <w:rPr>
+          <w:noProof/>
+        </w:rPr>
+        <w:t>7</w:t>
+      </w:r>
+      <w:r>
+        <w:rPr>
+          <w:noProof/>
+        </w:rPr>
+        <w:fldChar w:fldCharType="end"/>
+      </w:r>
+    </w:p>
+    <w:p>
+      <w:pPr>
+        <w:pStyle w:val="TOC1"/>
+        <w:rPr>
+          <w:rFonts w:asciiTheme="minorHAnsi" w:eastAsiaTheme="minorEastAsia" w:hAnsiTheme="minorHAnsi" w:cstheme="minorBidi"/>
+          <w:b w:val="0"/>
+          <w:noProof/>
+          <w:color w:val="auto"/>
+          <w:sz w:val="22"/>
+          <w:szCs w:val="22"/>
+        </w:rPr>
+      </w:pPr>
+      <w:r>
+        <w:rPr>
+          <w:noProof/>
+        </w:rPr>
+        <w:t>3. Hardware Specification</w:t>
+      </w:r>
+      <w:r>
+        <w:rPr>
+          <w:noProof/>
+        </w:rPr>
+        <w:tab/>
+      </w:r>
+      <w:r>
+        <w:rPr>
+          <w:noProof/>
+        </w:rPr>
+        <w:fldChar w:fldCharType="begin"/>
+      </w:r>
+      <w:r>
+        <w:rPr>
+          <w:noProof/>
+        </w:rPr>
+        <w:instrText xml:space="preserve"> PAGEREF _Toc410888958 \h </w:instrText>
+      </w:r>
+      <w:r>
+        <w:rPr>
+          <w:noProof/>
+        </w:rPr>
+      </w:r>
+      <w:r>
+        <w:rPr>
+          <w:noProof/>
+        </w:rPr>
+        <w:fldChar w:fldCharType="separate"/>
+      </w:r>
+      <w:r>
+        <w:rPr>
+          <w:noProof/>
+        </w:rPr>
+        <w:t>7</w:t>
+      </w:r>
+      <w:r>
+        <w:rPr>
+          <w:noProof/>
+        </w:rPr>
+        <w:fldChar w:fldCharType="end"/>
+      </w:r>
+    </w:p>
+    <w:p>
+      <w:pPr>
+        <w:pStyle w:val="TOC2"/>
+        <w:rPr>
+          <w:rFonts w:asciiTheme="minorHAnsi" w:eastAsiaTheme="minorEastAsia" w:hAnsiTheme="minorHAnsi" w:cstheme="minorBidi"/>
+          <w:i w:val="0"/>
+          <w:noProof/>
+          <w:color w:val="auto"/>
+          <w:sz w:val="22"/>
+          <w:szCs w:val="22"/>
+        </w:rPr>
+      </w:pPr>
+      <w:r>
+        <w:rPr>
+          <w:noProof/>
+        </w:rPr>
+        <w:t>3.1. Hardware</w:t>
+      </w:r>
+      <w:r>
+        <w:rPr>
+          <w:noProof/>
+        </w:rPr>
+        <w:tab/>
+      </w:r>
+      <w:r>
+        <w:rPr>
+          <w:noProof/>
+        </w:rPr>
+        <w:fldChar w:fldCharType="begin"/>
+      </w:r>
+      <w:r>
+        <w:rPr>
+          <w:noProof/>
+        </w:rPr>
+        <w:instrText xml:space="preserve"> PAGEREF _Toc410888959 \h </w:instrText>
+      </w:r>
+      <w:r>
+        <w:rPr>
+          <w:noProof/>
+        </w:rPr>
+      </w:r>
+      <w:r>
+        <w:rPr>
+          <w:noProof/>
+        </w:rPr>
+        <w:fldChar w:fldCharType="separate"/>
+      </w:r>
+      <w:r>
+        <w:rPr>
+          <w:noProof/>
+        </w:rPr>
+        <w:t>7</w:t>
+      </w:r>
+      <w:r>
+        <w:rPr>
+          <w:noProof/>
+        </w:rPr>
+        <w:fldChar w:fldCharType="end"/>
+      </w:r>
+    </w:p>
+    <w:p>
+      <w:pPr>
+        <w:pStyle w:val="TOC1"/>
+        <w:rPr>
+          <w:rFonts w:asciiTheme="minorHAnsi" w:eastAsiaTheme="minorEastAsia" w:hAnsiTheme="minorHAnsi" w:cstheme="minorBidi"/>
+          <w:b w:val="0"/>
+          <w:noProof/>
+          <w:color w:val="auto"/>
+          <w:sz w:val="22"/>
+          <w:szCs w:val="22"/>
+        </w:rPr>
+      </w:pPr>
+      <w:r>
+        <w:rPr>
+          <w:noProof/>
+        </w:rPr>
+        <w:t>4. External Interface Requirements</w:t>
+      </w:r>
+      <w:r>
+        <w:rPr>
+          <w:noProof/>
+        </w:rPr>
+        <w:tab/>
+      </w:r>
+      <w:r>
+        <w:rPr>
+          <w:noProof/>
+        </w:rPr>
+        <w:fldChar w:fldCharType="begin"/>
+      </w:r>
+      <w:r>
+        <w:rPr>
+          <w:noProof/>
+        </w:rPr>
+        <w:instrText xml:space="preserve"> PAGEREF _Toc410888960 \h </w:instrText>
+      </w:r>
+      <w:r>
+        <w:rPr>
+          <w:noProof/>
+        </w:rPr>
+      </w:r>
+      <w:r>
+        <w:rPr>
+          <w:noProof/>
+        </w:rPr>
+        <w:fldChar w:fldCharType="separate"/>
+      </w:r>
+      <w:r>
+        <w:rPr>
+          <w:noProof/>
+        </w:rPr>
+        <w:t>7</w:t>
+      </w:r>
+      <w:r>
+        <w:rPr>
+          <w:noProof/>
+        </w:rPr>
+        <w:fldChar w:fldCharType="end"/>
+      </w:r>
+    </w:p>
+    <w:p>
+      <w:pPr>
+        <w:pStyle w:val="TOC2"/>
+        <w:rPr>
+          <w:rFonts w:asciiTheme="minorHAnsi" w:eastAsiaTheme="minorEastAsia" w:hAnsiTheme="minorHAnsi" w:cstheme="minorBidi"/>
+          <w:i w:val="0"/>
+          <w:noProof/>
+          <w:color w:val="auto"/>
+          <w:sz w:val="22"/>
+          <w:szCs w:val="22"/>
+        </w:rPr>
+      </w:pPr>
+      <w:r>
+        <w:rPr>
+          <w:noProof/>
+        </w:rPr>
+        <w:t>4. 1. User Interfaces</w:t>
+      </w:r>
+      <w:r>
+        <w:rPr>
+          <w:noProof/>
+        </w:rPr>
+        <w:tab/>
+      </w:r>
+      <w:r>
+        <w:rPr>
+          <w:noProof/>
+        </w:rPr>
+        <w:fldChar w:fldCharType="begin"/>
+      </w:r>
+      <w:r>
+        <w:rPr>
+          <w:noProof/>
+        </w:rPr>
+        <w:instrText xml:space="preserve"> PAGEREF _Toc410888961 \h </w:instrText>
+      </w:r>
+      <w:r>
+        <w:rPr>
+          <w:noProof/>
+        </w:rPr>
+      </w:r>
+      <w:r>
+        <w:rPr>
+          <w:noProof/>
+        </w:rPr>
+        <w:fldChar w:fldCharType="separate"/>
+      </w:r>
+      <w:r>
+        <w:rPr>
+          <w:noProof/>
+        </w:rPr>
+        <w:t>7</w:t>
+      </w:r>
+      <w:r>
+        <w:rPr>
+          <w:noProof/>
+        </w:rPr>
+        <w:fldChar w:fldCharType="end"/>
+      </w:r>
+    </w:p>
+    <w:p>
+      <w:pPr>
+        <w:pStyle w:val="TOC2"/>
+        <w:rPr>
+          <w:rFonts w:asciiTheme="minorHAnsi" w:eastAsiaTheme="minorEastAsia" w:hAnsiTheme="minorHAnsi" w:cstheme="minorBidi"/>
+          <w:i w:val="0"/>
+          <w:noProof/>
+          <w:color w:val="auto"/>
+          <w:sz w:val="22"/>
+          <w:szCs w:val="22"/>
+        </w:rPr>
+      </w:pPr>
+      <w:r>
+        <w:rPr>
+          <w:noProof/>
+        </w:rPr>
+        <w:t>4. 2. Hardware Interfaces</w:t>
+      </w:r>
+      <w:r>
+        <w:rPr>
+          <w:noProof/>
+        </w:rPr>
+        <w:tab/>
+      </w:r>
+      <w:r>
+        <w:rPr>
+          <w:noProof/>
+        </w:rPr>
+        <w:fldChar w:fldCharType="begin"/>
+      </w:r>
+      <w:r>
+        <w:rPr>
+          <w:noProof/>
+        </w:rPr>
+        <w:instrText xml:space="preserve"> PAGEREF _Toc410888962 \h </w:instrText>
+      </w:r>
+      <w:r>
+        <w:rPr>
+          <w:noProof/>
+        </w:rPr>
+      </w:r>
+      <w:r>
+        <w:rPr>
+          <w:noProof/>
+        </w:rPr>
+        <w:fldChar w:fldCharType="separate"/>
+      </w:r>
+      <w:r>
+        <w:rPr>
+          <w:noProof/>
+        </w:rPr>
+        <w:t>7</w:t>
+      </w:r>
+      <w:r>
+        <w:rPr>
+          <w:noProof/>
+        </w:rPr>
+        <w:fldChar w:fldCharType="end"/>
+      </w:r>
+    </w:p>
+    <w:p>
+      <w:pPr>
+        <w:pStyle w:val="TOC2"/>
+        <w:rPr>
+          <w:rFonts w:asciiTheme="minorHAnsi" w:eastAsiaTheme="minorEastAsia" w:hAnsiTheme="minorHAnsi" w:cstheme="minorBidi"/>
+          <w:i w:val="0"/>
+          <w:noProof/>
+          <w:color w:val="auto"/>
+          <w:sz w:val="22"/>
+          <w:szCs w:val="22"/>
+        </w:rPr>
+      </w:pPr>
+      <w:r>
+        <w:rPr>
+          <w:noProof/>
+        </w:rPr>
+        <w:t>4. 3. Software Interfaces</w:t>
+      </w:r>
+      <w:r>
+        <w:rPr>
+          <w:noProof/>
+        </w:rPr>
+        <w:tab/>
+      </w:r>
+      <w:r>
+        <w:rPr>
+          <w:noProof/>
+        </w:rPr>
+        <w:fldChar w:fldCharType="begin"/>
+      </w:r>
+      <w:r>
+        <w:rPr>
+          <w:noProof/>
+        </w:rPr>
+        <w:instrText xml:space="preserve"> PAGEREF _Toc410888963 \h </w:instrText>
+      </w:r>
+      <w:r>
+        <w:rPr>
+          <w:noProof/>
+        </w:rPr>
+      </w:r>
+      <w:r>
+        <w:rPr>
+          <w:noProof/>
+        </w:rPr>
+        <w:fldChar w:fldCharType="separate"/>
+      </w:r>
+      <w:r>
+        <w:rPr>
+          <w:noProof/>
+        </w:rPr>
+        <w:t>7</w:t>
+      </w:r>
+      <w:r>
+        <w:rPr>
+          <w:noProof/>
+        </w:rPr>
+        <w:fldChar w:fldCharType="end"/>
+      </w:r>
+    </w:p>
+    <w:p>
+      <w:pPr>
+        <w:pStyle w:val="TOC2"/>
+        <w:rPr>
+          <w:rFonts w:asciiTheme="minorHAnsi" w:eastAsiaTheme="minorEastAsia" w:hAnsiTheme="minorHAnsi" w:cstheme="minorBidi"/>
+          <w:i w:val="0"/>
+          <w:noProof/>
+          <w:color w:val="auto"/>
+          <w:sz w:val="22"/>
+          <w:szCs w:val="22"/>
+        </w:rPr>
+      </w:pPr>
+      <w:r>
+        <w:rPr>
+          <w:noProof/>
+        </w:rPr>
+        <w:t>4. 4. Communication Protocols and Interfaces</w:t>
+      </w:r>
+      <w:r>
+        <w:rPr>
+          <w:noProof/>
+        </w:rPr>
+        <w:tab/>
+      </w:r>
+      <w:r>
+        <w:rPr>
+          <w:noProof/>
+        </w:rPr>
+        <w:fldChar w:fldCharType="begin"/>
+      </w:r>
+      <w:r>
+        <w:rPr>
+          <w:noProof/>
+        </w:rPr>
+        <w:instrText xml:space="preserve"> PAGEREF _Toc410888964 \h </w:instrText>
+      </w:r>
+      <w:r>
+        <w:rPr>
+          <w:noProof/>
+        </w:rPr>
+      </w:r>
+      <w:r>
+        <w:rPr>
+          <w:noProof/>
+        </w:rPr>
+        <w:fldChar w:fldCharType="separate"/>
+      </w:r>
+      <w:r>
+        <w:rPr>
+          <w:noProof/>
+        </w:rPr>
+        <w:t>7</w:t>
+      </w:r>
+      <w:r>
+        <w:rPr>
+          <w:noProof/>
+        </w:rPr>
+        <w:fldChar w:fldCharType="end"/>
+      </w:r>
+    </w:p>
+    <w:p>
+      <w:pPr>
+        <w:pStyle w:val="TOC1"/>
+        <w:rPr>
+          <w:rFonts w:asciiTheme="minorHAnsi" w:eastAsiaTheme="minorEastAsia" w:hAnsiTheme="minorHAnsi" w:cstheme="minorBidi"/>
+          <w:b w:val="0"/>
+          <w:noProof/>
+          <w:color w:val="auto"/>
+          <w:sz w:val="22"/>
+          <w:szCs w:val="22"/>
+        </w:rPr>
+      </w:pPr>
+      <w:r>
+        <w:rPr>
+          <w:noProof/>
+        </w:rPr>
+        <w:t>5. System Features</w:t>
+      </w:r>
+      <w:r>
+        <w:rPr>
+          <w:noProof/>
+        </w:rPr>
+        <w:tab/>
+      </w:r>
+      <w:r>
+        <w:rPr>
+          <w:noProof/>
+        </w:rPr>
+        <w:fldChar w:fldCharType="begin"/>
+      </w:r>
+      <w:r>
+        <w:rPr>
+          <w:noProof/>
+        </w:rPr>
+        <w:instrText xml:space="preserve"> PAGEREF _Toc410888965 \h </w:instrText>
+      </w:r>
+      <w:r>
+        <w:rPr>
+          <w:noProof/>
+        </w:rPr>
+      </w:r>
+      <w:r>
+        <w:rPr>
+          <w:noProof/>
+        </w:rPr>
+        <w:fldChar w:fldCharType="separate"/>
+      </w:r>
+      <w:r>
+        <w:rPr>
+          <w:noProof/>
+        </w:rPr>
+        <w:t>8</w:t>
+      </w:r>
+      <w:r>
+        <w:rPr>
+          <w:noProof/>
+        </w:rPr>
+        <w:fldChar w:fldCharType="end"/>
+      </w:r>
+    </w:p>
+    <w:p>
+      <w:pPr>
+        <w:pStyle w:val="TOC2"/>
+        <w:rPr>
+          <w:rFonts w:asciiTheme="minorHAnsi" w:eastAsiaTheme="minorEastAsia" w:hAnsiTheme="minorHAnsi" w:cstheme="minorBidi"/>
+          <w:i w:val="0"/>
+          <w:noProof/>
+          <w:color w:val="auto"/>
+          <w:sz w:val="22"/>
+          <w:szCs w:val="22"/>
+        </w:rPr>
+      </w:pPr>
+      <w:r>
+        <w:rPr>
+          <w:noProof/>
+        </w:rPr>
+        <w:t>5.1. VETERAN REGISTRATION AND WELCOME</w:t>
+      </w:r>
+      <w:r>
+        <w:rPr>
+          <w:noProof/>
+        </w:rPr>
+        <w:tab/>
+      </w:r>
+      <w:r>
+        <w:rPr>
+          <w:noProof/>
+        </w:rPr>
+        <w:fldChar w:fldCharType="begin"/>
+      </w:r>
+      <w:r>
+        <w:rPr>
+          <w:noProof/>
+        </w:rPr>
+        <w:instrText xml:space="preserve"> PAGEREF _Toc410888966 \h </w:instrText>
+      </w:r>
+      <w:r>
+        <w:rPr>
+          <w:noProof/>
+        </w:rPr>
+      </w:r>
+      <w:r>
+        <w:rPr>
+          <w:noProof/>
+        </w:rPr>
+        <w:fldChar w:fldCharType="separate"/>
+      </w:r>
+      <w:r>
+        <w:rPr>
+          <w:noProof/>
+        </w:rPr>
+        <w:t>8</w:t>
+      </w:r>
+      <w:r>
+        <w:rPr>
+          <w:noProof/>
+        </w:rPr>
+        <w:fldChar w:fldCharType="end"/>
+      </w:r>
+    </w:p>
+    <w:p>
+      <w:pPr>
         <w:pStyle w:val="TOC3"/>
         <w:rPr>
-          <w:rFonts w:ascii="Calibri" w:eastAsiaTheme="minorEastAsia" w:hAnsi="Calibri" w:cstheme="minorBidi"/>
+          <w:rFonts w:asciiTheme="minorHAnsi" w:eastAsiaTheme="minorEastAsia" w:hAnsiTheme="minorHAnsi" w:cstheme="minorBidi"/>
           <w:noProof/>
           <w:color w:val="auto"/>
-          <w:sz w:val="24"/>
-          <w:szCs w:val="24"/>
-          <w:lang w:eastAsia="ja-JP"/>
-        </w:rPr>
-      </w:pPr>
-      <w:r>
-        <w:rPr>
-          <w:rFonts w:ascii="Calibri" w:hAnsi="Calibri"/>
-          <w:noProof/>
-        </w:rPr>
-        <w:t>2.1.3 Software Interfaces</w:t>
-      </w:r>
-      <w:r>
-        <w:rPr>
-          <w:rFonts w:ascii="Calibri" w:hAnsi="Calibri"/>
+          <w:sz w:val="22"/>
+          <w:szCs w:val="22"/>
+        </w:rPr>
+      </w:pPr>
+      <w:r>
+        <w:rPr>
+          <w:noProof/>
+        </w:rPr>
+        <w:t>5.1.1. Description</w:t>
+      </w:r>
+      <w:r>
+        <w:rPr>
           <w:noProof/>
         </w:rPr>
         <w:tab/>
       </w:r>
       <w:r>
         <w:rPr>
-          <w:rFonts w:ascii="Calibri" w:hAnsi="Calibri"/>
           <w:noProof/>
         </w:rPr>
         <w:fldChar w:fldCharType="begin"/>
       </w:r>
       <w:r>
         <w:rPr>
-          <w:rFonts w:ascii="Calibri" w:hAnsi="Calibri"/>
-          <w:noProof/>
-        </w:rPr>
-        <w:instrText xml:space="preserve"> PAGEREF _Toc284696083 \h </w:instrText>
-      </w:r>
-      <w:r>
-        <w:rPr>
-          <w:rFonts w:ascii="Calibri" w:hAnsi="Calibri"/>
-          <w:noProof/>
-        </w:rPr>
-      </w:r>
-      <w:r>
-        <w:rPr>
-          <w:rFonts w:ascii="Calibri" w:hAnsi="Calibri"/>
+          <w:noProof/>
+        </w:rPr>
+        <w:instrText xml:space="preserve"> PAGEREF _Toc410888967 \h </w:instrText>
+      </w:r>
+      <w:r>
+        <w:rPr>
+          <w:noProof/>
+        </w:rPr>
+      </w:r>
+      <w:r>
+        <w:rPr>
           <w:noProof/>
         </w:rPr>
         <w:fldChar w:fldCharType="separate"/>
       </w:r>
       <w:r>
         <w:rPr>
-          <w:rFonts w:ascii="Calibri" w:hAnsi="Calibri"/>
-          <w:noProof/>
-        </w:rPr>
-        <w:t>5</w:t>
-      </w:r>
-      <w:r>
-        <w:rPr>
-          <w:rFonts w:ascii="Calibri" w:hAnsi="Calibri"/>
+          <w:noProof/>
+        </w:rPr>
+        <w:t>8</w:t>
+      </w:r>
+      <w:r>
+        <w:rPr>
           <w:noProof/>
         </w:rPr>
         <w:fldChar w:fldCharType="end"/>
@@ -1930,68 +2568,236 @@
     </w:p>
     <w:p>
       <w:pPr>
+        <w:pStyle w:val="TOC3"/>
+        <w:rPr>
+          <w:rFonts w:asciiTheme="minorHAnsi" w:eastAsiaTheme="minorEastAsia" w:hAnsiTheme="minorHAnsi" w:cstheme="minorBidi"/>
+          <w:noProof/>
+          <w:color w:val="auto"/>
+          <w:sz w:val="22"/>
+          <w:szCs w:val="22"/>
+        </w:rPr>
+      </w:pPr>
+      <w:r>
+        <w:rPr>
+          <w:noProof/>
+        </w:rPr>
+        <w:t>5.1.2.  Action/result</w:t>
+      </w:r>
+      <w:r>
+        <w:rPr>
+          <w:noProof/>
+        </w:rPr>
+        <w:tab/>
+      </w:r>
+      <w:r>
+        <w:rPr>
+          <w:noProof/>
+        </w:rPr>
+        <w:fldChar w:fldCharType="begin"/>
+      </w:r>
+      <w:r>
+        <w:rPr>
+          <w:noProof/>
+        </w:rPr>
+        <w:instrText xml:space="preserve"> PAGEREF _Toc410888968 \h </w:instrText>
+      </w:r>
+      <w:r>
+        <w:rPr>
+          <w:noProof/>
+        </w:rPr>
+      </w:r>
+      <w:r>
+        <w:rPr>
+          <w:noProof/>
+        </w:rPr>
+        <w:fldChar w:fldCharType="separate"/>
+      </w:r>
+      <w:r>
+        <w:rPr>
+          <w:noProof/>
+        </w:rPr>
+        <w:t>8</w:t>
+      </w:r>
+      <w:r>
+        <w:rPr>
+          <w:noProof/>
+        </w:rPr>
+        <w:fldChar w:fldCharType="end"/>
+      </w:r>
+    </w:p>
+    <w:p>
+      <w:pPr>
+        <w:pStyle w:val="TOC3"/>
+        <w:rPr>
+          <w:rFonts w:asciiTheme="minorHAnsi" w:eastAsiaTheme="minorEastAsia" w:hAnsiTheme="minorHAnsi" w:cstheme="minorBidi"/>
+          <w:noProof/>
+          <w:color w:val="auto"/>
+          <w:sz w:val="22"/>
+          <w:szCs w:val="22"/>
+        </w:rPr>
+      </w:pPr>
+      <w:r>
+        <w:rPr>
+          <w:noProof/>
+        </w:rPr>
+        <w:t>5.1.3. Functional Requirements</w:t>
+      </w:r>
+      <w:r>
+        <w:rPr>
+          <w:noProof/>
+        </w:rPr>
+        <w:tab/>
+      </w:r>
+      <w:r>
+        <w:rPr>
+          <w:noProof/>
+        </w:rPr>
+        <w:fldChar w:fldCharType="begin"/>
+      </w:r>
+      <w:r>
+        <w:rPr>
+          <w:noProof/>
+        </w:rPr>
+        <w:instrText xml:space="preserve"> PAGEREF _Toc410888969 \h </w:instrText>
+      </w:r>
+      <w:r>
+        <w:rPr>
+          <w:noProof/>
+        </w:rPr>
+      </w:r>
+      <w:r>
+        <w:rPr>
+          <w:noProof/>
+        </w:rPr>
+        <w:fldChar w:fldCharType="separate"/>
+      </w:r>
+      <w:r>
+        <w:rPr>
+          <w:noProof/>
+        </w:rPr>
+        <w:t>8</w:t>
+      </w:r>
+      <w:r>
+        <w:rPr>
+          <w:noProof/>
+        </w:rPr>
+        <w:fldChar w:fldCharType="end"/>
+      </w:r>
+    </w:p>
+    <w:p>
+      <w:pPr>
+        <w:pStyle w:val="TOC3"/>
+        <w:rPr>
+          <w:rFonts w:asciiTheme="minorHAnsi" w:eastAsiaTheme="minorEastAsia" w:hAnsiTheme="minorHAnsi" w:cstheme="minorBidi"/>
+          <w:noProof/>
+          <w:color w:val="auto"/>
+          <w:sz w:val="22"/>
+          <w:szCs w:val="22"/>
+        </w:rPr>
+      </w:pPr>
+      <w:r>
+        <w:rPr>
+          <w:noProof/>
+        </w:rPr>
+        <w:t>5.1.4. NFR</w:t>
+      </w:r>
+      <w:r>
+        <w:rPr>
+          <w:noProof/>
+        </w:rPr>
+        <w:tab/>
+      </w:r>
+      <w:r>
+        <w:rPr>
+          <w:noProof/>
+        </w:rPr>
+        <w:fldChar w:fldCharType="begin"/>
+      </w:r>
+      <w:r>
+        <w:rPr>
+          <w:noProof/>
+        </w:rPr>
+        <w:instrText xml:space="preserve"> PAGEREF _Toc410888970 \h </w:instrText>
+      </w:r>
+      <w:r>
+        <w:rPr>
+          <w:noProof/>
+        </w:rPr>
+      </w:r>
+      <w:r>
+        <w:rPr>
+          <w:noProof/>
+        </w:rPr>
+        <w:fldChar w:fldCharType="separate"/>
+      </w:r>
+      <w:r>
+        <w:rPr>
+          <w:noProof/>
+        </w:rPr>
+        <w:t>8</w:t>
+      </w:r>
+      <w:r>
+        <w:rPr>
+          <w:noProof/>
+        </w:rPr>
+        <w:fldChar w:fldCharType="end"/>
+      </w:r>
+    </w:p>
+    <w:p>
+      <w:pPr>
         <w:pStyle w:val="TOC2"/>
         <w:rPr>
-          <w:rFonts w:ascii="Calibri" w:eastAsiaTheme="minorEastAsia" w:hAnsi="Calibri" w:cstheme="minorBidi"/>
+          <w:rFonts w:asciiTheme="minorHAnsi" w:eastAsiaTheme="minorEastAsia" w:hAnsiTheme="minorHAnsi" w:cstheme="minorBidi"/>
           <w:i w:val="0"/>
           <w:noProof/>
           <w:color w:val="auto"/>
-          <w:sz w:val="24"/>
-          <w:szCs w:val="24"/>
-          <w:lang w:eastAsia="ja-JP"/>
-        </w:rPr>
-      </w:pPr>
-      <w:r>
-        <w:rPr>
-          <w:rFonts w:ascii="Calibri" w:hAnsi="Calibri"/>
-          <w:noProof/>
-        </w:rPr>
-        <w:t>2.3  User Characteristics</w:t>
-      </w:r>
-      <w:r>
-        <w:rPr>
-          <w:rFonts w:ascii="Calibri" w:hAnsi="Calibri"/>
+          <w:sz w:val="22"/>
+          <w:szCs w:val="22"/>
+        </w:rPr>
+      </w:pPr>
+      <w:r>
+        <w:rPr>
+          <w:noProof/>
+        </w:rPr>
+        <w:t>5.2. DOWNLOAD APPOINTMENTS</w:t>
+      </w:r>
+      <w:r>
+        <w:rPr>
           <w:noProof/>
         </w:rPr>
         <w:tab/>
       </w:r>
       <w:r>
         <w:rPr>
-          <w:rFonts w:ascii="Calibri" w:hAnsi="Calibri"/>
           <w:noProof/>
         </w:rPr>
         <w:fldChar w:fldCharType="begin"/>
       </w:r>
       <w:r>
         <w:rPr>
-          <w:rFonts w:ascii="Calibri" w:hAnsi="Calibri"/>
-          <w:noProof/>
-        </w:rPr>
-        <w:instrText xml:space="preserve"> PAGEREF _Toc284696084 \h </w:instrText>
-      </w:r>
-      <w:r>
-        <w:rPr>
-          <w:rFonts w:ascii="Calibri" w:hAnsi="Calibri"/>
-          <w:noProof/>
-        </w:rPr>
-      </w:r>
-      <w:r>
-        <w:rPr>
-          <w:rFonts w:ascii="Calibri" w:hAnsi="Calibri"/>
+          <w:noProof/>
+        </w:rPr>
+        <w:instrText xml:space="preserve"> PAGEREF _Toc410888971 \h </w:instrText>
+      </w:r>
+      <w:r>
+        <w:rPr>
+          <w:noProof/>
+        </w:rPr>
+      </w:r>
+      <w:r>
+        <w:rPr>
           <w:noProof/>
         </w:rPr>
         <w:fldChar w:fldCharType="separate"/>
       </w:r>
       <w:r>
         <w:rPr>
-          <w:rFonts w:ascii="Calibri" w:hAnsi="Calibri"/>
-          <w:noProof/>
-        </w:rPr>
-        <w:t>5</w:t>
-      </w:r>
-      <w:r>
-        <w:rPr>
-          <w:rFonts w:ascii="Calibri" w:hAnsi="Calibri"/>
+          <w:noProof/>
+        </w:rPr>
+        <w:t>8</w:t>
+      </w:r>
+      <w:r>
+        <w:rPr>
           <w:noProof/>
         </w:rPr>
         <w:fldChar w:fldCharType="end"/>
@@ -1999,68 +2805,295 @@
     </w:p>
     <w:p>
       <w:pPr>
+        <w:pStyle w:val="TOC3"/>
+        <w:rPr>
+          <w:rFonts w:asciiTheme="minorHAnsi" w:eastAsiaTheme="minorEastAsia" w:hAnsiTheme="minorHAnsi" w:cstheme="minorBidi"/>
+          <w:noProof/>
+          <w:color w:val="auto"/>
+          <w:sz w:val="22"/>
+          <w:szCs w:val="22"/>
+        </w:rPr>
+      </w:pPr>
+      <w:r>
+        <w:rPr>
+          <w:noProof/>
+        </w:rPr>
+        <w:t>5.2.1. Description</w:t>
+      </w:r>
+      <w:r>
+        <w:rPr>
+          <w:noProof/>
+        </w:rPr>
+        <w:tab/>
+      </w:r>
+      <w:r>
+        <w:rPr>
+          <w:noProof/>
+        </w:rPr>
+        <w:fldChar w:fldCharType="begin"/>
+      </w:r>
+      <w:r>
+        <w:rPr>
+          <w:noProof/>
+        </w:rPr>
+        <w:instrText xml:space="preserve"> PAGEREF _Toc410888972 \h </w:instrText>
+      </w:r>
+      <w:r>
+        <w:rPr>
+          <w:noProof/>
+        </w:rPr>
+      </w:r>
+      <w:r>
+        <w:rPr>
+          <w:noProof/>
+        </w:rPr>
+        <w:fldChar w:fldCharType="separate"/>
+      </w:r>
+      <w:r>
+        <w:rPr>
+          <w:noProof/>
+        </w:rPr>
+        <w:t>8</w:t>
+      </w:r>
+      <w:r>
+        <w:rPr>
+          <w:noProof/>
+        </w:rPr>
+        <w:fldChar w:fldCharType="end"/>
+      </w:r>
+    </w:p>
+    <w:p>
+      <w:pPr>
+        <w:pStyle w:val="TOC3"/>
+        <w:rPr>
+          <w:rFonts w:asciiTheme="minorHAnsi" w:eastAsiaTheme="minorEastAsia" w:hAnsiTheme="minorHAnsi" w:cstheme="minorBidi"/>
+          <w:noProof/>
+          <w:color w:val="auto"/>
+          <w:sz w:val="22"/>
+          <w:szCs w:val="22"/>
+        </w:rPr>
+      </w:pPr>
+      <w:r>
+        <w:rPr>
+          <w:noProof/>
+        </w:rPr>
+        <w:t>5.2.2.  Action/result</w:t>
+      </w:r>
+      <w:r>
+        <w:rPr>
+          <w:noProof/>
+        </w:rPr>
+        <w:tab/>
+      </w:r>
+      <w:r>
+        <w:rPr>
+          <w:noProof/>
+        </w:rPr>
+        <w:fldChar w:fldCharType="begin"/>
+      </w:r>
+      <w:r>
+        <w:rPr>
+          <w:noProof/>
+        </w:rPr>
+        <w:instrText xml:space="preserve"> PAGEREF _Toc410888973 \h </w:instrText>
+      </w:r>
+      <w:r>
+        <w:rPr>
+          <w:noProof/>
+        </w:rPr>
+      </w:r>
+      <w:r>
+        <w:rPr>
+          <w:noProof/>
+        </w:rPr>
+        <w:fldChar w:fldCharType="separate"/>
+      </w:r>
+      <w:r>
+        <w:rPr>
+          <w:noProof/>
+        </w:rPr>
+        <w:t>9</w:t>
+      </w:r>
+      <w:r>
+        <w:rPr>
+          <w:noProof/>
+        </w:rPr>
+        <w:fldChar w:fldCharType="end"/>
+      </w:r>
+    </w:p>
+    <w:p>
+      <w:pPr>
+        <w:pStyle w:val="TOC3"/>
+        <w:rPr>
+          <w:rFonts w:asciiTheme="minorHAnsi" w:eastAsiaTheme="minorEastAsia" w:hAnsiTheme="minorHAnsi" w:cstheme="minorBidi"/>
+          <w:noProof/>
+          <w:color w:val="auto"/>
+          <w:sz w:val="22"/>
+          <w:szCs w:val="22"/>
+        </w:rPr>
+      </w:pPr>
+      <w:r>
+        <w:rPr>
+          <w:noProof/>
+        </w:rPr>
+        <w:t>5.2.3. Functional Requirements</w:t>
+      </w:r>
+      <w:r>
+        <w:rPr>
+          <w:noProof/>
+        </w:rPr>
+        <w:tab/>
+      </w:r>
+      <w:r>
+        <w:rPr>
+          <w:noProof/>
+        </w:rPr>
+        <w:fldChar w:fldCharType="begin"/>
+      </w:r>
+      <w:r>
+        <w:rPr>
+          <w:noProof/>
+        </w:rPr>
+        <w:instrText xml:space="preserve"> PAGEREF _Toc410888974 \h </w:instrText>
+      </w:r>
+      <w:r>
+        <w:rPr>
+          <w:noProof/>
+        </w:rPr>
+      </w:r>
+      <w:r>
+        <w:rPr>
+          <w:noProof/>
+        </w:rPr>
+        <w:fldChar w:fldCharType="separate"/>
+      </w:r>
+      <w:r>
+        <w:rPr>
+          <w:noProof/>
+        </w:rPr>
+        <w:t>9</w:t>
+      </w:r>
+      <w:r>
+        <w:rPr>
+          <w:noProof/>
+        </w:rPr>
+        <w:fldChar w:fldCharType="end"/>
+      </w:r>
+    </w:p>
+    <w:p>
+      <w:pPr>
+        <w:pStyle w:val="TOC3"/>
+        <w:rPr>
+          <w:rFonts w:asciiTheme="minorHAnsi" w:eastAsiaTheme="minorEastAsia" w:hAnsiTheme="minorHAnsi" w:cstheme="minorBidi"/>
+          <w:noProof/>
+          <w:color w:val="auto"/>
+          <w:sz w:val="22"/>
+          <w:szCs w:val="22"/>
+        </w:rPr>
+      </w:pPr>
+      <w:r>
+        <w:rPr>
+          <w:noProof/>
+        </w:rPr>
+        <w:t>5.2.4. NFR</w:t>
+      </w:r>
+      <w:r>
+        <w:rPr>
+          <w:noProof/>
+        </w:rPr>
+        <w:tab/>
+      </w:r>
+      <w:r>
+        <w:rPr>
+          <w:noProof/>
+        </w:rPr>
+        <w:fldChar w:fldCharType="begin"/>
+      </w:r>
+      <w:r>
+        <w:rPr>
+          <w:noProof/>
+        </w:rPr>
+        <w:instrText xml:space="preserve"> PAGEREF _Toc410888975 \h </w:instrText>
+      </w:r>
+      <w:r>
+        <w:rPr>
+          <w:noProof/>
+        </w:rPr>
+      </w:r>
+      <w:r>
+        <w:rPr>
+          <w:noProof/>
+        </w:rPr>
+        <w:fldChar w:fldCharType="separate"/>
+      </w:r>
+      <w:r>
+        <w:rPr>
+          <w:noProof/>
+        </w:rPr>
+        <w:t>9</w:t>
+      </w:r>
+      <w:r>
+        <w:rPr>
+          <w:noProof/>
+        </w:rPr>
+        <w:fldChar w:fldCharType="end"/>
+      </w:r>
+    </w:p>
+    <w:p>
+      <w:pPr>
         <w:pStyle w:val="TOC2"/>
         <w:rPr>
-          <w:rFonts w:ascii="Calibri" w:eastAsiaTheme="minorEastAsia" w:hAnsi="Calibri" w:cstheme="minorBidi"/>
+          <w:rFonts w:asciiTheme="minorHAnsi" w:eastAsiaTheme="minorEastAsia" w:hAnsiTheme="minorHAnsi" w:cstheme="minorBidi"/>
           <w:i w:val="0"/>
           <w:noProof/>
           <w:color w:val="auto"/>
-          <w:sz w:val="24"/>
-          <w:szCs w:val="24"/>
-          <w:lang w:eastAsia="ja-JP"/>
-        </w:rPr>
-      </w:pPr>
-      <w:r>
-        <w:rPr>
-          <w:rFonts w:ascii="Calibri" w:hAnsi="Calibri"/>
-          <w:noProof/>
-        </w:rPr>
-        <w:t>2.4  User Documentation</w:t>
-      </w:r>
-      <w:r>
-        <w:rPr>
-          <w:rFonts w:ascii="Calibri" w:hAnsi="Calibri"/>
+          <w:sz w:val="22"/>
+          <w:szCs w:val="22"/>
+        </w:rPr>
+      </w:pPr>
+      <w:r>
+        <w:rPr>
+          <w:noProof/>
+        </w:rPr>
+        <w:t>5.3. PROVIDE DIRECTION TO  VA APPOINTMENT FACILITIES</w:t>
+      </w:r>
+      <w:r>
+        <w:rPr>
           <w:noProof/>
         </w:rPr>
         <w:tab/>
       </w:r>
       <w:r>
         <w:rPr>
-          <w:rFonts w:ascii="Calibri" w:hAnsi="Calibri"/>
           <w:noProof/>
         </w:rPr>
         <w:fldChar w:fldCharType="begin"/>
       </w:r>
       <w:r>
         <w:rPr>
-          <w:rFonts w:ascii="Calibri" w:hAnsi="Calibri"/>
-          <w:noProof/>
-        </w:rPr>
-        <w:instrText xml:space="preserve"> PAGEREF _Toc284696085 \h </w:instrText>
-      </w:r>
-      <w:r>
-        <w:rPr>
-          <w:rFonts w:ascii="Calibri" w:hAnsi="Calibri"/>
-          <w:noProof/>
-        </w:rPr>
-      </w:r>
-      <w:r>
-        <w:rPr>
-          <w:rFonts w:ascii="Calibri" w:hAnsi="Calibri"/>
+          <w:noProof/>
+        </w:rPr>
+        <w:instrText xml:space="preserve"> PAGEREF _Toc410888976 \h </w:instrText>
+      </w:r>
+      <w:r>
+        <w:rPr>
+          <w:noProof/>
+        </w:rPr>
+      </w:r>
+      <w:r>
+        <w:rPr>
           <w:noProof/>
         </w:rPr>
         <w:fldChar w:fldCharType="separate"/>
       </w:r>
       <w:r>
         <w:rPr>
-          <w:rFonts w:ascii="Calibri" w:hAnsi="Calibri"/>
-          <w:noProof/>
-        </w:rPr>
-        <w:t>6</w:t>
-      </w:r>
-      <w:r>
-        <w:rPr>
-          <w:rFonts w:ascii="Calibri" w:hAnsi="Calibri"/>
+          <w:noProof/>
+        </w:rPr>
+        <w:t>9</w:t>
+      </w:r>
+      <w:r>
+        <w:rPr>
           <w:noProof/>
         </w:rPr>
         <w:fldChar w:fldCharType="end"/>
@@ -2068,68 +3101,591 @@
     </w:p>
     <w:p>
       <w:pPr>
+        <w:pStyle w:val="TOC3"/>
+        <w:rPr>
+          <w:rFonts w:asciiTheme="minorHAnsi" w:eastAsiaTheme="minorEastAsia" w:hAnsiTheme="minorHAnsi" w:cstheme="minorBidi"/>
+          <w:noProof/>
+          <w:color w:val="auto"/>
+          <w:sz w:val="22"/>
+          <w:szCs w:val="22"/>
+        </w:rPr>
+      </w:pPr>
+      <w:r>
+        <w:rPr>
+          <w:noProof/>
+        </w:rPr>
+        <w:t>5.3.1. Description</w:t>
+      </w:r>
+      <w:r>
+        <w:rPr>
+          <w:noProof/>
+        </w:rPr>
+        <w:tab/>
+      </w:r>
+      <w:r>
+        <w:rPr>
+          <w:noProof/>
+        </w:rPr>
+        <w:fldChar w:fldCharType="begin"/>
+      </w:r>
+      <w:r>
+        <w:rPr>
+          <w:noProof/>
+        </w:rPr>
+        <w:instrText xml:space="preserve"> PAGEREF _Toc410888977 \h </w:instrText>
+      </w:r>
+      <w:r>
+        <w:rPr>
+          <w:noProof/>
+        </w:rPr>
+      </w:r>
+      <w:r>
+        <w:rPr>
+          <w:noProof/>
+        </w:rPr>
+        <w:fldChar w:fldCharType="separate"/>
+      </w:r>
+      <w:r>
+        <w:rPr>
+          <w:noProof/>
+        </w:rPr>
+        <w:t>9</w:t>
+      </w:r>
+      <w:r>
+        <w:rPr>
+          <w:noProof/>
+        </w:rPr>
+        <w:fldChar w:fldCharType="end"/>
+      </w:r>
+    </w:p>
+    <w:p>
+      <w:pPr>
+        <w:pStyle w:val="TOC3"/>
+        <w:rPr>
+          <w:rFonts w:asciiTheme="minorHAnsi" w:eastAsiaTheme="minorEastAsia" w:hAnsiTheme="minorHAnsi" w:cstheme="minorBidi"/>
+          <w:noProof/>
+          <w:color w:val="auto"/>
+          <w:sz w:val="22"/>
+          <w:szCs w:val="22"/>
+        </w:rPr>
+      </w:pPr>
+      <w:r>
+        <w:rPr>
+          <w:noProof/>
+        </w:rPr>
+        <w:t>5.3.2.  Action/result</w:t>
+      </w:r>
+      <w:r>
+        <w:rPr>
+          <w:noProof/>
+        </w:rPr>
+        <w:tab/>
+      </w:r>
+      <w:r>
+        <w:rPr>
+          <w:noProof/>
+        </w:rPr>
+        <w:fldChar w:fldCharType="begin"/>
+      </w:r>
+      <w:r>
+        <w:rPr>
+          <w:noProof/>
+        </w:rPr>
+        <w:instrText xml:space="preserve"> PAGEREF _Toc410888978 \h </w:instrText>
+      </w:r>
+      <w:r>
+        <w:rPr>
+          <w:noProof/>
+        </w:rPr>
+      </w:r>
+      <w:r>
+        <w:rPr>
+          <w:noProof/>
+        </w:rPr>
+        <w:fldChar w:fldCharType="separate"/>
+      </w:r>
+      <w:r>
+        <w:rPr>
+          <w:noProof/>
+        </w:rPr>
+        <w:t>9</w:t>
+      </w:r>
+      <w:r>
+        <w:rPr>
+          <w:noProof/>
+        </w:rPr>
+        <w:fldChar w:fldCharType="end"/>
+      </w:r>
+    </w:p>
+    <w:p>
+      <w:pPr>
+        <w:pStyle w:val="TOC3"/>
+        <w:rPr>
+          <w:rFonts w:asciiTheme="minorHAnsi" w:eastAsiaTheme="minorEastAsia" w:hAnsiTheme="minorHAnsi" w:cstheme="minorBidi"/>
+          <w:noProof/>
+          <w:color w:val="auto"/>
+          <w:sz w:val="22"/>
+          <w:szCs w:val="22"/>
+        </w:rPr>
+      </w:pPr>
+      <w:r>
+        <w:rPr>
+          <w:noProof/>
+        </w:rPr>
+        <w:t>5.3.3. Functional Requirements</w:t>
+      </w:r>
+      <w:r>
+        <w:rPr>
+          <w:noProof/>
+        </w:rPr>
+        <w:tab/>
+      </w:r>
+      <w:r>
+        <w:rPr>
+          <w:noProof/>
+        </w:rPr>
+        <w:fldChar w:fldCharType="begin"/>
+      </w:r>
+      <w:r>
+        <w:rPr>
+          <w:noProof/>
+        </w:rPr>
+        <w:instrText xml:space="preserve"> PAGEREF _Toc410888979 \h </w:instrText>
+      </w:r>
+      <w:r>
+        <w:rPr>
+          <w:noProof/>
+        </w:rPr>
+      </w:r>
+      <w:r>
+        <w:rPr>
+          <w:noProof/>
+        </w:rPr>
+        <w:fldChar w:fldCharType="separate"/>
+      </w:r>
+      <w:r>
+        <w:rPr>
+          <w:noProof/>
+        </w:rPr>
+        <w:t>9</w:t>
+      </w:r>
+      <w:r>
+        <w:rPr>
+          <w:noProof/>
+        </w:rPr>
+        <w:fldChar w:fldCharType="end"/>
+      </w:r>
+    </w:p>
+    <w:p>
+      <w:pPr>
+        <w:pStyle w:val="TOC3"/>
+        <w:rPr>
+          <w:rFonts w:asciiTheme="minorHAnsi" w:eastAsiaTheme="minorEastAsia" w:hAnsiTheme="minorHAnsi" w:cstheme="minorBidi"/>
+          <w:noProof/>
+          <w:color w:val="auto"/>
+          <w:sz w:val="22"/>
+          <w:szCs w:val="22"/>
+        </w:rPr>
+      </w:pPr>
+      <w:r>
+        <w:rPr>
+          <w:noProof/>
+        </w:rPr>
+        <w:t>5.3.4. NFR</w:t>
+      </w:r>
+      <w:r>
+        <w:rPr>
+          <w:noProof/>
+        </w:rPr>
+        <w:tab/>
+      </w:r>
+      <w:r>
+        <w:rPr>
+          <w:noProof/>
+        </w:rPr>
+        <w:fldChar w:fldCharType="begin"/>
+      </w:r>
+      <w:r>
+        <w:rPr>
+          <w:noProof/>
+        </w:rPr>
+        <w:instrText xml:space="preserve"> PAGEREF _Toc410888980 \h </w:instrText>
+      </w:r>
+      <w:r>
+        <w:rPr>
+          <w:noProof/>
+        </w:rPr>
+      </w:r>
+      <w:r>
+        <w:rPr>
+          <w:noProof/>
+        </w:rPr>
+        <w:fldChar w:fldCharType="separate"/>
+      </w:r>
+      <w:r>
+        <w:rPr>
+          <w:noProof/>
+        </w:rPr>
+        <w:t>9</w:t>
+      </w:r>
+      <w:r>
+        <w:rPr>
+          <w:noProof/>
+        </w:rPr>
+        <w:fldChar w:fldCharType="end"/>
+      </w:r>
+    </w:p>
+    <w:p>
+      <w:pPr>
+        <w:pStyle w:val="TOC2"/>
+        <w:rPr>
+          <w:rFonts w:asciiTheme="minorHAnsi" w:eastAsiaTheme="minorEastAsia" w:hAnsiTheme="minorHAnsi" w:cstheme="minorBidi"/>
+          <w:i w:val="0"/>
+          <w:noProof/>
+          <w:color w:val="auto"/>
+          <w:sz w:val="22"/>
+          <w:szCs w:val="22"/>
+        </w:rPr>
+      </w:pPr>
+      <w:r>
+        <w:rPr>
+          <w:noProof/>
+        </w:rPr>
+        <w:t>5.4. Check-in at  VA APPOINTMENT FACILITIES</w:t>
+      </w:r>
+      <w:r>
+        <w:rPr>
+          <w:noProof/>
+        </w:rPr>
+        <w:tab/>
+      </w:r>
+      <w:r>
+        <w:rPr>
+          <w:noProof/>
+        </w:rPr>
+        <w:fldChar w:fldCharType="begin"/>
+      </w:r>
+      <w:r>
+        <w:rPr>
+          <w:noProof/>
+        </w:rPr>
+        <w:instrText xml:space="preserve"> PAGEREF _Toc410888981 \h </w:instrText>
+      </w:r>
+      <w:r>
+        <w:rPr>
+          <w:noProof/>
+        </w:rPr>
+      </w:r>
+      <w:r>
+        <w:rPr>
+          <w:noProof/>
+        </w:rPr>
+        <w:fldChar w:fldCharType="separate"/>
+      </w:r>
+      <w:r>
+        <w:rPr>
+          <w:noProof/>
+        </w:rPr>
+        <w:t>10</w:t>
+      </w:r>
+      <w:r>
+        <w:rPr>
+          <w:noProof/>
+        </w:rPr>
+        <w:fldChar w:fldCharType="end"/>
+      </w:r>
+    </w:p>
+    <w:p>
+      <w:pPr>
+        <w:pStyle w:val="TOC3"/>
+        <w:rPr>
+          <w:rFonts w:asciiTheme="minorHAnsi" w:eastAsiaTheme="minorEastAsia" w:hAnsiTheme="minorHAnsi" w:cstheme="minorBidi"/>
+          <w:noProof/>
+          <w:color w:val="auto"/>
+          <w:sz w:val="22"/>
+          <w:szCs w:val="22"/>
+        </w:rPr>
+      </w:pPr>
+      <w:r>
+        <w:rPr>
+          <w:noProof/>
+        </w:rPr>
+        <w:t>5.4.1. Description</w:t>
+      </w:r>
+      <w:r>
+        <w:rPr>
+          <w:noProof/>
+        </w:rPr>
+        <w:tab/>
+      </w:r>
+      <w:r>
+        <w:rPr>
+          <w:noProof/>
+        </w:rPr>
+        <w:fldChar w:fldCharType="begin"/>
+      </w:r>
+      <w:r>
+        <w:rPr>
+          <w:noProof/>
+        </w:rPr>
+        <w:instrText xml:space="preserve"> PAGEREF _Toc410888982 \h </w:instrText>
+      </w:r>
+      <w:r>
+        <w:rPr>
+          <w:noProof/>
+        </w:rPr>
+      </w:r>
+      <w:r>
+        <w:rPr>
+          <w:noProof/>
+        </w:rPr>
+        <w:fldChar w:fldCharType="separate"/>
+      </w:r>
+      <w:r>
+        <w:rPr>
+          <w:noProof/>
+        </w:rPr>
+        <w:t>10</w:t>
+      </w:r>
+      <w:r>
+        <w:rPr>
+          <w:noProof/>
+        </w:rPr>
+        <w:fldChar w:fldCharType="end"/>
+      </w:r>
+    </w:p>
+    <w:p>
+      <w:pPr>
+        <w:pStyle w:val="TOC3"/>
+        <w:rPr>
+          <w:rFonts w:asciiTheme="minorHAnsi" w:eastAsiaTheme="minorEastAsia" w:hAnsiTheme="minorHAnsi" w:cstheme="minorBidi"/>
+          <w:noProof/>
+          <w:color w:val="auto"/>
+          <w:sz w:val="22"/>
+          <w:szCs w:val="22"/>
+        </w:rPr>
+      </w:pPr>
+      <w:r>
+        <w:rPr>
+          <w:noProof/>
+        </w:rPr>
+        <w:t>5.4.2.  Action/result</w:t>
+      </w:r>
+      <w:r>
+        <w:rPr>
+          <w:noProof/>
+        </w:rPr>
+        <w:tab/>
+      </w:r>
+      <w:r>
+        <w:rPr>
+          <w:noProof/>
+        </w:rPr>
+        <w:fldChar w:fldCharType="begin"/>
+      </w:r>
+      <w:r>
+        <w:rPr>
+          <w:noProof/>
+        </w:rPr>
+        <w:instrText xml:space="preserve"> PAGEREF _Toc410888983 \h </w:instrText>
+      </w:r>
+      <w:r>
+        <w:rPr>
+          <w:noProof/>
+        </w:rPr>
+      </w:r>
+      <w:r>
+        <w:rPr>
+          <w:noProof/>
+        </w:rPr>
+        <w:fldChar w:fldCharType="separate"/>
+      </w:r>
+      <w:r>
+        <w:rPr>
+          <w:noProof/>
+        </w:rPr>
+        <w:t>10</w:t>
+      </w:r>
+      <w:r>
+        <w:rPr>
+          <w:noProof/>
+        </w:rPr>
+        <w:fldChar w:fldCharType="end"/>
+      </w:r>
+    </w:p>
+    <w:p>
+      <w:pPr>
+        <w:pStyle w:val="TOC3"/>
+        <w:rPr>
+          <w:rFonts w:asciiTheme="minorHAnsi" w:eastAsiaTheme="minorEastAsia" w:hAnsiTheme="minorHAnsi" w:cstheme="minorBidi"/>
+          <w:noProof/>
+          <w:color w:val="auto"/>
+          <w:sz w:val="22"/>
+          <w:szCs w:val="22"/>
+        </w:rPr>
+      </w:pPr>
+      <w:r>
+        <w:rPr>
+          <w:noProof/>
+        </w:rPr>
+        <w:t>5.4.3. Functional Requirements</w:t>
+      </w:r>
+      <w:r>
+        <w:rPr>
+          <w:noProof/>
+        </w:rPr>
+        <w:tab/>
+      </w:r>
+      <w:r>
+        <w:rPr>
+          <w:noProof/>
+        </w:rPr>
+        <w:fldChar w:fldCharType="begin"/>
+      </w:r>
+      <w:r>
+        <w:rPr>
+          <w:noProof/>
+        </w:rPr>
+        <w:instrText xml:space="preserve"> PAGEREF _Toc410888984 \h </w:instrText>
+      </w:r>
+      <w:r>
+        <w:rPr>
+          <w:noProof/>
+        </w:rPr>
+      </w:r>
+      <w:r>
+        <w:rPr>
+          <w:noProof/>
+        </w:rPr>
+        <w:fldChar w:fldCharType="separate"/>
+      </w:r>
+      <w:r>
+        <w:rPr>
+          <w:noProof/>
+        </w:rPr>
+        <w:t>10</w:t>
+      </w:r>
+      <w:r>
+        <w:rPr>
+          <w:noProof/>
+        </w:rPr>
+        <w:fldChar w:fldCharType="end"/>
+      </w:r>
+    </w:p>
+    <w:p>
+      <w:pPr>
+        <w:pStyle w:val="TOC3"/>
+        <w:rPr>
+          <w:rFonts w:asciiTheme="minorHAnsi" w:eastAsiaTheme="minorEastAsia" w:hAnsiTheme="minorHAnsi" w:cstheme="minorBidi"/>
+          <w:noProof/>
+          <w:color w:val="auto"/>
+          <w:sz w:val="22"/>
+          <w:szCs w:val="22"/>
+        </w:rPr>
+      </w:pPr>
+      <w:r>
+        <w:rPr>
+          <w:noProof/>
+        </w:rPr>
+        <w:t>5.4.4. NFR</w:t>
+      </w:r>
+      <w:r>
+        <w:rPr>
+          <w:noProof/>
+        </w:rPr>
+        <w:tab/>
+      </w:r>
+      <w:r>
+        <w:rPr>
+          <w:noProof/>
+        </w:rPr>
+        <w:fldChar w:fldCharType="begin"/>
+      </w:r>
+      <w:r>
+        <w:rPr>
+          <w:noProof/>
+        </w:rPr>
+        <w:instrText xml:space="preserve"> PAGEREF _Toc410888985 \h </w:instrText>
+      </w:r>
+      <w:r>
+        <w:rPr>
+          <w:noProof/>
+        </w:rPr>
+      </w:r>
+      <w:r>
+        <w:rPr>
+          <w:noProof/>
+        </w:rPr>
+        <w:fldChar w:fldCharType="separate"/>
+      </w:r>
+      <w:r>
+        <w:rPr>
+          <w:noProof/>
+        </w:rPr>
+        <w:t>10</w:t>
+      </w:r>
+      <w:r>
+        <w:rPr>
+          <w:noProof/>
+        </w:rPr>
+        <w:fldChar w:fldCharType="end"/>
+      </w:r>
+    </w:p>
+    <w:p>
+      <w:pPr>
         <w:pStyle w:val="TOC1"/>
         <w:rPr>
-          <w:rFonts w:ascii="Calibri" w:eastAsiaTheme="minorEastAsia" w:hAnsi="Calibri" w:cstheme="minorBidi"/>
+          <w:rFonts w:asciiTheme="minorHAnsi" w:eastAsiaTheme="minorEastAsia" w:hAnsiTheme="minorHAnsi" w:cstheme="minorBidi"/>
           <w:b w:val="0"/>
           <w:noProof/>
           <w:color w:val="auto"/>
-          <w:sz w:val="24"/>
-          <w:szCs w:val="24"/>
-          <w:lang w:eastAsia="ja-JP"/>
-        </w:rPr>
-      </w:pPr>
-      <w:r>
-        <w:rPr>
-          <w:rFonts w:ascii="Calibri" w:hAnsi="Calibri"/>
-          <w:noProof/>
-        </w:rPr>
-        <w:t>3. Hardware Specification</w:t>
-      </w:r>
-      <w:r>
-        <w:rPr>
-          <w:rFonts w:ascii="Calibri" w:hAnsi="Calibri"/>
+          <w:sz w:val="22"/>
+          <w:szCs w:val="22"/>
+        </w:rPr>
+      </w:pPr>
+      <w:r>
+        <w:rPr>
+          <w:noProof/>
+        </w:rPr>
+        <w:t>6. Non Functional Requirements Information</w:t>
+      </w:r>
+      <w:r>
+        <w:rPr>
           <w:noProof/>
         </w:rPr>
         <w:tab/>
       </w:r>
       <w:r>
         <w:rPr>
-          <w:rFonts w:ascii="Calibri" w:hAnsi="Calibri"/>
           <w:noProof/>
         </w:rPr>
         <w:fldChar w:fldCharType="begin"/>
       </w:r>
       <w:r>
         <w:rPr>
-          <w:rFonts w:ascii="Calibri" w:hAnsi="Calibri"/>
-          <w:noProof/>
-        </w:rPr>
-        <w:instrText xml:space="preserve"> PAGEREF _Toc284696086 \h </w:instrText>
-      </w:r>
-      <w:r>
-        <w:rPr>
-          <w:rFonts w:ascii="Calibri" w:hAnsi="Calibri"/>
-          <w:noProof/>
-        </w:rPr>
-      </w:r>
-      <w:r>
-        <w:rPr>
-          <w:rFonts w:ascii="Calibri" w:hAnsi="Calibri"/>
+          <w:noProof/>
+        </w:rPr>
+        <w:instrText xml:space="preserve"> PAGEREF _Toc410888986 \h </w:instrText>
+      </w:r>
+      <w:r>
+        <w:rPr>
+          <w:noProof/>
+        </w:rPr>
+      </w:r>
+      <w:r>
+        <w:rPr>
           <w:noProof/>
         </w:rPr>
         <w:fldChar w:fldCharType="separate"/>
       </w:r>
       <w:r>
         <w:rPr>
-          <w:rFonts w:ascii="Calibri" w:hAnsi="Calibri"/>
-          <w:noProof/>
-        </w:rPr>
-        <w:t>6</w:t>
-      </w:r>
-      <w:r>
-        <w:rPr>
-          <w:rFonts w:ascii="Calibri" w:hAnsi="Calibri"/>
+          <w:noProof/>
+        </w:rPr>
+        <w:t>11</w:t>
+      </w:r>
+      <w:r>
+        <w:rPr>
           <w:noProof/>
         </w:rPr>
         <w:fldChar w:fldCharType="end"/>
@@ -2137,1675 +3693,59 @@
     </w:p>
     <w:p>
       <w:pPr>
-        <w:pStyle w:val="TOC2"/>
-        <w:rPr>
-          <w:rFonts w:ascii="Calibri" w:eastAsiaTheme="minorEastAsia" w:hAnsi="Calibri" w:cstheme="minorBidi"/>
-          <w:i w:val="0"/>
+        <w:pStyle w:val="TOC1"/>
+        <w:rPr>
+          <w:rFonts w:asciiTheme="minorHAnsi" w:eastAsiaTheme="minorEastAsia" w:hAnsiTheme="minorHAnsi" w:cstheme="minorBidi"/>
+          <w:b w:val="0"/>
           <w:noProof/>
           <w:color w:val="auto"/>
-          <w:sz w:val="24"/>
-          <w:szCs w:val="24"/>
-          <w:lang w:eastAsia="ja-JP"/>
-        </w:rPr>
-      </w:pPr>
-      <w:r>
-        <w:rPr>
-          <w:rFonts w:ascii="Calibri" w:hAnsi="Calibri"/>
-          <w:noProof/>
-        </w:rPr>
-        <w:lastRenderedPageBreak/>
-        <w:t>3.1. Hardware Component 1</w:t>
-      </w:r>
-      <w:r>
-        <w:rPr>
-          <w:rFonts w:ascii="Calibri" w:hAnsi="Calibri"/>
+          <w:sz w:val="22"/>
+          <w:szCs w:val="22"/>
+        </w:rPr>
+      </w:pPr>
+      <w:r>
+        <w:rPr>
+          <w:noProof/>
+        </w:rPr>
+        <w:t>Appendix A</w:t>
+      </w:r>
+      <w:r>
+        <w:rPr>
           <w:noProof/>
         </w:rPr>
         <w:tab/>
       </w:r>
       <w:r>
         <w:rPr>
-          <w:rFonts w:ascii="Calibri" w:hAnsi="Calibri"/>
           <w:noProof/>
         </w:rPr>
         <w:fldChar w:fldCharType="begin"/>
       </w:r>
       <w:r>
         <w:rPr>
-          <w:rFonts w:ascii="Calibri" w:hAnsi="Calibri"/>
-          <w:noProof/>
-        </w:rPr>
-        <w:instrText xml:space="preserve"> PAGEREF _Toc284696087 \h </w:instrText>
-      </w:r>
-      <w:r>
-        <w:rPr>
-          <w:rFonts w:ascii="Calibri" w:hAnsi="Calibri"/>
-          <w:noProof/>
-        </w:rPr>
-      </w:r>
-      <w:r>
-        <w:rPr>
-          <w:rFonts w:ascii="Calibri" w:hAnsi="Calibri"/>
+          <w:noProof/>
+        </w:rPr>
+        <w:instrText xml:space="preserve"> PAGEREF _Toc410888987 \h </w:instrText>
+      </w:r>
+      <w:r>
+        <w:rPr>
+          <w:noProof/>
+        </w:rPr>
+      </w:r>
+      <w:r>
+        <w:rPr>
           <w:noProof/>
         </w:rPr>
         <w:fldChar w:fldCharType="separate"/>
       </w:r>
       <w:r>
         <w:rPr>
-          <w:rFonts w:ascii="Calibri" w:hAnsi="Calibri"/>
-          <w:noProof/>
-        </w:rPr>
-        <w:t>6</w:t>
-      </w:r>
-      <w:r>
-        <w:rPr>
-          <w:rFonts w:ascii="Calibri" w:hAnsi="Calibri"/>
-          <w:noProof/>
-        </w:rPr>
-        <w:fldChar w:fldCharType="end"/>
-      </w:r>
-    </w:p>
-    <w:p>
-      <w:pPr>
-        <w:pStyle w:val="TOC2"/>
-        <w:rPr>
-          <w:rFonts w:ascii="Calibri" w:eastAsiaTheme="minorEastAsia" w:hAnsi="Calibri" w:cstheme="minorBidi"/>
-          <w:i w:val="0"/>
-          <w:noProof/>
-          <w:color w:val="auto"/>
-          <w:sz w:val="24"/>
-          <w:szCs w:val="24"/>
-          <w:lang w:eastAsia="ja-JP"/>
-        </w:rPr>
-      </w:pPr>
-      <w:r>
-        <w:rPr>
-          <w:rFonts w:ascii="Calibri" w:hAnsi="Calibri"/>
-          <w:noProof/>
-        </w:rPr>
-        <w:t>3.1.1. Functionality</w:t>
-      </w:r>
-      <w:r>
-        <w:rPr>
-          <w:rFonts w:ascii="Calibri" w:hAnsi="Calibri"/>
-          <w:noProof/>
-        </w:rPr>
-        <w:tab/>
-      </w:r>
-      <w:r>
-        <w:rPr>
-          <w:rFonts w:ascii="Calibri" w:hAnsi="Calibri"/>
-          <w:noProof/>
-        </w:rPr>
-        <w:fldChar w:fldCharType="begin"/>
-      </w:r>
-      <w:r>
-        <w:rPr>
-          <w:rFonts w:ascii="Calibri" w:hAnsi="Calibri"/>
-          <w:noProof/>
-        </w:rPr>
-        <w:instrText xml:space="preserve"> PAGEREF _Toc284696088 \h </w:instrText>
-      </w:r>
-      <w:r>
-        <w:rPr>
-          <w:rFonts w:ascii="Calibri" w:hAnsi="Calibri"/>
-          <w:noProof/>
-        </w:rPr>
-      </w:r>
-      <w:r>
-        <w:rPr>
-          <w:rFonts w:ascii="Calibri" w:hAnsi="Calibri"/>
-          <w:noProof/>
-        </w:rPr>
-        <w:fldChar w:fldCharType="separate"/>
-      </w:r>
-      <w:r>
-        <w:rPr>
-          <w:rFonts w:ascii="Calibri" w:hAnsi="Calibri"/>
-          <w:b/>
-          <w:noProof/>
-        </w:rPr>
-        <w:t>Error! Bookmark not defined.</w:t>
-      </w:r>
-      <w:r>
-        <w:rPr>
-          <w:rFonts w:ascii="Calibri" w:hAnsi="Calibri"/>
-          <w:noProof/>
-        </w:rPr>
-        <w:fldChar w:fldCharType="end"/>
-      </w:r>
-    </w:p>
-    <w:p>
-      <w:pPr>
-        <w:pStyle w:val="TOC2"/>
-        <w:rPr>
-          <w:rFonts w:ascii="Calibri" w:eastAsiaTheme="minorEastAsia" w:hAnsi="Calibri" w:cstheme="minorBidi"/>
-          <w:i w:val="0"/>
-          <w:noProof/>
-          <w:color w:val="auto"/>
-          <w:sz w:val="24"/>
-          <w:szCs w:val="24"/>
-          <w:lang w:eastAsia="ja-JP"/>
-        </w:rPr>
-      </w:pPr>
-      <w:r>
-        <w:rPr>
-          <w:rFonts w:ascii="Calibri" w:hAnsi="Calibri"/>
-          <w:noProof/>
-        </w:rPr>
-        <w:t>3.1.2. Operational Requirements</w:t>
-      </w:r>
-      <w:r>
-        <w:rPr>
-          <w:rFonts w:ascii="Calibri" w:hAnsi="Calibri"/>
-          <w:noProof/>
-        </w:rPr>
-        <w:tab/>
-      </w:r>
-      <w:r>
-        <w:rPr>
-          <w:rFonts w:ascii="Calibri" w:hAnsi="Calibri"/>
-          <w:noProof/>
-        </w:rPr>
-        <w:fldChar w:fldCharType="begin"/>
-      </w:r>
-      <w:r>
-        <w:rPr>
-          <w:rFonts w:ascii="Calibri" w:hAnsi="Calibri"/>
-          <w:noProof/>
-        </w:rPr>
-        <w:instrText xml:space="preserve"> PAGEREF _Toc284696089 \h </w:instrText>
-      </w:r>
-      <w:r>
-        <w:rPr>
-          <w:rFonts w:ascii="Calibri" w:hAnsi="Calibri"/>
-          <w:noProof/>
-        </w:rPr>
-      </w:r>
-      <w:r>
-        <w:rPr>
-          <w:rFonts w:ascii="Calibri" w:hAnsi="Calibri"/>
-          <w:noProof/>
-        </w:rPr>
-        <w:fldChar w:fldCharType="separate"/>
-      </w:r>
-      <w:r>
-        <w:rPr>
-          <w:rFonts w:ascii="Calibri" w:hAnsi="Calibri"/>
-          <w:b/>
-          <w:noProof/>
-        </w:rPr>
-        <w:t>Error! Bookmark not defined.</w:t>
-      </w:r>
-      <w:r>
-        <w:rPr>
-          <w:rFonts w:ascii="Calibri" w:hAnsi="Calibri"/>
-          <w:noProof/>
-        </w:rPr>
-        <w:fldChar w:fldCharType="end"/>
-      </w:r>
-    </w:p>
-    <w:p>
-      <w:pPr>
-        <w:pStyle w:val="TOC2"/>
-        <w:rPr>
-          <w:rFonts w:ascii="Calibri" w:eastAsiaTheme="minorEastAsia" w:hAnsi="Calibri" w:cstheme="minorBidi"/>
-          <w:i w:val="0"/>
-          <w:noProof/>
-          <w:color w:val="auto"/>
-          <w:sz w:val="24"/>
-          <w:szCs w:val="24"/>
-          <w:lang w:eastAsia="ja-JP"/>
-        </w:rPr>
-      </w:pPr>
-      <w:r>
-        <w:rPr>
-          <w:rFonts w:ascii="Calibri" w:hAnsi="Calibri"/>
-          <w:noProof/>
-        </w:rPr>
-        <w:t>3.1.3. QoS Requirements</w:t>
-      </w:r>
-      <w:r>
-        <w:rPr>
-          <w:rFonts w:ascii="Calibri" w:hAnsi="Calibri"/>
-          <w:noProof/>
-        </w:rPr>
-        <w:tab/>
-      </w:r>
-      <w:r>
-        <w:rPr>
-          <w:rFonts w:ascii="Calibri" w:hAnsi="Calibri"/>
-          <w:noProof/>
-        </w:rPr>
-        <w:fldChar w:fldCharType="begin"/>
-      </w:r>
-      <w:r>
-        <w:rPr>
-          <w:rFonts w:ascii="Calibri" w:hAnsi="Calibri"/>
-          <w:noProof/>
-        </w:rPr>
-        <w:instrText xml:space="preserve"> PAGEREF _Toc284696090 \h </w:instrText>
-      </w:r>
-      <w:r>
-        <w:rPr>
-          <w:rFonts w:ascii="Calibri" w:hAnsi="Calibri"/>
-          <w:noProof/>
-        </w:rPr>
-      </w:r>
-      <w:r>
-        <w:rPr>
-          <w:rFonts w:ascii="Calibri" w:hAnsi="Calibri"/>
-          <w:noProof/>
-        </w:rPr>
-        <w:fldChar w:fldCharType="separate"/>
-      </w:r>
-      <w:r>
-        <w:rPr>
-          <w:rFonts w:ascii="Calibri" w:hAnsi="Calibri"/>
-          <w:b/>
-          <w:noProof/>
-        </w:rPr>
-        <w:t>Error! Bookmark not defined.</w:t>
-      </w:r>
-      <w:r>
-        <w:rPr>
-          <w:rFonts w:ascii="Calibri" w:hAnsi="Calibri"/>
-          <w:noProof/>
-        </w:rPr>
-        <w:fldChar w:fldCharType="end"/>
-      </w:r>
-    </w:p>
-    <w:p>
-      <w:pPr>
-        <w:pStyle w:val="TOC2"/>
-        <w:rPr>
-          <w:rFonts w:ascii="Calibri" w:eastAsiaTheme="minorEastAsia" w:hAnsi="Calibri" w:cstheme="minorBidi"/>
-          <w:i w:val="0"/>
-          <w:noProof/>
-          <w:color w:val="auto"/>
-          <w:sz w:val="24"/>
-          <w:szCs w:val="24"/>
-          <w:lang w:eastAsia="ja-JP"/>
-        </w:rPr>
-      </w:pPr>
-      <w:r>
-        <w:rPr>
-          <w:rFonts w:ascii="Calibri" w:hAnsi="Calibri"/>
-          <w:noProof/>
-        </w:rPr>
-        <w:t>3.1.4. Parametric Requirements</w:t>
-      </w:r>
-      <w:r>
-        <w:rPr>
-          <w:rFonts w:ascii="Calibri" w:hAnsi="Calibri"/>
-          <w:noProof/>
-        </w:rPr>
-        <w:tab/>
-      </w:r>
-      <w:r>
-        <w:rPr>
-          <w:rFonts w:ascii="Calibri" w:hAnsi="Calibri"/>
-          <w:noProof/>
-        </w:rPr>
-        <w:fldChar w:fldCharType="begin"/>
-      </w:r>
-      <w:r>
-        <w:rPr>
-          <w:rFonts w:ascii="Calibri" w:hAnsi="Calibri"/>
-          <w:noProof/>
-        </w:rPr>
-        <w:instrText xml:space="preserve"> PAGEREF _Toc284696091 \h </w:instrText>
-      </w:r>
-      <w:r>
-        <w:rPr>
-          <w:rFonts w:ascii="Calibri" w:hAnsi="Calibri"/>
-          <w:noProof/>
-        </w:rPr>
-      </w:r>
-      <w:r>
-        <w:rPr>
-          <w:rFonts w:ascii="Calibri" w:hAnsi="Calibri"/>
-          <w:noProof/>
-        </w:rPr>
-        <w:fldChar w:fldCharType="separate"/>
-      </w:r>
-      <w:r>
-        <w:rPr>
-          <w:rFonts w:ascii="Calibri" w:hAnsi="Calibri"/>
-          <w:b/>
-          <w:noProof/>
-        </w:rPr>
-        <w:t>Error! Bookmark not defined.</w:t>
-      </w:r>
-      <w:r>
-        <w:rPr>
-          <w:rFonts w:ascii="Calibri" w:hAnsi="Calibri"/>
-          <w:noProof/>
-        </w:rPr>
-        <w:fldChar w:fldCharType="end"/>
-      </w:r>
-    </w:p>
-    <w:p>
-      <w:pPr>
-        <w:pStyle w:val="TOC2"/>
-        <w:rPr>
-          <w:rFonts w:ascii="Calibri" w:eastAsiaTheme="minorEastAsia" w:hAnsi="Calibri" w:cstheme="minorBidi"/>
-          <w:i w:val="0"/>
-          <w:noProof/>
-          <w:color w:val="auto"/>
-          <w:sz w:val="24"/>
-          <w:szCs w:val="24"/>
-          <w:lang w:eastAsia="ja-JP"/>
-        </w:rPr>
-      </w:pPr>
-      <w:r>
-        <w:rPr>
-          <w:rFonts w:ascii="Calibri" w:hAnsi="Calibri"/>
-          <w:noProof/>
-        </w:rPr>
-        <w:t>3.1.5. Design Requirements</w:t>
-      </w:r>
-      <w:r>
-        <w:rPr>
-          <w:rFonts w:ascii="Calibri" w:hAnsi="Calibri"/>
-          <w:noProof/>
-        </w:rPr>
-        <w:tab/>
-      </w:r>
-      <w:r>
-        <w:rPr>
-          <w:rFonts w:ascii="Calibri" w:hAnsi="Calibri"/>
-          <w:noProof/>
-        </w:rPr>
-        <w:fldChar w:fldCharType="begin"/>
-      </w:r>
-      <w:r>
-        <w:rPr>
-          <w:rFonts w:ascii="Calibri" w:hAnsi="Calibri"/>
-          <w:noProof/>
-        </w:rPr>
-        <w:instrText xml:space="preserve"> PAGEREF _Toc284696092 \h </w:instrText>
-      </w:r>
-      <w:r>
-        <w:rPr>
-          <w:rFonts w:ascii="Calibri" w:hAnsi="Calibri"/>
-          <w:noProof/>
-        </w:rPr>
-      </w:r>
-      <w:r>
-        <w:rPr>
-          <w:rFonts w:ascii="Calibri" w:hAnsi="Calibri"/>
-          <w:noProof/>
-        </w:rPr>
-        <w:fldChar w:fldCharType="separate"/>
-      </w:r>
-      <w:r>
-        <w:rPr>
-          <w:rFonts w:ascii="Calibri" w:hAnsi="Calibri"/>
-          <w:b/>
-          <w:noProof/>
-        </w:rPr>
-        <w:t>Error! Bookmark not defined.</w:t>
-      </w:r>
-      <w:r>
-        <w:rPr>
-          <w:rFonts w:ascii="Calibri" w:hAnsi="Calibri"/>
-          <w:noProof/>
-        </w:rPr>
-        <w:fldChar w:fldCharType="end"/>
-      </w:r>
-    </w:p>
-    <w:p>
-      <w:pPr>
-        <w:pStyle w:val="TOC1"/>
-        <w:rPr>
-          <w:rFonts w:ascii="Calibri" w:eastAsiaTheme="minorEastAsia" w:hAnsi="Calibri" w:cstheme="minorBidi"/>
-          <w:b w:val="0"/>
-          <w:noProof/>
-          <w:color w:val="auto"/>
-          <w:sz w:val="24"/>
-          <w:szCs w:val="24"/>
-          <w:lang w:eastAsia="ja-JP"/>
-        </w:rPr>
-      </w:pPr>
-      <w:r>
-        <w:rPr>
-          <w:rFonts w:ascii="Calibri" w:hAnsi="Calibri"/>
-          <w:noProof/>
-        </w:rPr>
-        <w:t>4. External Interface Requirements</w:t>
-      </w:r>
-      <w:r>
-        <w:rPr>
-          <w:rFonts w:ascii="Calibri" w:hAnsi="Calibri"/>
-          <w:noProof/>
-        </w:rPr>
-        <w:tab/>
-      </w:r>
-      <w:r>
-        <w:rPr>
-          <w:rFonts w:ascii="Calibri" w:hAnsi="Calibri"/>
-          <w:noProof/>
-        </w:rPr>
-        <w:fldChar w:fldCharType="begin"/>
-      </w:r>
-      <w:r>
-        <w:rPr>
-          <w:rFonts w:ascii="Calibri" w:hAnsi="Calibri"/>
-          <w:noProof/>
-        </w:rPr>
-        <w:instrText xml:space="preserve"> PAGEREF _Toc284696093 \h </w:instrText>
-      </w:r>
-      <w:r>
-        <w:rPr>
-          <w:rFonts w:ascii="Calibri" w:hAnsi="Calibri"/>
-          <w:noProof/>
-        </w:rPr>
-      </w:r>
-      <w:r>
-        <w:rPr>
-          <w:rFonts w:ascii="Calibri" w:hAnsi="Calibri"/>
-          <w:noProof/>
-        </w:rPr>
-        <w:fldChar w:fldCharType="separate"/>
-      </w:r>
-      <w:r>
-        <w:rPr>
-          <w:rFonts w:ascii="Calibri" w:hAnsi="Calibri"/>
-          <w:noProof/>
-        </w:rPr>
-        <w:t>6</w:t>
-      </w:r>
-      <w:r>
-        <w:rPr>
-          <w:rFonts w:ascii="Calibri" w:hAnsi="Calibri"/>
-          <w:noProof/>
-        </w:rPr>
-        <w:fldChar w:fldCharType="end"/>
-      </w:r>
-    </w:p>
-    <w:p>
-      <w:pPr>
-        <w:pStyle w:val="TOC2"/>
-        <w:rPr>
-          <w:rFonts w:ascii="Calibri" w:eastAsiaTheme="minorEastAsia" w:hAnsi="Calibri" w:cstheme="minorBidi"/>
-          <w:i w:val="0"/>
-          <w:noProof/>
-          <w:color w:val="auto"/>
-          <w:sz w:val="24"/>
-          <w:szCs w:val="24"/>
-          <w:lang w:eastAsia="ja-JP"/>
-        </w:rPr>
-      </w:pPr>
-      <w:r>
-        <w:rPr>
-          <w:rFonts w:ascii="Calibri" w:hAnsi="Calibri"/>
-          <w:noProof/>
-        </w:rPr>
-        <w:t>4. 1. User Interfaces</w:t>
-      </w:r>
-      <w:r>
-        <w:rPr>
-          <w:rFonts w:ascii="Calibri" w:hAnsi="Calibri"/>
-          <w:noProof/>
-        </w:rPr>
-        <w:tab/>
-      </w:r>
-      <w:r>
-        <w:rPr>
-          <w:rFonts w:ascii="Calibri" w:hAnsi="Calibri"/>
-          <w:noProof/>
-        </w:rPr>
-        <w:fldChar w:fldCharType="begin"/>
-      </w:r>
-      <w:r>
-        <w:rPr>
-          <w:rFonts w:ascii="Calibri" w:hAnsi="Calibri"/>
-          <w:noProof/>
-        </w:rPr>
-        <w:instrText xml:space="preserve"> PAGEREF _Toc284696094 \h </w:instrText>
-      </w:r>
-      <w:r>
-        <w:rPr>
-          <w:rFonts w:ascii="Calibri" w:hAnsi="Calibri"/>
-          <w:noProof/>
-        </w:rPr>
-      </w:r>
-      <w:r>
-        <w:rPr>
-          <w:rFonts w:ascii="Calibri" w:hAnsi="Calibri"/>
-          <w:noProof/>
-        </w:rPr>
-        <w:fldChar w:fldCharType="separate"/>
-      </w:r>
-      <w:r>
-        <w:rPr>
-          <w:rFonts w:ascii="Calibri" w:hAnsi="Calibri"/>
-          <w:noProof/>
-        </w:rPr>
-        <w:t>6</w:t>
-      </w:r>
-      <w:r>
-        <w:rPr>
-          <w:rFonts w:ascii="Calibri" w:hAnsi="Calibri"/>
-          <w:noProof/>
-        </w:rPr>
-        <w:fldChar w:fldCharType="end"/>
-      </w:r>
-    </w:p>
-    <w:p>
-      <w:pPr>
-        <w:pStyle w:val="TOC2"/>
-        <w:rPr>
-          <w:rFonts w:ascii="Calibri" w:eastAsiaTheme="minorEastAsia" w:hAnsi="Calibri" w:cstheme="minorBidi"/>
-          <w:i w:val="0"/>
-          <w:noProof/>
-          <w:color w:val="auto"/>
-          <w:sz w:val="24"/>
-          <w:szCs w:val="24"/>
-          <w:lang w:eastAsia="ja-JP"/>
-        </w:rPr>
-      </w:pPr>
-      <w:r>
-        <w:rPr>
-          <w:rFonts w:ascii="Calibri" w:hAnsi="Calibri"/>
-          <w:noProof/>
-        </w:rPr>
-        <w:t>4. 2. Hardware Interfaces</w:t>
-      </w:r>
-      <w:r>
-        <w:rPr>
-          <w:rFonts w:ascii="Calibri" w:hAnsi="Calibri"/>
-          <w:noProof/>
-        </w:rPr>
-        <w:tab/>
-      </w:r>
-      <w:r>
-        <w:rPr>
-          <w:rFonts w:ascii="Calibri" w:hAnsi="Calibri"/>
-          <w:noProof/>
-        </w:rPr>
-        <w:fldChar w:fldCharType="begin"/>
-      </w:r>
-      <w:r>
-        <w:rPr>
-          <w:rFonts w:ascii="Calibri" w:hAnsi="Calibri"/>
-          <w:noProof/>
-        </w:rPr>
-        <w:instrText xml:space="preserve"> PAGEREF _Toc284696095 \h </w:instrText>
-      </w:r>
-      <w:r>
-        <w:rPr>
-          <w:rFonts w:ascii="Calibri" w:hAnsi="Calibri"/>
-          <w:noProof/>
-        </w:rPr>
-      </w:r>
-      <w:r>
-        <w:rPr>
-          <w:rFonts w:ascii="Calibri" w:hAnsi="Calibri"/>
-          <w:noProof/>
-        </w:rPr>
-        <w:fldChar w:fldCharType="separate"/>
-      </w:r>
-      <w:r>
-        <w:rPr>
-          <w:rFonts w:ascii="Calibri" w:hAnsi="Calibri"/>
-          <w:noProof/>
-        </w:rPr>
-        <w:t>6</w:t>
-      </w:r>
-      <w:r>
-        <w:rPr>
-          <w:rFonts w:ascii="Calibri" w:hAnsi="Calibri"/>
-          <w:noProof/>
-        </w:rPr>
-        <w:fldChar w:fldCharType="end"/>
-      </w:r>
-    </w:p>
-    <w:p>
-      <w:pPr>
-        <w:pStyle w:val="TOC2"/>
-        <w:rPr>
-          <w:rFonts w:ascii="Calibri" w:eastAsiaTheme="minorEastAsia" w:hAnsi="Calibri" w:cstheme="minorBidi"/>
-          <w:i w:val="0"/>
-          <w:noProof/>
-          <w:color w:val="auto"/>
-          <w:sz w:val="24"/>
-          <w:szCs w:val="24"/>
-          <w:lang w:eastAsia="ja-JP"/>
-        </w:rPr>
-      </w:pPr>
-      <w:r>
-        <w:rPr>
-          <w:rFonts w:ascii="Calibri" w:hAnsi="Calibri"/>
-          <w:noProof/>
-        </w:rPr>
-        <w:t>4. 3. Software Interfaces</w:t>
-      </w:r>
-      <w:r>
-        <w:rPr>
-          <w:rFonts w:ascii="Calibri" w:hAnsi="Calibri"/>
-          <w:noProof/>
-        </w:rPr>
-        <w:tab/>
-      </w:r>
-      <w:r>
-        <w:rPr>
-          <w:rFonts w:ascii="Calibri" w:hAnsi="Calibri"/>
-          <w:noProof/>
-        </w:rPr>
-        <w:fldChar w:fldCharType="begin"/>
-      </w:r>
-      <w:r>
-        <w:rPr>
-          <w:rFonts w:ascii="Calibri" w:hAnsi="Calibri"/>
-          <w:noProof/>
-        </w:rPr>
-        <w:instrText xml:space="preserve"> PAGEREF _Toc284696096 \h </w:instrText>
-      </w:r>
-      <w:r>
-        <w:rPr>
-          <w:rFonts w:ascii="Calibri" w:hAnsi="Calibri"/>
-          <w:noProof/>
-        </w:rPr>
-      </w:r>
-      <w:r>
-        <w:rPr>
-          <w:rFonts w:ascii="Calibri" w:hAnsi="Calibri"/>
-          <w:noProof/>
-        </w:rPr>
-        <w:fldChar w:fldCharType="separate"/>
-      </w:r>
-      <w:r>
-        <w:rPr>
-          <w:rFonts w:ascii="Calibri" w:hAnsi="Calibri"/>
-          <w:noProof/>
-        </w:rPr>
-        <w:t>6</w:t>
-      </w:r>
-      <w:r>
-        <w:rPr>
-          <w:rFonts w:ascii="Calibri" w:hAnsi="Calibri"/>
-          <w:noProof/>
-        </w:rPr>
-        <w:fldChar w:fldCharType="end"/>
-      </w:r>
-    </w:p>
-    <w:p>
-      <w:pPr>
-        <w:pStyle w:val="TOC2"/>
-        <w:rPr>
-          <w:rFonts w:ascii="Calibri" w:eastAsiaTheme="minorEastAsia" w:hAnsi="Calibri" w:cstheme="minorBidi"/>
-          <w:i w:val="0"/>
-          <w:noProof/>
-          <w:color w:val="auto"/>
-          <w:sz w:val="24"/>
-          <w:szCs w:val="24"/>
-          <w:lang w:eastAsia="ja-JP"/>
-        </w:rPr>
-      </w:pPr>
-      <w:r>
-        <w:rPr>
-          <w:rFonts w:ascii="Calibri" w:hAnsi="Calibri"/>
-          <w:noProof/>
-        </w:rPr>
-        <w:t>4. 4. Communication Protocols and Interfaces</w:t>
-      </w:r>
-      <w:r>
-        <w:rPr>
-          <w:rFonts w:ascii="Calibri" w:hAnsi="Calibri"/>
-          <w:noProof/>
-        </w:rPr>
-        <w:tab/>
-      </w:r>
-      <w:r>
-        <w:rPr>
-          <w:rFonts w:ascii="Calibri" w:hAnsi="Calibri"/>
-          <w:noProof/>
-        </w:rPr>
-        <w:fldChar w:fldCharType="begin"/>
-      </w:r>
-      <w:r>
-        <w:rPr>
-          <w:rFonts w:ascii="Calibri" w:hAnsi="Calibri"/>
-          <w:noProof/>
-        </w:rPr>
-        <w:instrText xml:space="preserve"> PAGEREF _Toc284696097 \h </w:instrText>
-      </w:r>
-      <w:r>
-        <w:rPr>
-          <w:rFonts w:ascii="Calibri" w:hAnsi="Calibri"/>
-          <w:noProof/>
-        </w:rPr>
-      </w:r>
-      <w:r>
-        <w:rPr>
-          <w:rFonts w:ascii="Calibri" w:hAnsi="Calibri"/>
-          <w:noProof/>
-        </w:rPr>
-        <w:fldChar w:fldCharType="separate"/>
-      </w:r>
-      <w:r>
-        <w:rPr>
-          <w:rFonts w:ascii="Calibri" w:hAnsi="Calibri"/>
-          <w:noProof/>
-        </w:rPr>
-        <w:t>6</w:t>
-      </w:r>
-      <w:r>
-        <w:rPr>
-          <w:rFonts w:ascii="Calibri" w:hAnsi="Calibri"/>
-          <w:noProof/>
-        </w:rPr>
-        <w:fldChar w:fldCharType="end"/>
-      </w:r>
-    </w:p>
-    <w:p>
-      <w:pPr>
-        <w:pStyle w:val="TOC1"/>
-        <w:rPr>
-          <w:rFonts w:ascii="Calibri" w:eastAsiaTheme="minorEastAsia" w:hAnsi="Calibri" w:cstheme="minorBidi"/>
-          <w:b w:val="0"/>
-          <w:noProof/>
-          <w:color w:val="auto"/>
-          <w:sz w:val="24"/>
-          <w:szCs w:val="24"/>
-          <w:lang w:eastAsia="ja-JP"/>
-        </w:rPr>
-      </w:pPr>
-      <w:r>
-        <w:rPr>
-          <w:rFonts w:ascii="Calibri" w:hAnsi="Calibri"/>
-          <w:noProof/>
-        </w:rPr>
-        <w:t>5. System Features</w:t>
-      </w:r>
-      <w:r>
-        <w:rPr>
-          <w:rFonts w:ascii="Calibri" w:hAnsi="Calibri"/>
-          <w:noProof/>
-        </w:rPr>
-        <w:tab/>
-      </w:r>
-      <w:r>
-        <w:rPr>
-          <w:rFonts w:ascii="Calibri" w:hAnsi="Calibri"/>
-          <w:noProof/>
-        </w:rPr>
-        <w:fldChar w:fldCharType="begin"/>
-      </w:r>
-      <w:r>
-        <w:rPr>
-          <w:rFonts w:ascii="Calibri" w:hAnsi="Calibri"/>
-          <w:noProof/>
-        </w:rPr>
-        <w:instrText xml:space="preserve"> PAGEREF _Toc284696098 \h </w:instrText>
-      </w:r>
-      <w:r>
-        <w:rPr>
-          <w:rFonts w:ascii="Calibri" w:hAnsi="Calibri"/>
-          <w:noProof/>
-        </w:rPr>
-      </w:r>
-      <w:r>
-        <w:rPr>
-          <w:rFonts w:ascii="Calibri" w:hAnsi="Calibri"/>
-          <w:noProof/>
-        </w:rPr>
-        <w:fldChar w:fldCharType="separate"/>
-      </w:r>
-      <w:r>
-        <w:rPr>
-          <w:rFonts w:ascii="Calibri" w:hAnsi="Calibri"/>
-          <w:noProof/>
-        </w:rPr>
-        <w:t>6</w:t>
-      </w:r>
-      <w:r>
-        <w:rPr>
-          <w:rFonts w:ascii="Calibri" w:hAnsi="Calibri"/>
-          <w:noProof/>
-        </w:rPr>
-        <w:fldChar w:fldCharType="end"/>
-      </w:r>
-    </w:p>
-    <w:p>
-      <w:pPr>
-        <w:pStyle w:val="TOC2"/>
-        <w:rPr>
-          <w:rFonts w:ascii="Calibri" w:eastAsiaTheme="minorEastAsia" w:hAnsi="Calibri" w:cstheme="minorBidi"/>
-          <w:i w:val="0"/>
-          <w:noProof/>
-          <w:color w:val="auto"/>
-          <w:sz w:val="24"/>
-          <w:szCs w:val="24"/>
-          <w:lang w:eastAsia="ja-JP"/>
-        </w:rPr>
-      </w:pPr>
-      <w:r>
-        <w:rPr>
-          <w:rFonts w:ascii="Calibri" w:hAnsi="Calibri"/>
-          <w:noProof/>
-        </w:rPr>
-        <w:t>5.1. VETERAN REGISTRATION AND WELCOME</w:t>
-      </w:r>
-      <w:r>
-        <w:rPr>
-          <w:rFonts w:ascii="Calibri" w:hAnsi="Calibri"/>
-          <w:noProof/>
-        </w:rPr>
-        <w:tab/>
-      </w:r>
-      <w:r>
-        <w:rPr>
-          <w:rFonts w:ascii="Calibri" w:hAnsi="Calibri"/>
-          <w:noProof/>
-        </w:rPr>
-        <w:fldChar w:fldCharType="begin"/>
-      </w:r>
-      <w:r>
-        <w:rPr>
-          <w:rFonts w:ascii="Calibri" w:hAnsi="Calibri"/>
-          <w:noProof/>
-        </w:rPr>
-        <w:instrText xml:space="preserve"> PAGEREF _Toc284696099 \h </w:instrText>
-      </w:r>
-      <w:r>
-        <w:rPr>
-          <w:rFonts w:ascii="Calibri" w:hAnsi="Calibri"/>
-          <w:noProof/>
-        </w:rPr>
-      </w:r>
-      <w:r>
-        <w:rPr>
-          <w:rFonts w:ascii="Calibri" w:hAnsi="Calibri"/>
-          <w:noProof/>
-        </w:rPr>
-        <w:fldChar w:fldCharType="separate"/>
-      </w:r>
-      <w:r>
-        <w:rPr>
-          <w:rFonts w:ascii="Calibri" w:hAnsi="Calibri"/>
-          <w:noProof/>
-        </w:rPr>
-        <w:t>6</w:t>
-      </w:r>
-      <w:r>
-        <w:rPr>
-          <w:rFonts w:ascii="Calibri" w:hAnsi="Calibri"/>
-          <w:noProof/>
-        </w:rPr>
-        <w:fldChar w:fldCharType="end"/>
-      </w:r>
-    </w:p>
-    <w:p>
-      <w:pPr>
-        <w:pStyle w:val="TOC3"/>
-        <w:rPr>
-          <w:rFonts w:ascii="Calibri" w:eastAsiaTheme="minorEastAsia" w:hAnsi="Calibri" w:cstheme="minorBidi"/>
-          <w:noProof/>
-          <w:color w:val="auto"/>
-          <w:sz w:val="24"/>
-          <w:szCs w:val="24"/>
-          <w:lang w:eastAsia="ja-JP"/>
-        </w:rPr>
-      </w:pPr>
-      <w:r>
-        <w:rPr>
-          <w:rFonts w:ascii="Calibri" w:hAnsi="Calibri"/>
-          <w:noProof/>
-        </w:rPr>
-        <w:t>5.1.1. Description</w:t>
-      </w:r>
-      <w:r>
-        <w:rPr>
-          <w:rFonts w:ascii="Calibri" w:hAnsi="Calibri"/>
-          <w:noProof/>
-        </w:rPr>
-        <w:tab/>
-      </w:r>
-      <w:r>
-        <w:rPr>
-          <w:rFonts w:ascii="Calibri" w:hAnsi="Calibri"/>
-          <w:noProof/>
-        </w:rPr>
-        <w:fldChar w:fldCharType="begin"/>
-      </w:r>
-      <w:r>
-        <w:rPr>
-          <w:rFonts w:ascii="Calibri" w:hAnsi="Calibri"/>
-          <w:noProof/>
-        </w:rPr>
-        <w:instrText xml:space="preserve"> PAGEREF _Toc284696100 \h </w:instrText>
-      </w:r>
-      <w:r>
-        <w:rPr>
-          <w:rFonts w:ascii="Calibri" w:hAnsi="Calibri"/>
-          <w:noProof/>
-        </w:rPr>
-      </w:r>
-      <w:r>
-        <w:rPr>
-          <w:rFonts w:ascii="Calibri" w:hAnsi="Calibri"/>
-          <w:noProof/>
-        </w:rPr>
-        <w:fldChar w:fldCharType="separate"/>
-      </w:r>
-      <w:r>
-        <w:rPr>
-          <w:rFonts w:ascii="Calibri" w:hAnsi="Calibri"/>
-          <w:noProof/>
-        </w:rPr>
-        <w:t>6</w:t>
-      </w:r>
-      <w:r>
-        <w:rPr>
-          <w:rFonts w:ascii="Calibri" w:hAnsi="Calibri"/>
-          <w:noProof/>
-        </w:rPr>
-        <w:fldChar w:fldCharType="end"/>
-      </w:r>
-    </w:p>
-    <w:p>
-      <w:pPr>
-        <w:pStyle w:val="TOC3"/>
-        <w:rPr>
-          <w:rFonts w:ascii="Calibri" w:eastAsiaTheme="minorEastAsia" w:hAnsi="Calibri" w:cstheme="minorBidi"/>
-          <w:noProof/>
-          <w:color w:val="auto"/>
-          <w:sz w:val="24"/>
-          <w:szCs w:val="24"/>
-          <w:lang w:eastAsia="ja-JP"/>
-        </w:rPr>
-      </w:pPr>
-      <w:r>
-        <w:rPr>
-          <w:rFonts w:ascii="Calibri" w:hAnsi="Calibri"/>
-          <w:noProof/>
-        </w:rPr>
-        <w:t>5.1.2.  Action/result</w:t>
-      </w:r>
-      <w:r>
-        <w:rPr>
-          <w:rFonts w:ascii="Calibri" w:hAnsi="Calibri"/>
-          <w:noProof/>
-        </w:rPr>
-        <w:tab/>
-      </w:r>
-      <w:r>
-        <w:rPr>
-          <w:rFonts w:ascii="Calibri" w:hAnsi="Calibri"/>
-          <w:noProof/>
-        </w:rPr>
-        <w:fldChar w:fldCharType="begin"/>
-      </w:r>
-      <w:r>
-        <w:rPr>
-          <w:rFonts w:ascii="Calibri" w:hAnsi="Calibri"/>
-          <w:noProof/>
-        </w:rPr>
-        <w:instrText xml:space="preserve"> PAGEREF _Toc284696101 \h </w:instrText>
-      </w:r>
-      <w:r>
-        <w:rPr>
-          <w:rFonts w:ascii="Calibri" w:hAnsi="Calibri"/>
-          <w:noProof/>
-        </w:rPr>
-      </w:r>
-      <w:r>
-        <w:rPr>
-          <w:rFonts w:ascii="Calibri" w:hAnsi="Calibri"/>
-          <w:noProof/>
-        </w:rPr>
-        <w:fldChar w:fldCharType="separate"/>
-      </w:r>
-      <w:r>
-        <w:rPr>
-          <w:rFonts w:ascii="Calibri" w:hAnsi="Calibri"/>
-          <w:noProof/>
-        </w:rPr>
-        <w:t>6</w:t>
-      </w:r>
-      <w:r>
-        <w:rPr>
-          <w:rFonts w:ascii="Calibri" w:hAnsi="Calibri"/>
-          <w:noProof/>
-        </w:rPr>
-        <w:fldChar w:fldCharType="end"/>
-      </w:r>
-    </w:p>
-    <w:p>
-      <w:pPr>
-        <w:pStyle w:val="TOC3"/>
-        <w:rPr>
-          <w:rFonts w:ascii="Calibri" w:eastAsiaTheme="minorEastAsia" w:hAnsi="Calibri" w:cstheme="minorBidi"/>
-          <w:noProof/>
-          <w:color w:val="auto"/>
-          <w:sz w:val="24"/>
-          <w:szCs w:val="24"/>
-          <w:lang w:eastAsia="ja-JP"/>
-        </w:rPr>
-      </w:pPr>
-      <w:r>
-        <w:rPr>
-          <w:rFonts w:ascii="Calibri" w:hAnsi="Calibri"/>
-          <w:noProof/>
-        </w:rPr>
-        <w:t>5.1.3. Functional Requirements</w:t>
-      </w:r>
-      <w:r>
-        <w:rPr>
-          <w:rFonts w:ascii="Calibri" w:hAnsi="Calibri"/>
-          <w:noProof/>
-        </w:rPr>
-        <w:tab/>
-      </w:r>
-      <w:r>
-        <w:rPr>
-          <w:rFonts w:ascii="Calibri" w:hAnsi="Calibri"/>
-          <w:noProof/>
-        </w:rPr>
-        <w:fldChar w:fldCharType="begin"/>
-      </w:r>
-      <w:r>
-        <w:rPr>
-          <w:rFonts w:ascii="Calibri" w:hAnsi="Calibri"/>
-          <w:noProof/>
-        </w:rPr>
-        <w:instrText xml:space="preserve"> PAGEREF _Toc284696102 \h </w:instrText>
-      </w:r>
-      <w:r>
-        <w:rPr>
-          <w:rFonts w:ascii="Calibri" w:hAnsi="Calibri"/>
-          <w:noProof/>
-        </w:rPr>
-      </w:r>
-      <w:r>
-        <w:rPr>
-          <w:rFonts w:ascii="Calibri" w:hAnsi="Calibri"/>
-          <w:noProof/>
-        </w:rPr>
-        <w:fldChar w:fldCharType="separate"/>
-      </w:r>
-      <w:r>
-        <w:rPr>
-          <w:rFonts w:ascii="Calibri" w:hAnsi="Calibri"/>
-          <w:noProof/>
-        </w:rPr>
-        <w:t>7</w:t>
-      </w:r>
-      <w:r>
-        <w:rPr>
-          <w:rFonts w:ascii="Calibri" w:hAnsi="Calibri"/>
-          <w:noProof/>
-        </w:rPr>
-        <w:fldChar w:fldCharType="end"/>
-      </w:r>
-    </w:p>
-    <w:p>
-      <w:pPr>
-        <w:pStyle w:val="TOC3"/>
-        <w:rPr>
-          <w:rFonts w:ascii="Calibri" w:eastAsiaTheme="minorEastAsia" w:hAnsi="Calibri" w:cstheme="minorBidi"/>
-          <w:noProof/>
-          <w:color w:val="auto"/>
-          <w:sz w:val="24"/>
-          <w:szCs w:val="24"/>
-          <w:lang w:eastAsia="ja-JP"/>
-        </w:rPr>
-      </w:pPr>
-      <w:r>
-        <w:rPr>
-          <w:rFonts w:ascii="Calibri" w:hAnsi="Calibri"/>
-          <w:noProof/>
-        </w:rPr>
-        <w:t>5.1.4. NFR</w:t>
-      </w:r>
-      <w:r>
-        <w:rPr>
-          <w:rFonts w:ascii="Calibri" w:hAnsi="Calibri"/>
-          <w:noProof/>
-        </w:rPr>
-        <w:tab/>
-      </w:r>
-      <w:r>
-        <w:rPr>
-          <w:rFonts w:ascii="Calibri" w:hAnsi="Calibri"/>
-          <w:noProof/>
-        </w:rPr>
-        <w:fldChar w:fldCharType="begin"/>
-      </w:r>
-      <w:r>
-        <w:rPr>
-          <w:rFonts w:ascii="Calibri" w:hAnsi="Calibri"/>
-          <w:noProof/>
-        </w:rPr>
-        <w:instrText xml:space="preserve"> PAGEREF _Toc284696103 \h </w:instrText>
-      </w:r>
-      <w:r>
-        <w:rPr>
-          <w:rFonts w:ascii="Calibri" w:hAnsi="Calibri"/>
-          <w:noProof/>
-        </w:rPr>
-      </w:r>
-      <w:r>
-        <w:rPr>
-          <w:rFonts w:ascii="Calibri" w:hAnsi="Calibri"/>
-          <w:noProof/>
-        </w:rPr>
-        <w:fldChar w:fldCharType="separate"/>
-      </w:r>
-      <w:r>
-        <w:rPr>
-          <w:rFonts w:ascii="Calibri" w:hAnsi="Calibri"/>
-          <w:noProof/>
-        </w:rPr>
-        <w:t>7</w:t>
-      </w:r>
-      <w:r>
-        <w:rPr>
-          <w:rFonts w:ascii="Calibri" w:hAnsi="Calibri"/>
-          <w:noProof/>
-        </w:rPr>
-        <w:fldChar w:fldCharType="end"/>
-      </w:r>
-    </w:p>
-    <w:p>
-      <w:pPr>
-        <w:pStyle w:val="TOC2"/>
-        <w:rPr>
-          <w:rFonts w:ascii="Calibri" w:eastAsiaTheme="minorEastAsia" w:hAnsi="Calibri" w:cstheme="minorBidi"/>
-          <w:i w:val="0"/>
-          <w:noProof/>
-          <w:color w:val="auto"/>
-          <w:sz w:val="24"/>
-          <w:szCs w:val="24"/>
-          <w:lang w:eastAsia="ja-JP"/>
-        </w:rPr>
-      </w:pPr>
-      <w:r>
-        <w:rPr>
-          <w:rFonts w:ascii="Calibri" w:hAnsi="Calibri"/>
-          <w:noProof/>
-        </w:rPr>
-        <w:t>5.2. Download appointments</w:t>
-      </w:r>
-      <w:r>
-        <w:rPr>
-          <w:rFonts w:ascii="Calibri" w:hAnsi="Calibri"/>
-          <w:noProof/>
-        </w:rPr>
-        <w:tab/>
-      </w:r>
-      <w:r>
-        <w:rPr>
-          <w:rFonts w:ascii="Calibri" w:hAnsi="Calibri"/>
-          <w:noProof/>
-        </w:rPr>
-        <w:fldChar w:fldCharType="begin"/>
-      </w:r>
-      <w:r>
-        <w:rPr>
-          <w:rFonts w:ascii="Calibri" w:hAnsi="Calibri"/>
-          <w:noProof/>
-        </w:rPr>
-        <w:instrText xml:space="preserve"> PAGEREF _Toc284696104 \h </w:instrText>
-      </w:r>
-      <w:r>
-        <w:rPr>
-          <w:rFonts w:ascii="Calibri" w:hAnsi="Calibri"/>
-          <w:noProof/>
-        </w:rPr>
-      </w:r>
-      <w:r>
-        <w:rPr>
-          <w:rFonts w:ascii="Calibri" w:hAnsi="Calibri"/>
-          <w:noProof/>
-        </w:rPr>
-        <w:fldChar w:fldCharType="separate"/>
-      </w:r>
-      <w:r>
-        <w:rPr>
-          <w:rFonts w:ascii="Calibri" w:hAnsi="Calibri"/>
-          <w:noProof/>
-        </w:rPr>
-        <w:t>7</w:t>
-      </w:r>
-      <w:r>
-        <w:rPr>
-          <w:rFonts w:ascii="Calibri" w:hAnsi="Calibri"/>
-          <w:noProof/>
-        </w:rPr>
-        <w:fldChar w:fldCharType="end"/>
-      </w:r>
-    </w:p>
-    <w:p>
-      <w:pPr>
-        <w:pStyle w:val="TOC3"/>
-        <w:rPr>
-          <w:rFonts w:ascii="Calibri" w:eastAsiaTheme="minorEastAsia" w:hAnsi="Calibri" w:cstheme="minorBidi"/>
-          <w:noProof/>
-          <w:color w:val="auto"/>
-          <w:sz w:val="24"/>
-          <w:szCs w:val="24"/>
-          <w:lang w:eastAsia="ja-JP"/>
-        </w:rPr>
-      </w:pPr>
-      <w:r>
-        <w:rPr>
-          <w:rFonts w:ascii="Calibri" w:hAnsi="Calibri"/>
-          <w:noProof/>
-        </w:rPr>
-        <w:t>5.2.1. Description</w:t>
-      </w:r>
-      <w:r>
-        <w:rPr>
-          <w:rFonts w:ascii="Calibri" w:hAnsi="Calibri"/>
-          <w:noProof/>
-        </w:rPr>
-        <w:tab/>
-      </w:r>
-      <w:r>
-        <w:rPr>
-          <w:rFonts w:ascii="Calibri" w:hAnsi="Calibri"/>
-          <w:noProof/>
-        </w:rPr>
-        <w:fldChar w:fldCharType="begin"/>
-      </w:r>
-      <w:r>
-        <w:rPr>
-          <w:rFonts w:ascii="Calibri" w:hAnsi="Calibri"/>
-          <w:noProof/>
-        </w:rPr>
-        <w:instrText xml:space="preserve"> PAGEREF _Toc284696105 \h </w:instrText>
-      </w:r>
-      <w:r>
-        <w:rPr>
-          <w:rFonts w:ascii="Calibri" w:hAnsi="Calibri"/>
-          <w:noProof/>
-        </w:rPr>
-      </w:r>
-      <w:r>
-        <w:rPr>
-          <w:rFonts w:ascii="Calibri" w:hAnsi="Calibri"/>
-          <w:noProof/>
-        </w:rPr>
-        <w:fldChar w:fldCharType="separate"/>
-      </w:r>
-      <w:r>
-        <w:rPr>
-          <w:rFonts w:ascii="Calibri" w:hAnsi="Calibri"/>
-          <w:noProof/>
-        </w:rPr>
-        <w:t>7</w:t>
-      </w:r>
-      <w:r>
-        <w:rPr>
-          <w:rFonts w:ascii="Calibri" w:hAnsi="Calibri"/>
-          <w:noProof/>
-        </w:rPr>
-        <w:fldChar w:fldCharType="end"/>
-      </w:r>
-    </w:p>
-    <w:p>
-      <w:pPr>
-        <w:pStyle w:val="TOC3"/>
-        <w:rPr>
-          <w:rFonts w:ascii="Calibri" w:eastAsiaTheme="minorEastAsia" w:hAnsi="Calibri" w:cstheme="minorBidi"/>
-          <w:noProof/>
-          <w:color w:val="auto"/>
-          <w:sz w:val="24"/>
-          <w:szCs w:val="24"/>
-          <w:lang w:eastAsia="ja-JP"/>
-        </w:rPr>
-      </w:pPr>
-      <w:r>
-        <w:rPr>
-          <w:rFonts w:ascii="Calibri" w:hAnsi="Calibri"/>
-          <w:noProof/>
-        </w:rPr>
-        <w:t>5.2.2.  Action/result</w:t>
-      </w:r>
-      <w:r>
-        <w:rPr>
-          <w:rFonts w:ascii="Calibri" w:hAnsi="Calibri"/>
-          <w:noProof/>
-        </w:rPr>
-        <w:tab/>
-      </w:r>
-      <w:r>
-        <w:rPr>
-          <w:rFonts w:ascii="Calibri" w:hAnsi="Calibri"/>
-          <w:noProof/>
-        </w:rPr>
-        <w:fldChar w:fldCharType="begin"/>
-      </w:r>
-      <w:r>
-        <w:rPr>
-          <w:rFonts w:ascii="Calibri" w:hAnsi="Calibri"/>
-          <w:noProof/>
-        </w:rPr>
-        <w:instrText xml:space="preserve"> PAGEREF _Toc284696106 \h </w:instrText>
-      </w:r>
-      <w:r>
-        <w:rPr>
-          <w:rFonts w:ascii="Calibri" w:hAnsi="Calibri"/>
-          <w:noProof/>
-        </w:rPr>
-      </w:r>
-      <w:r>
-        <w:rPr>
-          <w:rFonts w:ascii="Calibri" w:hAnsi="Calibri"/>
-          <w:noProof/>
-        </w:rPr>
-        <w:fldChar w:fldCharType="separate"/>
-      </w:r>
-      <w:r>
-        <w:rPr>
-          <w:rFonts w:ascii="Calibri" w:hAnsi="Calibri"/>
-          <w:noProof/>
-        </w:rPr>
-        <w:t>7</w:t>
-      </w:r>
-      <w:r>
-        <w:rPr>
-          <w:rFonts w:ascii="Calibri" w:hAnsi="Calibri"/>
-          <w:noProof/>
-        </w:rPr>
-        <w:fldChar w:fldCharType="end"/>
-      </w:r>
-    </w:p>
-    <w:p>
-      <w:pPr>
-        <w:pStyle w:val="TOC3"/>
-        <w:rPr>
-          <w:rFonts w:ascii="Calibri" w:eastAsiaTheme="minorEastAsia" w:hAnsi="Calibri" w:cstheme="minorBidi"/>
-          <w:noProof/>
-          <w:color w:val="auto"/>
-          <w:sz w:val="24"/>
-          <w:szCs w:val="24"/>
-          <w:lang w:eastAsia="ja-JP"/>
-        </w:rPr>
-      </w:pPr>
-      <w:r>
-        <w:rPr>
-          <w:rFonts w:ascii="Calibri" w:hAnsi="Calibri"/>
-          <w:noProof/>
-        </w:rPr>
-        <w:t>5.2.3. Functional Requirements</w:t>
-      </w:r>
-      <w:r>
-        <w:rPr>
-          <w:rFonts w:ascii="Calibri" w:hAnsi="Calibri"/>
-          <w:noProof/>
-        </w:rPr>
-        <w:tab/>
-      </w:r>
-      <w:r>
-        <w:rPr>
-          <w:rFonts w:ascii="Calibri" w:hAnsi="Calibri"/>
-          <w:noProof/>
-        </w:rPr>
-        <w:fldChar w:fldCharType="begin"/>
-      </w:r>
-      <w:r>
-        <w:rPr>
-          <w:rFonts w:ascii="Calibri" w:hAnsi="Calibri"/>
-          <w:noProof/>
-        </w:rPr>
-        <w:instrText xml:space="preserve"> PAGEREF _Toc284696107 \h </w:instrText>
-      </w:r>
-      <w:r>
-        <w:rPr>
-          <w:rFonts w:ascii="Calibri" w:hAnsi="Calibri"/>
-          <w:noProof/>
-        </w:rPr>
-      </w:r>
-      <w:r>
-        <w:rPr>
-          <w:rFonts w:ascii="Calibri" w:hAnsi="Calibri"/>
-          <w:noProof/>
-        </w:rPr>
-        <w:fldChar w:fldCharType="separate"/>
-      </w:r>
-      <w:r>
-        <w:rPr>
-          <w:rFonts w:ascii="Calibri" w:hAnsi="Calibri"/>
-          <w:noProof/>
-        </w:rPr>
-        <w:t>7</w:t>
-      </w:r>
-      <w:r>
-        <w:rPr>
-          <w:rFonts w:ascii="Calibri" w:hAnsi="Calibri"/>
-          <w:noProof/>
-        </w:rPr>
-        <w:fldChar w:fldCharType="end"/>
-      </w:r>
-    </w:p>
-    <w:p>
-      <w:pPr>
-        <w:pStyle w:val="TOC3"/>
-        <w:rPr>
-          <w:rFonts w:ascii="Calibri" w:eastAsiaTheme="minorEastAsia" w:hAnsi="Calibri" w:cstheme="minorBidi"/>
-          <w:noProof/>
-          <w:color w:val="auto"/>
-          <w:sz w:val="24"/>
-          <w:szCs w:val="24"/>
-          <w:lang w:eastAsia="ja-JP"/>
-        </w:rPr>
-      </w:pPr>
-      <w:r>
-        <w:rPr>
-          <w:rFonts w:ascii="Calibri" w:hAnsi="Calibri"/>
-          <w:noProof/>
-        </w:rPr>
-        <w:t>5.2.4. NFR</w:t>
-      </w:r>
-      <w:r>
-        <w:rPr>
-          <w:rFonts w:ascii="Calibri" w:hAnsi="Calibri"/>
-          <w:noProof/>
-        </w:rPr>
-        <w:tab/>
-      </w:r>
-      <w:r>
-        <w:rPr>
-          <w:rFonts w:ascii="Calibri" w:hAnsi="Calibri"/>
-          <w:noProof/>
-        </w:rPr>
-        <w:fldChar w:fldCharType="begin"/>
-      </w:r>
-      <w:r>
-        <w:rPr>
-          <w:rFonts w:ascii="Calibri" w:hAnsi="Calibri"/>
-          <w:noProof/>
-        </w:rPr>
-        <w:instrText xml:space="preserve"> PAGEREF _Toc284696108 \h </w:instrText>
-      </w:r>
-      <w:r>
-        <w:rPr>
-          <w:rFonts w:ascii="Calibri" w:hAnsi="Calibri"/>
-          <w:noProof/>
-        </w:rPr>
-      </w:r>
-      <w:r>
-        <w:rPr>
-          <w:rFonts w:ascii="Calibri" w:hAnsi="Calibri"/>
-          <w:noProof/>
-        </w:rPr>
-        <w:fldChar w:fldCharType="separate"/>
-      </w:r>
-      <w:r>
-        <w:rPr>
-          <w:rFonts w:ascii="Calibri" w:hAnsi="Calibri"/>
-          <w:noProof/>
-        </w:rPr>
-        <w:t>7</w:t>
-      </w:r>
-      <w:r>
-        <w:rPr>
-          <w:rFonts w:ascii="Calibri" w:hAnsi="Calibri"/>
-          <w:noProof/>
-        </w:rPr>
-        <w:fldChar w:fldCharType="end"/>
-      </w:r>
-    </w:p>
-    <w:p>
-      <w:pPr>
-        <w:pStyle w:val="TOC1"/>
-        <w:tabs>
-          <w:tab w:val="left" w:pos="390"/>
-        </w:tabs>
-        <w:rPr>
-          <w:rFonts w:ascii="Calibri" w:eastAsiaTheme="minorEastAsia" w:hAnsi="Calibri" w:cstheme="minorBidi"/>
-          <w:b w:val="0"/>
-          <w:noProof/>
-          <w:color w:val="auto"/>
-          <w:sz w:val="24"/>
-          <w:szCs w:val="24"/>
-          <w:lang w:eastAsia="ja-JP"/>
-        </w:rPr>
-      </w:pPr>
-      <w:r>
-        <w:rPr>
-          <w:rFonts w:ascii="Calibri" w:hAnsi="Calibri"/>
-          <w:noProof/>
-        </w:rPr>
-        <w:t>6.</w:t>
-      </w:r>
-      <w:r>
-        <w:rPr>
-          <w:rFonts w:ascii="Calibri" w:eastAsiaTheme="minorEastAsia" w:hAnsi="Calibri" w:cstheme="minorBidi"/>
-          <w:b w:val="0"/>
-          <w:noProof/>
-          <w:color w:val="auto"/>
-          <w:sz w:val="24"/>
-          <w:szCs w:val="24"/>
-          <w:lang w:eastAsia="ja-JP"/>
-        </w:rPr>
-        <w:tab/>
-      </w:r>
-      <w:r>
-        <w:rPr>
-          <w:rFonts w:ascii="Calibri" w:hAnsi="Calibri"/>
-          <w:noProof/>
-        </w:rPr>
-        <w:t>Non Functional Requirements Information</w:t>
-      </w:r>
-      <w:r>
-        <w:rPr>
-          <w:rFonts w:ascii="Calibri" w:hAnsi="Calibri"/>
-          <w:noProof/>
-        </w:rPr>
-        <w:tab/>
-      </w:r>
-      <w:r>
-        <w:rPr>
-          <w:rFonts w:ascii="Calibri" w:hAnsi="Calibri"/>
-          <w:noProof/>
-        </w:rPr>
-        <w:fldChar w:fldCharType="begin"/>
-      </w:r>
-      <w:r>
-        <w:rPr>
-          <w:rFonts w:ascii="Calibri" w:hAnsi="Calibri"/>
-          <w:noProof/>
-        </w:rPr>
-        <w:instrText xml:space="preserve"> PAGEREF _Toc284696109 \h </w:instrText>
-      </w:r>
-      <w:r>
-        <w:rPr>
-          <w:rFonts w:ascii="Calibri" w:hAnsi="Calibri"/>
-          <w:noProof/>
-        </w:rPr>
-      </w:r>
-      <w:r>
-        <w:rPr>
-          <w:rFonts w:ascii="Calibri" w:hAnsi="Calibri"/>
-          <w:noProof/>
-        </w:rPr>
-        <w:fldChar w:fldCharType="separate"/>
-      </w:r>
-      <w:r>
-        <w:rPr>
-          <w:rFonts w:ascii="Calibri" w:hAnsi="Calibri"/>
-          <w:noProof/>
-        </w:rPr>
-        <w:t>8</w:t>
-      </w:r>
-      <w:r>
-        <w:rPr>
-          <w:rFonts w:ascii="Calibri" w:hAnsi="Calibri"/>
-          <w:noProof/>
-        </w:rPr>
-        <w:fldChar w:fldCharType="end"/>
-      </w:r>
-    </w:p>
-    <w:p>
-      <w:pPr>
-        <w:pStyle w:val="TOC1"/>
-        <w:rPr>
-          <w:rFonts w:ascii="Calibri" w:eastAsiaTheme="minorEastAsia" w:hAnsi="Calibri" w:cstheme="minorBidi"/>
-          <w:b w:val="0"/>
-          <w:noProof/>
-          <w:color w:val="auto"/>
-          <w:sz w:val="24"/>
-          <w:szCs w:val="24"/>
-          <w:lang w:eastAsia="ja-JP"/>
-        </w:rPr>
-      </w:pPr>
-      <w:r>
-        <w:rPr>
-          <w:rFonts w:ascii="Calibri" w:hAnsi="Calibri"/>
-          <w:noProof/>
-        </w:rPr>
-        <w:t>Appendix A</w:t>
-      </w:r>
-      <w:r>
-        <w:rPr>
-          <w:rFonts w:ascii="Calibri" w:hAnsi="Calibri"/>
-          <w:noProof/>
-        </w:rPr>
-        <w:tab/>
-      </w:r>
-      <w:r>
-        <w:rPr>
-          <w:rFonts w:ascii="Calibri" w:hAnsi="Calibri"/>
-          <w:noProof/>
-        </w:rPr>
-        <w:fldChar w:fldCharType="begin"/>
-      </w:r>
-      <w:r>
-        <w:rPr>
-          <w:rFonts w:ascii="Calibri" w:hAnsi="Calibri"/>
-          <w:noProof/>
-        </w:rPr>
-        <w:instrText xml:space="preserve"> PAGEREF _Toc284696110 \h </w:instrText>
-      </w:r>
-      <w:r>
-        <w:rPr>
-          <w:rFonts w:ascii="Calibri" w:hAnsi="Calibri"/>
-          <w:noProof/>
-        </w:rPr>
-      </w:r>
-      <w:r>
-        <w:rPr>
-          <w:rFonts w:ascii="Calibri" w:hAnsi="Calibri"/>
-          <w:noProof/>
-        </w:rPr>
-        <w:fldChar w:fldCharType="separate"/>
-      </w:r>
-      <w:r>
-        <w:rPr>
-          <w:rFonts w:ascii="Calibri" w:hAnsi="Calibri"/>
-          <w:noProof/>
-        </w:rPr>
-        <w:t>8</w:t>
-      </w:r>
-      <w:r>
-        <w:rPr>
-          <w:rFonts w:ascii="Calibri" w:hAnsi="Calibri"/>
+          <w:noProof/>
+        </w:rPr>
+        <w:t>12</w:t>
+      </w:r>
+      <w:r>
+        <w:rPr>
           <w:noProof/>
         </w:rPr>
         <w:fldChar w:fldCharType="end"/>
@@ -3819,8 +3759,6 @@
         </w:tabs>
         <w:rPr>
           <w:rFonts w:ascii="Calibri" w:hAnsi="Calibri"/>
-          <w:b/>
-          <w:i/>
         </w:rPr>
       </w:pPr>
       <w:r>
@@ -3829,24 +3767,24 @@
           <w:b/>
           <w:sz w:val="20"/>
         </w:rPr>
+        <w:lastRenderedPageBreak/>
         <w:fldChar w:fldCharType="end"/>
       </w:r>
-    </w:p>
-    <w:p>
-      <w:pPr>
-        <w:tabs>
-          <w:tab w:val="clear" w:pos="5760"/>
-          <w:tab w:val="left" w:pos="1520"/>
-          <w:tab w:val="left" w:pos="5940"/>
-          <w:tab w:val="left" w:pos="6300"/>
-        </w:tabs>
-        <w:jc w:val="center"/>
-        <w:rPr>
-          <w:rFonts w:ascii="Calibri" w:hAnsi="Calibri"/>
-          <w:b/>
-          <w:i/>
-        </w:rPr>
-      </w:pPr>
+      <w:bookmarkStart w:id="5" w:name="_GoBack"/>
+    </w:p>
+    <w:p>
+      <w:pPr>
+        <w:pStyle w:val="Heading1"/>
+      </w:pPr>
+      <w:bookmarkStart w:id="6" w:name="_Toc410888948"/>
+      <w:bookmarkEnd w:id="5"/>
+      <w:r>
+        <w:t>1.  Introduction</w:t>
+      </w:r>
+      <w:bookmarkEnd w:id="6"/>
+      <w:r>
+        <w:t xml:space="preserve">  </w:t>
+      </w:r>
     </w:p>
     <w:p>
       <w:pPr>
@@ -3858,23 +3796,16 @@
           <w:rFonts w:ascii="Calibri" w:hAnsi="Calibri"/>
         </w:rPr>
       </w:pPr>
-      <w:r>
-        <w:rPr>
-          <w:rFonts w:ascii="Calibri" w:hAnsi="Calibri"/>
-        </w:rPr>
-        <w:br w:type="page"/>
-      </w:r>
-    </w:p>
-    <w:p>
-      <w:pPr>
-        <w:pStyle w:val="Heading1"/>
-      </w:pPr>
-      <w:bookmarkStart w:id="5" w:name="_Toc284696075"/>
-      <w:r>
-        <w:lastRenderedPageBreak/>
-        <w:t>1.  Introduction</w:t>
-      </w:r>
-      <w:bookmarkEnd w:id="5"/>
+    </w:p>
+    <w:p>
+      <w:pPr>
+        <w:pStyle w:val="Heading2"/>
+      </w:pPr>
+      <w:bookmarkStart w:id="7" w:name="_Toc410888949"/>
+      <w:r>
+        <w:t>1.1  Purpose</w:t>
+      </w:r>
+      <w:bookmarkEnd w:id="7"/>
       <w:r>
         <w:t xml:space="preserve">  </w:t>
       </w:r>
@@ -3892,27 +3823,36 @@
     </w:p>
     <w:p>
       <w:pPr>
-        <w:pStyle w:val="Heading2"/>
-      </w:pPr>
-      <w:bookmarkStart w:id="6" w:name="_Toc284696076"/>
-      <w:r>
-        <w:t>1.1  Purpose</w:t>
-      </w:r>
-      <w:bookmarkEnd w:id="6"/>
-      <w:r>
-        <w:t xml:space="preserve">  </w:t>
-      </w:r>
-    </w:p>
-    <w:p>
-      <w:pPr>
         <w:tabs>
           <w:tab w:val="clear" w:pos="5760"/>
           <w:tab w:val="left" w:pos="1520"/>
         </w:tabs>
         <w:rPr>
           <w:rFonts w:ascii="Calibri" w:hAnsi="Calibri"/>
-        </w:rPr>
-      </w:pPr>
+          <w:i/>
+        </w:rPr>
+      </w:pPr>
+      <w:r>
+        <w:rPr>
+          <w:rFonts w:ascii="Calibri" w:hAnsi="Calibri"/>
+          <w:i/>
+        </w:rPr>
+        <w:t xml:space="preserve">The purpose of this Software Requirements Specification (SRS) document is to provide a detailed description of the functionalities of the Veni Check-in system. This document will cover each of the system’s intended features, as well as offer </w:t>
+      </w:r>
+      <w:r>
+        <w:rPr>
+          <w:rFonts w:ascii="Calibri" w:hAnsi="Calibri"/>
+          <w:i/>
+        </w:rPr>
+        <w:t>preliminary examples</w:t>
+      </w:r>
+      <w:r>
+        <w:rPr>
+          <w:rFonts w:ascii="Calibri" w:hAnsi="Calibri"/>
+          <w:i/>
+        </w:rPr>
+        <w:t xml:space="preserve"> of the software application’s User Interface (UI). Additionally, this document will also cover hardware, software, and various other technical dependencies.</w:t>
+      </w:r>
     </w:p>
     <w:p>
       <w:pPr>
@@ -3922,39 +3862,6 @@
         </w:tabs>
         <w:rPr>
           <w:rFonts w:ascii="Calibri" w:hAnsi="Calibri"/>
-          <w:i/>
-        </w:rPr>
-      </w:pPr>
-      <w:r>
-        <w:rPr>
-          <w:rFonts w:ascii="Calibri" w:hAnsi="Calibri"/>
-          <w:i/>
-        </w:rPr>
-        <w:t xml:space="preserve">The purpose of this Software Requirements Specification (SRS) document is to provide a detailed description of the functionalities of the Veni Check-in system. This document will cover each of the system’s intended features, as well as offer </w:t>
-      </w:r>
-      <w:r>
-        <w:rPr>
-          <w:rFonts w:ascii="Calibri" w:hAnsi="Calibri"/>
-          <w:i/>
-        </w:rPr>
-        <w:t>preliminary examples</w:t>
-      </w:r>
-      <w:r>
-        <w:rPr>
-          <w:rFonts w:ascii="Calibri" w:hAnsi="Calibri"/>
-          <w:i/>
-        </w:rPr>
-        <w:t xml:space="preserve"> of the software application’s User Interface (UI). Additionally, this document will also cover hardware, software, and various other technical dependencies.</w:t>
-      </w:r>
-    </w:p>
-    <w:p>
-      <w:pPr>
-        <w:tabs>
-          <w:tab w:val="clear" w:pos="5760"/>
-          <w:tab w:val="left" w:pos="1520"/>
-        </w:tabs>
-        <w:rPr>
-          <w:rFonts w:ascii="Calibri" w:hAnsi="Calibri"/>
         </w:rPr>
       </w:pPr>
     </w:p>
@@ -3962,11 +3869,11 @@
       <w:pPr>
         <w:pStyle w:val="Heading2"/>
       </w:pPr>
-      <w:bookmarkStart w:id="7" w:name="_Toc284696077"/>
+      <w:bookmarkStart w:id="8" w:name="_Toc410888950"/>
       <w:r>
         <w:t>1.2  Scope</w:t>
       </w:r>
-      <w:bookmarkEnd w:id="7"/>
+      <w:bookmarkEnd w:id="8"/>
       <w:r>
         <w:t xml:space="preserve"> </w:t>
       </w:r>
@@ -4260,11 +4167,11 @@
       <w:pPr>
         <w:pStyle w:val="Heading2"/>
       </w:pPr>
-      <w:bookmarkStart w:id="8" w:name="_Toc284696078"/>
+      <w:bookmarkStart w:id="9" w:name="_Toc410888951"/>
       <w:r>
         <w:t>1.3  Definitions, Acronyms, and Abbreviations.</w:t>
       </w:r>
-      <w:bookmarkEnd w:id="8"/>
+      <w:bookmarkEnd w:id="9"/>
       <w:r>
         <w:t xml:space="preserve">  </w:t>
       </w:r>
@@ -4336,14 +4243,14 @@
       <w:pPr>
         <w:pStyle w:val="Heading2"/>
       </w:pPr>
-      <w:bookmarkStart w:id="9" w:name="_Toc284696079"/>
+      <w:bookmarkStart w:id="10" w:name="_Toc410888952"/>
       <w:r>
         <w:t>1.4</w:t>
       </w:r>
       <w:r>
         <w:t xml:space="preserve">  Overview</w:t>
       </w:r>
-      <w:bookmarkEnd w:id="9"/>
+      <w:bookmarkEnd w:id="10"/>
       <w:r>
         <w:t xml:space="preserve">  </w:t>
       </w:r>
@@ -4395,11 +4302,11 @@
       <w:pPr>
         <w:pStyle w:val="Heading1"/>
       </w:pPr>
-      <w:bookmarkStart w:id="10" w:name="_Toc284696080"/>
+      <w:bookmarkStart w:id="11" w:name="_Toc410888953"/>
       <w:r>
         <w:t>2.  The Overall Description</w:t>
       </w:r>
-      <w:bookmarkEnd w:id="10"/>
+      <w:bookmarkEnd w:id="11"/>
       <w:r>
         <w:t xml:space="preserve">  </w:t>
       </w:r>
@@ -4533,6 +4440,18 @@
         </w:tabs>
         <w:rPr>
           <w:rFonts w:ascii="Calibri" w:hAnsi="Calibri"/>
+          <w:i/>
+        </w:rPr>
+      </w:pPr>
+    </w:p>
+    <w:p>
+      <w:pPr>
+        <w:tabs>
+          <w:tab w:val="clear" w:pos="5760"/>
+          <w:tab w:val="left" w:pos="1520"/>
+        </w:tabs>
+        <w:rPr>
+          <w:rFonts w:ascii="Calibri" w:hAnsi="Calibri"/>
         </w:rPr>
       </w:pPr>
     </w:p>
@@ -4543,14 +4462,14 @@
           <w:sz w:val="24"/>
         </w:rPr>
       </w:pPr>
-      <w:bookmarkStart w:id="11" w:name="_Toc284696081"/>
+      <w:bookmarkStart w:id="12" w:name="_Toc410888954"/>
       <w:r>
         <w:rPr>
           <w:sz w:val="24"/>
         </w:rPr>
         <w:t>2.1  Product Perspective</w:t>
       </w:r>
-      <w:bookmarkEnd w:id="11"/>
+      <w:bookmarkEnd w:id="12"/>
       <w:r>
         <w:rPr>
           <w:sz w:val="24"/>
@@ -4621,7 +4540,21 @@
           <w:rFonts w:ascii="Calibri" w:hAnsi="Calibri"/>
           <w:i/>
         </w:rPr>
-        <w:t>Sending and receiving VA appointment information to a central source</w:t>
+        <w:t xml:space="preserve">Sending and receiving VA appointment information to </w:t>
+      </w:r>
+      <w:r>
+        <w:rPr>
+          <w:rFonts w:ascii="Calibri" w:hAnsi="Calibri"/>
+          <w:i/>
+        </w:rPr>
+        <w:t xml:space="preserve">and from </w:t>
+      </w:r>
+      <w:r>
+        <w:rPr>
+          <w:rFonts w:ascii="Calibri" w:hAnsi="Calibri"/>
+          <w:i/>
+        </w:rPr>
+        <w:t>a central source</w:t>
       </w:r>
     </w:p>
     <w:p>
@@ -4787,7 +4720,7 @@
           <w:szCs w:val="24"/>
         </w:rPr>
       </w:pPr>
-      <w:bookmarkStart w:id="12" w:name="_Toc284696082"/>
+      <w:bookmarkStart w:id="13" w:name="_Toc410888955"/>
       <w:r>
         <w:rPr>
           <w:sz w:val="24"/>
@@ -4800,16 +4733,7 @@
           <w:sz w:val="24"/>
           <w:szCs w:val="24"/>
         </w:rPr>
-        <w:t xml:space="preserve"> </w:t>
-      </w:r>
-      <w:bookmarkStart w:id="13" w:name="_Toc284696083"/>
-      <w:bookmarkEnd w:id="12"/>
-      <w:r>
-        <w:rPr>
-          <w:sz w:val="24"/>
-          <w:szCs w:val="24"/>
-        </w:rPr>
-        <w:t>Software Interfaces</w:t>
+        <w:t xml:space="preserve"> Software Interfaces</w:t>
       </w:r>
       <w:bookmarkEnd w:id="13"/>
     </w:p>
@@ -4927,7 +4851,7 @@
       <w:pPr>
         <w:pStyle w:val="Heading2"/>
       </w:pPr>
-      <w:bookmarkStart w:id="14" w:name="_Toc284696084"/>
+      <w:bookmarkStart w:id="14" w:name="_Toc410888956"/>
       <w:r>
         <w:t>2.3  User Characteristics</w:t>
       </w:r>
@@ -4986,6 +4910,7 @@
           <w:i/>
           <w:szCs w:val="22"/>
         </w:rPr>
+        <w:lastRenderedPageBreak/>
         <w:t>VA clinical staff in charge of the VA check-in process will be familiar with the smartphone application.</w:t>
       </w:r>
     </w:p>
@@ -5038,7 +4963,7 @@
       <w:pPr>
         <w:pStyle w:val="Heading2"/>
       </w:pPr>
-      <w:bookmarkStart w:id="15" w:name="_Toc284696085"/>
+      <w:bookmarkStart w:id="15" w:name="_Toc410888957"/>
       <w:r>
         <w:t xml:space="preserve">2.4  </w:t>
       </w:r>
@@ -5158,7 +5083,7 @@
       <w:pPr>
         <w:pStyle w:val="Heading1"/>
       </w:pPr>
-      <w:bookmarkStart w:id="16" w:name="_Toc284696086"/>
+      <w:bookmarkStart w:id="16" w:name="_Toc410888958"/>
       <w:r>
         <w:t>3. Hardware Specification</w:t>
       </w:r>
@@ -5178,32 +5103,149 @@
           <w:sz w:val="24"/>
         </w:rPr>
       </w:pPr>
-      <w:bookmarkStart w:id="17" w:name="_Toc284696087"/>
+      <w:bookmarkStart w:id="17" w:name="_Toc410888959"/>
       <w:r>
         <w:rPr>
           <w:sz w:val="24"/>
         </w:rPr>
         <w:t>3.1. Hard</w:t>
       </w:r>
+      <w:r>
+        <w:rPr>
+          <w:sz w:val="24"/>
+        </w:rPr>
+        <w:t>ware</w:t>
+      </w:r>
       <w:bookmarkEnd w:id="17"/>
-      <w:r>
+    </w:p>
+    <w:p>
+      <w:pPr>
+        <w:rPr>
+          <w:rFonts w:ascii="Calibri" w:hAnsi="Calibri"/>
+          <w:i/>
+        </w:rPr>
+      </w:pPr>
+      <w:r>
+        <w:rPr>
+          <w:rFonts w:ascii="Calibri" w:hAnsi="Calibri"/>
+          <w:i/>
+        </w:rPr>
+        <w:tab/>
+      </w:r>
+    </w:p>
+    <w:p>
+      <w:pPr>
+        <w:pStyle w:val="ListParagraph"/>
+        <w:numPr>
+          <w:ilvl w:val="0"/>
+          <w:numId w:val="38"/>
+        </w:numPr>
+        <w:rPr>
+          <w:rFonts w:ascii="Calibri" w:hAnsi="Calibri"/>
+          <w:i/>
+        </w:rPr>
+      </w:pPr>
+      <w:r>
+        <w:rPr>
+          <w:rFonts w:ascii="Calibri" w:hAnsi="Calibri"/>
+          <w:i/>
+        </w:rPr>
+        <w:t xml:space="preserve">Smartphone with </w:t>
+      </w:r>
+      <w:r>
+        <w:rPr>
+          <w:rFonts w:ascii="Calibri" w:hAnsi="Calibri"/>
+          <w:i/>
+        </w:rPr>
+        <w:t xml:space="preserve">Android or IOS </w:t>
+      </w:r>
+      <w:r>
+        <w:rPr>
+          <w:rFonts w:ascii="Calibri" w:hAnsi="Calibri"/>
+          <w:i/>
+        </w:rPr>
+        <w:t>Operating System</w:t>
+      </w:r>
+    </w:p>
+    <w:p>
+      <w:pPr>
+        <w:pStyle w:val="ListParagraph"/>
+        <w:numPr>
+          <w:ilvl w:val="0"/>
+          <w:numId w:val="38"/>
+        </w:numPr>
+        <w:rPr>
+          <w:rFonts w:ascii="Calibri" w:hAnsi="Calibri"/>
+          <w:i/>
+        </w:rPr>
+      </w:pPr>
+      <w:r>
+        <w:rPr>
+          <w:rFonts w:ascii="Calibri" w:hAnsi="Calibri"/>
+          <w:i/>
+        </w:rPr>
+        <w:t>Cloud Server System to host VENI System Server</w:t>
+      </w:r>
+    </w:p>
+    <w:p>
+      <w:pPr>
+        <w:rPr>
+          <w:rFonts w:ascii="Calibri" w:hAnsi="Calibri"/>
+          <w:i/>
+        </w:rPr>
+      </w:pPr>
+      <w:r>
+        <w:rPr>
+          <w:rFonts w:ascii="Calibri" w:hAnsi="Calibri"/>
+          <w:i/>
+        </w:rPr>
+        <w:t xml:space="preserve">  </w:t>
+      </w:r>
+    </w:p>
+    <w:p>
+      <w:pPr>
+        <w:rPr>
+          <w:rFonts w:ascii="Calibri" w:hAnsi="Calibri"/>
+          <w:i/>
+          <w:sz w:val="20"/>
+        </w:rPr>
+      </w:pPr>
+    </w:p>
+    <w:p>
+      <w:pPr>
+        <w:pStyle w:val="Heading1"/>
+      </w:pPr>
+      <w:bookmarkStart w:id="18" w:name="_Toc410888960"/>
+      <w:r>
+        <w:t>4. External Interface Requirements</w:t>
+      </w:r>
+      <w:bookmarkEnd w:id="18"/>
+    </w:p>
+    <w:p>
+      <w:pPr>
+        <w:pStyle w:val="Heading2"/>
         <w:rPr>
           <w:sz w:val="24"/>
         </w:rPr>
-        <w:t>ware</w:t>
-      </w:r>
-    </w:p>
-    <w:p>
-      <w:pPr>
-        <w:rPr>
-          <w:rFonts w:ascii="Calibri" w:hAnsi="Calibri"/>
-          <w:i/>
-        </w:rPr>
-      </w:pPr>
-      <w:r>
-        <w:rPr>
-          <w:rFonts w:ascii="Calibri" w:hAnsi="Calibri"/>
-          <w:i/>
+      </w:pPr>
+      <w:bookmarkStart w:id="19" w:name="_Toc410888961"/>
+      <w:r>
+        <w:rPr>
+          <w:sz w:val="24"/>
+        </w:rPr>
+        <w:t>4. 1. User Interfaces</w:t>
+      </w:r>
+      <w:bookmarkEnd w:id="19"/>
+    </w:p>
+    <w:p>
+      <w:pPr>
+        <w:rPr>
+          <w:rFonts w:ascii="Calibri" w:hAnsi="Calibri"/>
+        </w:rPr>
+      </w:pPr>
+      <w:r>
+        <w:rPr>
+          <w:rFonts w:ascii="Calibri" w:hAnsi="Calibri"/>
         </w:rPr>
         <w:tab/>
       </w:r>
@@ -5213,13 +5255,11 @@
         <w:rPr>
           <w:rFonts w:ascii="Calibri" w:hAnsi="Calibri"/>
           <w:i/>
-          <w:sz w:val="20"/>
-        </w:rPr>
-      </w:pPr>
-      <w:r>
-        <w:rPr>
-          <w:rFonts w:ascii="Calibri" w:hAnsi="Calibri"/>
-          <w:i/>
+        </w:rPr>
+      </w:pPr>
+      <w:r>
+        <w:rPr>
+          <w:rFonts w:ascii="Calibri" w:hAnsi="Calibri"/>
         </w:rPr>
         <w:tab/>
       </w:r>
@@ -5228,26 +5268,23 @@
           <w:rFonts w:ascii="Calibri" w:hAnsi="Calibri"/>
           <w:i/>
         </w:rPr>
-        <w:t>Android or IOS smartphone</w:t>
-      </w:r>
-      <w:r>
-        <w:rPr>
-          <w:rFonts w:ascii="Calibri" w:hAnsi="Calibri"/>
-          <w:i/>
-          <w:sz w:val="20"/>
-        </w:rPr>
-        <w:t xml:space="preserve"> </w:t>
-      </w:r>
-    </w:p>
-    <w:p>
-      <w:pPr>
-        <w:pStyle w:val="Heading1"/>
-      </w:pPr>
-      <w:bookmarkStart w:id="18" w:name="_Toc284696093"/>
-      <w:r>
-        <w:t>4. External Interface Requirements</w:t>
-      </w:r>
-      <w:bookmarkEnd w:id="18"/>
+        <w:t>Smartphone interface</w:t>
+      </w:r>
+      <w:r>
+        <w:rPr>
+          <w:rFonts w:ascii="Calibri" w:hAnsi="Calibri"/>
+          <w:i/>
+        </w:rPr>
+        <w:t>, IOS and Android</w:t>
+      </w:r>
+    </w:p>
+    <w:p>
+      <w:pPr>
+        <w:rPr>
+          <w:rFonts w:ascii="Calibri" w:hAnsi="Calibri"/>
+          <w:i/>
+        </w:rPr>
+      </w:pPr>
     </w:p>
     <w:p>
       <w:pPr>
@@ -5256,65 +5293,7 @@
           <w:sz w:val="24"/>
         </w:rPr>
       </w:pPr>
-      <w:bookmarkStart w:id="19" w:name="_Toc284696094"/>
-      <w:r>
-        <w:rPr>
-          <w:sz w:val="24"/>
-        </w:rPr>
-        <w:t>4. 1. User Interfaces</w:t>
-      </w:r>
-      <w:bookmarkEnd w:id="19"/>
-    </w:p>
-    <w:p>
-      <w:pPr>
-        <w:rPr>
-          <w:rFonts w:ascii="Calibri" w:hAnsi="Calibri"/>
-        </w:rPr>
-      </w:pPr>
-      <w:r>
-        <w:rPr>
-          <w:rFonts w:ascii="Calibri" w:hAnsi="Calibri"/>
-        </w:rPr>
-        <w:tab/>
-      </w:r>
-    </w:p>
-    <w:p>
-      <w:pPr>
-        <w:rPr>
-          <w:rFonts w:ascii="Calibri" w:hAnsi="Calibri"/>
-          <w:i/>
-        </w:rPr>
-      </w:pPr>
-      <w:r>
-        <w:rPr>
-          <w:rFonts w:ascii="Calibri" w:hAnsi="Calibri"/>
-        </w:rPr>
-        <w:tab/>
-      </w:r>
-      <w:r>
-        <w:rPr>
-          <w:rFonts w:ascii="Calibri" w:hAnsi="Calibri"/>
-          <w:i/>
-        </w:rPr>
-        <w:t>Smartphone interface</w:t>
-      </w:r>
-    </w:p>
-    <w:p>
-      <w:pPr>
-        <w:rPr>
-          <w:rFonts w:ascii="Calibri" w:hAnsi="Calibri"/>
-          <w:i/>
-        </w:rPr>
-      </w:pPr>
-    </w:p>
-    <w:p>
-      <w:pPr>
-        <w:pStyle w:val="Heading2"/>
-        <w:rPr>
-          <w:sz w:val="24"/>
-        </w:rPr>
-      </w:pPr>
-      <w:bookmarkStart w:id="20" w:name="_Toc284696095"/>
+      <w:bookmarkStart w:id="20" w:name="_Toc410888962"/>
       <w:r>
         <w:rPr>
           <w:sz w:val="24"/>
@@ -5362,7 +5341,7 @@
           <w:sz w:val="24"/>
         </w:rPr>
       </w:pPr>
-      <w:bookmarkStart w:id="21" w:name="_Toc284696096"/>
+      <w:bookmarkStart w:id="21" w:name="_Toc410888963"/>
       <w:r>
         <w:rPr>
           <w:sz w:val="24"/>
@@ -5421,7 +5400,7 @@
           <w:sz w:val="24"/>
         </w:rPr>
       </w:pPr>
-      <w:bookmarkStart w:id="22" w:name="_Toc284696097"/>
+      <w:bookmarkStart w:id="22" w:name="_Toc410888964"/>
       <w:r>
         <w:rPr>
           <w:sz w:val="24"/>
@@ -5530,10 +5509,29 @@
     </w:p>
     <w:p>
       <w:pPr>
+        <w:tabs>
+          <w:tab w:val="clear" w:pos="720"/>
+          <w:tab w:val="clear" w:pos="5760"/>
+        </w:tabs>
+        <w:ind w:right="0"/>
+        <w:rPr>
+          <w:rFonts w:ascii="Calibri" w:hAnsi="Calibri"/>
+          <w:b/>
+          <w:sz w:val="26"/>
+          <w:szCs w:val="26"/>
+        </w:rPr>
+      </w:pPr>
+      <w:r>
+        <w:br w:type="page"/>
+      </w:r>
+    </w:p>
+    <w:p>
+      <w:pPr>
         <w:pStyle w:val="Heading1"/>
       </w:pPr>
-      <w:bookmarkStart w:id="23" w:name="_Toc284696098"/>
-      <w:r>
+      <w:bookmarkStart w:id="23" w:name="_Toc410888965"/>
+      <w:r>
+        <w:lastRenderedPageBreak/>
         <w:t>5. System Features</w:t>
       </w:r>
       <w:bookmarkEnd w:id="23"/>
@@ -5545,7 +5543,7 @@
           <w:sz w:val="24"/>
         </w:rPr>
       </w:pPr>
-      <w:bookmarkStart w:id="24" w:name="_Toc284696099"/>
+      <w:bookmarkStart w:id="24" w:name="_Toc410888966"/>
       <w:r>
         <w:rPr>
           <w:sz w:val="24"/>
@@ -5562,7 +5560,7 @@
           <w:sz w:val="24"/>
         </w:rPr>
       </w:pPr>
-      <w:bookmarkStart w:id="25" w:name="_Toc284696100"/>
+      <w:bookmarkStart w:id="25" w:name="_Toc410888967"/>
       <w:r>
         <w:rPr>
           <w:sz w:val="24"/>
@@ -5611,12 +5609,11 @@
           <w:sz w:val="24"/>
         </w:rPr>
       </w:pPr>
-      <w:bookmarkStart w:id="26" w:name="_Toc284696101"/>
+      <w:bookmarkStart w:id="26" w:name="_Toc410888968"/>
       <w:r>
         <w:rPr>
           <w:sz w:val="24"/>
         </w:rPr>
-        <w:lastRenderedPageBreak/>
         <w:t>5.1.2.  Action/result</w:t>
       </w:r>
       <w:bookmarkEnd w:id="26"/>
@@ -5748,7 +5745,7 @@
           <w:sz w:val="24"/>
         </w:rPr>
       </w:pPr>
-      <w:bookmarkStart w:id="27" w:name="_Toc284696102"/>
+      <w:bookmarkStart w:id="27" w:name="_Toc410888969"/>
       <w:r>
         <w:rPr>
           <w:sz w:val="24"/>
@@ -5894,7 +5891,58 @@
           <w:i/>
         </w:rPr>
         <w:tab/>
-        <w:t>VSU-02: The user must provide VA Benefits card identification</w:t>
+        <w:t>VSU-0</w:t>
+      </w:r>
+      <w:r>
+        <w:rPr>
+          <w:rFonts w:ascii="Calibri" w:hAnsi="Calibri"/>
+          <w:i/>
+        </w:rPr>
+        <w:t>2</w:t>
+      </w:r>
+      <w:r>
+        <w:rPr>
+          <w:rFonts w:ascii="Calibri" w:hAnsi="Calibri"/>
+          <w:i/>
+        </w:rPr>
+        <w:t xml:space="preserve">: The </w:t>
+      </w:r>
+      <w:proofErr w:type="gramStart"/>
+      <w:r>
+        <w:rPr>
+          <w:rFonts w:ascii="Calibri" w:hAnsi="Calibri"/>
+          <w:i/>
+        </w:rPr>
+        <w:t xml:space="preserve">Application  </w:t>
+      </w:r>
+      <w:r>
+        <w:rPr>
+          <w:rFonts w:ascii="Calibri" w:hAnsi="Calibri"/>
+          <w:i/>
+        </w:rPr>
+        <w:t>shall</w:t>
+      </w:r>
+      <w:proofErr w:type="gramEnd"/>
+      <w:r>
+        <w:rPr>
+          <w:rFonts w:ascii="Calibri" w:hAnsi="Calibri"/>
+          <w:i/>
+        </w:rPr>
+        <w:t xml:space="preserve"> accept</w:t>
+      </w:r>
+      <w:r>
+        <w:rPr>
+          <w:rFonts w:ascii="Calibri" w:hAnsi="Calibri"/>
+          <w:i/>
+        </w:rPr>
+        <w:t xml:space="preserve"> VA Benefits card identification</w:t>
+      </w:r>
+      <w:r>
+        <w:rPr>
+          <w:rFonts w:ascii="Calibri" w:hAnsi="Calibri"/>
+          <w:i/>
+        </w:rPr>
+        <w:t xml:space="preserve"> to identify a veteran in the VA system</w:t>
       </w:r>
     </w:p>
     <w:p>
@@ -5926,7 +5974,100 @@
           <w:i/>
         </w:rPr>
         <w:tab/>
-        <w:t xml:space="preserve">VSSC-01: The application shall  provide registration capability with the </w:t>
+        <w:t>VSSC-0</w:t>
+      </w:r>
+      <w:r>
+        <w:rPr>
+          <w:rFonts w:ascii="Calibri" w:hAnsi="Calibri"/>
+          <w:i/>
+        </w:rPr>
+        <w:t>3</w:t>
+      </w:r>
+      <w:r>
+        <w:rPr>
+          <w:rFonts w:ascii="Calibri" w:hAnsi="Calibri"/>
+          <w:i/>
+        </w:rPr>
+        <w:t xml:space="preserve">: The application </w:t>
+      </w:r>
+      <w:proofErr w:type="gramStart"/>
+      <w:r>
+        <w:rPr>
+          <w:rFonts w:ascii="Calibri" w:hAnsi="Calibri"/>
+          <w:i/>
+        </w:rPr>
+        <w:t xml:space="preserve">shall  </w:t>
+      </w:r>
+      <w:r>
+        <w:rPr>
+          <w:rFonts w:ascii="Calibri" w:hAnsi="Calibri"/>
+          <w:i/>
+        </w:rPr>
+        <w:t>have</w:t>
+      </w:r>
+      <w:proofErr w:type="gramEnd"/>
+      <w:r>
+        <w:rPr>
+          <w:rFonts w:ascii="Calibri" w:hAnsi="Calibri"/>
+          <w:i/>
+        </w:rPr>
+        <w:t xml:space="preserve"> </w:t>
+      </w:r>
+      <w:r>
+        <w:rPr>
+          <w:rFonts w:ascii="Calibri" w:hAnsi="Calibri"/>
+          <w:i/>
+        </w:rPr>
+        <w:t>capability</w:t>
+      </w:r>
+      <w:r>
+        <w:rPr>
+          <w:rFonts w:ascii="Calibri" w:hAnsi="Calibri"/>
+          <w:i/>
+        </w:rPr>
+        <w:t xml:space="preserve"> to exchange  </w:t>
+      </w:r>
+      <w:r>
+        <w:rPr>
+          <w:rFonts w:ascii="Calibri" w:hAnsi="Calibri"/>
+          <w:i/>
+        </w:rPr>
+        <w:t xml:space="preserve">appointment </w:t>
+      </w:r>
+      <w:r>
+        <w:rPr>
+          <w:rFonts w:ascii="Calibri" w:hAnsi="Calibri"/>
+          <w:i/>
+        </w:rPr>
+        <w:t xml:space="preserve">registration </w:t>
+      </w:r>
+      <w:r>
+        <w:rPr>
+          <w:rFonts w:ascii="Calibri" w:hAnsi="Calibri"/>
+          <w:i/>
+        </w:rPr>
+        <w:t xml:space="preserve">information </w:t>
+      </w:r>
+      <w:r>
+        <w:rPr>
+          <w:rFonts w:ascii="Calibri" w:hAnsi="Calibri"/>
+          <w:i/>
+        </w:rPr>
+        <w:t xml:space="preserve">with the </w:t>
+      </w:r>
+      <w:r>
+        <w:rPr>
+          <w:rFonts w:ascii="Calibri" w:hAnsi="Calibri"/>
+          <w:i/>
+        </w:rPr>
+        <w:t xml:space="preserve">VA </w:t>
+      </w:r>
+      <w:r>
+        <w:rPr>
+          <w:rFonts w:ascii="Calibri" w:hAnsi="Calibri"/>
+          <w:i/>
+        </w:rPr>
+        <w:t>system.</w:t>
       </w:r>
     </w:p>
     <w:p>
@@ -5940,27 +6081,6 @@
           <w:i/>
         </w:rPr>
       </w:pPr>
-      <w:r>
-        <w:rPr>
-          <w:rFonts w:ascii="Calibri" w:hAnsi="Calibri"/>
-          <w:i/>
-        </w:rPr>
-        <w:tab/>
-      </w:r>
-      <w:r>
-        <w:rPr>
-          <w:rFonts w:ascii="Calibri" w:hAnsi="Calibri"/>
-          <w:i/>
-        </w:rPr>
-        <w:tab/>
-      </w:r>
-      <w:r>
-        <w:rPr>
-          <w:rFonts w:ascii="Calibri" w:hAnsi="Calibri"/>
-          <w:i/>
-        </w:rPr>
-        <w:t>system.</w:t>
-      </w:r>
     </w:p>
     <w:p>
       <w:pPr>
@@ -5978,7 +6098,7 @@
           <w:sz w:val="22"/>
         </w:rPr>
       </w:pPr>
-      <w:bookmarkStart w:id="28" w:name="_Toc284696103"/>
+      <w:bookmarkStart w:id="28" w:name="_Toc410888970"/>
       <w:r>
         <w:rPr>
           <w:sz w:val="22"/>
@@ -6065,7 +6185,7 @@
       <w:pPr>
         <w:pStyle w:val="Heading2"/>
       </w:pPr>
-      <w:bookmarkStart w:id="29" w:name="_Toc284696104"/>
+      <w:bookmarkStart w:id="29" w:name="_Toc410888971"/>
       <w:r>
         <w:t xml:space="preserve">5.2. </w:t>
       </w:r>
@@ -6075,10 +6195,10 @@
       <w:r>
         <w:t xml:space="preserve"> </w:t>
       </w:r>
+      <w:r>
+        <w:t>APPOINTMENTS</w:t>
+      </w:r>
       <w:bookmarkEnd w:id="29"/>
-      <w:r>
-        <w:t>APPOINTMENTS</w:t>
-      </w:r>
     </w:p>
     <w:p>
       <w:pPr>
@@ -6095,7 +6215,7 @@
           <w:szCs w:val="24"/>
         </w:rPr>
       </w:pPr>
-      <w:bookmarkStart w:id="30" w:name="_Toc284696105"/>
+      <w:bookmarkStart w:id="30" w:name="_Toc410888972"/>
       <w:r>
         <w:rPr>
           <w:sz w:val="24"/>
@@ -6165,12 +6285,13 @@
           <w:szCs w:val="24"/>
         </w:rPr>
       </w:pPr>
-      <w:bookmarkStart w:id="31" w:name="_Toc284696106"/>
+      <w:bookmarkStart w:id="31" w:name="_Toc410888973"/>
       <w:r>
         <w:rPr>
           <w:sz w:val="24"/>
           <w:szCs w:val="24"/>
         </w:rPr>
+        <w:lastRenderedPageBreak/>
         <w:t>5.2.2.  Action/result</w:t>
       </w:r>
       <w:bookmarkEnd w:id="31"/>
@@ -6183,8 +6304,6 @@
           <w:szCs w:val="24"/>
         </w:rPr>
       </w:pPr>
-      <w:bookmarkStart w:id="32" w:name="_GoBack"/>
-      <w:bookmarkEnd w:id="32"/>
     </w:p>
     <w:p>
       <w:pPr>
@@ -6266,7 +6385,7 @@
           <w:szCs w:val="24"/>
         </w:rPr>
       </w:pPr>
-      <w:bookmarkStart w:id="33" w:name="_Toc284696107"/>
+      <w:bookmarkStart w:id="32" w:name="_Toc410888974"/>
       <w:r>
         <w:rPr>
           <w:sz w:val="24"/>
@@ -6274,13 +6393,429 @@
         </w:rPr>
         <w:t>5.2.3. Functional Requirements</w:t>
       </w:r>
+      <w:bookmarkEnd w:id="32"/>
+    </w:p>
+    <w:p>
+      <w:pPr>
+        <w:rPr>
+          <w:rFonts w:ascii="Calibri" w:hAnsi="Calibri"/>
+          <w:i/>
+          <w:szCs w:val="24"/>
+        </w:rPr>
+      </w:pPr>
+    </w:p>
+    <w:p>
+      <w:pPr>
+        <w:ind w:left="720"/>
+        <w:rPr>
+          <w:rFonts w:ascii="Calibri" w:hAnsi="Calibri"/>
+          <w:i/>
+          <w:szCs w:val="24"/>
+        </w:rPr>
+      </w:pPr>
+      <w:r>
+        <w:rPr>
+          <w:rFonts w:ascii="Calibri" w:hAnsi="Calibri"/>
+          <w:i/>
+          <w:szCs w:val="24"/>
+        </w:rPr>
+        <w:t>VSSC-0</w:t>
+      </w:r>
+      <w:r>
+        <w:rPr>
+          <w:rFonts w:ascii="Calibri" w:hAnsi="Calibri"/>
+          <w:i/>
+          <w:szCs w:val="24"/>
+        </w:rPr>
+        <w:t>4</w:t>
+      </w:r>
+      <w:r>
+        <w:rPr>
+          <w:rFonts w:ascii="Calibri" w:hAnsi="Calibri"/>
+          <w:i/>
+          <w:szCs w:val="24"/>
+        </w:rPr>
+        <w:t xml:space="preserve">: The application </w:t>
+      </w:r>
+      <w:proofErr w:type="gramStart"/>
+      <w:r>
+        <w:rPr>
+          <w:rFonts w:ascii="Calibri" w:hAnsi="Calibri"/>
+          <w:i/>
+          <w:szCs w:val="24"/>
+        </w:rPr>
+        <w:t>must</w:t>
+      </w:r>
+      <w:r>
+        <w:rPr>
+          <w:rFonts w:ascii="Calibri" w:hAnsi="Calibri"/>
+          <w:i/>
+          <w:szCs w:val="24"/>
+        </w:rPr>
+        <w:t xml:space="preserve">  have</w:t>
+      </w:r>
+      <w:proofErr w:type="gramEnd"/>
+      <w:r>
+        <w:rPr>
+          <w:rFonts w:ascii="Calibri" w:hAnsi="Calibri"/>
+          <w:i/>
+          <w:szCs w:val="24"/>
+        </w:rPr>
+        <w:t xml:space="preserve"> capability to </w:t>
+      </w:r>
+      <w:r>
+        <w:rPr>
+          <w:rFonts w:ascii="Calibri" w:hAnsi="Calibri"/>
+          <w:i/>
+          <w:szCs w:val="24"/>
+        </w:rPr>
+        <w:t xml:space="preserve">authenticate veteran’s </w:t>
+      </w:r>
+      <w:proofErr w:type="spellStart"/>
+      <w:r>
+        <w:rPr>
+          <w:rFonts w:ascii="Calibri" w:hAnsi="Calibri"/>
+          <w:i/>
+          <w:szCs w:val="24"/>
+        </w:rPr>
+        <w:t>identification</w:t>
+      </w:r>
+      <w:r>
+        <w:rPr>
+          <w:rFonts w:ascii="Calibri" w:hAnsi="Calibri"/>
+          <w:i/>
+          <w:szCs w:val="24"/>
+        </w:rPr>
+        <w:t>with</w:t>
+      </w:r>
+      <w:proofErr w:type="spellEnd"/>
+      <w:r>
+        <w:rPr>
+          <w:rFonts w:ascii="Calibri" w:hAnsi="Calibri"/>
+          <w:i/>
+          <w:szCs w:val="24"/>
+        </w:rPr>
+        <w:t xml:space="preserve"> the VA system.</w:t>
+      </w:r>
+    </w:p>
+    <w:p>
+      <w:pPr>
+        <w:ind w:left="720"/>
+        <w:rPr>
+          <w:rFonts w:ascii="Calibri" w:hAnsi="Calibri"/>
+          <w:i/>
+          <w:szCs w:val="24"/>
+        </w:rPr>
+      </w:pPr>
+      <w:r>
+        <w:rPr>
+          <w:rFonts w:ascii="Calibri" w:hAnsi="Calibri"/>
+          <w:i/>
+          <w:szCs w:val="24"/>
+        </w:rPr>
+        <w:t>VSSC-0</w:t>
+      </w:r>
+      <w:r>
+        <w:rPr>
+          <w:rFonts w:ascii="Calibri" w:hAnsi="Calibri"/>
+          <w:i/>
+          <w:szCs w:val="24"/>
+        </w:rPr>
+        <w:t>5</w:t>
+      </w:r>
+      <w:r>
+        <w:rPr>
+          <w:rFonts w:ascii="Calibri" w:hAnsi="Calibri"/>
+          <w:i/>
+          <w:szCs w:val="24"/>
+        </w:rPr>
+        <w:t xml:space="preserve">: The application </w:t>
+      </w:r>
+      <w:r>
+        <w:rPr>
+          <w:rFonts w:ascii="Calibri" w:hAnsi="Calibri"/>
+          <w:i/>
+          <w:szCs w:val="24"/>
+        </w:rPr>
+        <w:t>shall display</w:t>
+      </w:r>
+      <w:r>
+        <w:rPr>
+          <w:rFonts w:ascii="Calibri" w:hAnsi="Calibri"/>
+          <w:i/>
+          <w:szCs w:val="24"/>
+        </w:rPr>
+        <w:t xml:space="preserve"> </w:t>
+      </w:r>
+      <w:r>
+        <w:rPr>
+          <w:rFonts w:ascii="Calibri" w:hAnsi="Calibri"/>
+          <w:i/>
+          <w:szCs w:val="24"/>
+        </w:rPr>
+        <w:t>the rec</w:t>
+      </w:r>
+      <w:r>
+        <w:rPr>
+          <w:rFonts w:ascii="Calibri" w:hAnsi="Calibri"/>
+          <w:i/>
+          <w:szCs w:val="24"/>
+        </w:rPr>
+        <w:t>e</w:t>
+      </w:r>
+      <w:r>
+        <w:rPr>
+          <w:rFonts w:ascii="Calibri" w:hAnsi="Calibri"/>
+          <w:i/>
+          <w:szCs w:val="24"/>
+        </w:rPr>
+        <w:t>i</w:t>
+      </w:r>
+      <w:r>
+        <w:rPr>
+          <w:rFonts w:ascii="Calibri" w:hAnsi="Calibri"/>
+          <w:i/>
+          <w:szCs w:val="24"/>
+        </w:rPr>
+        <w:t>ved veteran’s appointment list.</w:t>
+      </w:r>
+    </w:p>
+    <w:p>
+      <w:pPr>
+        <w:ind w:left="720"/>
+        <w:rPr>
+          <w:rFonts w:ascii="Calibri" w:hAnsi="Calibri"/>
+          <w:i/>
+          <w:szCs w:val="24"/>
+        </w:rPr>
+      </w:pPr>
+      <w:r>
+        <w:rPr>
+          <w:rFonts w:ascii="Calibri" w:hAnsi="Calibri"/>
+          <w:i/>
+          <w:szCs w:val="24"/>
+        </w:rPr>
+        <w:t>VSSC-0</w:t>
+      </w:r>
+      <w:r>
+        <w:rPr>
+          <w:rFonts w:ascii="Calibri" w:hAnsi="Calibri"/>
+          <w:i/>
+          <w:szCs w:val="24"/>
+        </w:rPr>
+        <w:t>6</w:t>
+      </w:r>
+      <w:r>
+        <w:rPr>
+          <w:rFonts w:ascii="Calibri" w:hAnsi="Calibri"/>
+          <w:i/>
+          <w:szCs w:val="24"/>
+        </w:rPr>
+        <w:t xml:space="preserve">: The application </w:t>
+      </w:r>
+      <w:r>
+        <w:rPr>
+          <w:rFonts w:ascii="Calibri" w:hAnsi="Calibri"/>
+          <w:i/>
+          <w:szCs w:val="24"/>
+        </w:rPr>
+        <w:t>shall save</w:t>
+      </w:r>
+      <w:r>
+        <w:rPr>
+          <w:rFonts w:ascii="Calibri" w:hAnsi="Calibri"/>
+          <w:i/>
+          <w:szCs w:val="24"/>
+        </w:rPr>
+        <w:t xml:space="preserve"> </w:t>
+      </w:r>
+      <w:r>
+        <w:rPr>
+          <w:rFonts w:ascii="Calibri" w:hAnsi="Calibri"/>
+          <w:i/>
+          <w:szCs w:val="24"/>
+        </w:rPr>
+        <w:t xml:space="preserve">the </w:t>
+      </w:r>
+      <w:r>
+        <w:rPr>
+          <w:rFonts w:ascii="Calibri" w:hAnsi="Calibri"/>
+          <w:i/>
+          <w:szCs w:val="24"/>
+        </w:rPr>
+        <w:t>veteran’s appointment list</w:t>
+      </w:r>
+      <w:r>
+        <w:rPr>
+          <w:rFonts w:ascii="Calibri" w:hAnsi="Calibri"/>
+          <w:i/>
+          <w:szCs w:val="24"/>
+        </w:rPr>
+        <w:t xml:space="preserve"> in Smartphone calendar</w:t>
+      </w:r>
+      <w:r>
+        <w:rPr>
+          <w:rFonts w:ascii="Calibri" w:hAnsi="Calibri"/>
+          <w:i/>
+          <w:szCs w:val="24"/>
+        </w:rPr>
+        <w:t>.</w:t>
+      </w:r>
+    </w:p>
+    <w:p>
+      <w:pPr>
+        <w:ind w:left="720"/>
+        <w:rPr>
+          <w:rFonts w:ascii="Calibri" w:hAnsi="Calibri"/>
+          <w:i/>
+          <w:szCs w:val="24"/>
+        </w:rPr>
+      </w:pPr>
+    </w:p>
+    <w:p>
+      <w:pPr>
+        <w:rPr>
+          <w:rFonts w:ascii="Calibri" w:hAnsi="Calibri"/>
+          <w:i/>
+          <w:szCs w:val="24"/>
+        </w:rPr>
+      </w:pPr>
+    </w:p>
+    <w:p>
+      <w:pPr>
+        <w:pStyle w:val="Heading3"/>
+        <w:rPr>
+          <w:sz w:val="24"/>
+          <w:szCs w:val="24"/>
+        </w:rPr>
+      </w:pPr>
+      <w:bookmarkStart w:id="33" w:name="_Toc410888975"/>
+      <w:r>
+        <w:rPr>
+          <w:sz w:val="24"/>
+          <w:szCs w:val="24"/>
+        </w:rPr>
+        <w:t>5.2.4. NFR</w:t>
+      </w:r>
       <w:bookmarkEnd w:id="33"/>
     </w:p>
     <w:p>
       <w:pPr>
         <w:rPr>
           <w:rFonts w:ascii="Calibri" w:hAnsi="Calibri"/>
-          <w:i/>
+          <w:b/>
+        </w:rPr>
+      </w:pPr>
+      <w:r>
+        <w:rPr>
+          <w:rFonts w:ascii="Calibri" w:hAnsi="Calibri"/>
+          <w:b/>
+        </w:rPr>
+        <w:t xml:space="preserve"> </w:t>
+      </w:r>
+    </w:p>
+    <w:p>
+      <w:pPr>
+        <w:pStyle w:val="ListParagraph"/>
+        <w:ind w:left="360"/>
+        <w:rPr>
+          <w:rFonts w:ascii="Calibri" w:hAnsi="Calibri"/>
+          <w:i/>
+        </w:rPr>
+      </w:pPr>
+      <w:r>
+        <w:rPr>
+          <w:rFonts w:ascii="Calibri" w:hAnsi="Calibri"/>
+        </w:rPr>
+        <w:t xml:space="preserve">NFR-01 </w:t>
+      </w:r>
+      <w:r>
+        <w:rPr>
+          <w:rFonts w:ascii="Calibri" w:hAnsi="Calibri"/>
+          <w:i/>
+        </w:rPr>
+        <w:t>VENI system must follow HIPPA rules to protect user data privacy.</w:t>
+      </w:r>
+    </w:p>
+    <w:p>
+      <w:pPr>
+        <w:pStyle w:val="ListParagraph"/>
+        <w:ind w:left="360"/>
+        <w:rPr>
+          <w:rFonts w:ascii="Calibri" w:hAnsi="Calibri"/>
+          <w:i/>
+        </w:rPr>
+      </w:pPr>
+    </w:p>
+    <w:p>
+      <w:pPr>
+        <w:pStyle w:val="Heading2"/>
+      </w:pPr>
+      <w:bookmarkStart w:id="34" w:name="_Toc410888976"/>
+      <w:r>
+        <w:t>5.3</w:t>
+      </w:r>
+      <w:r>
+        <w:t xml:space="preserve">. </w:t>
+      </w:r>
+      <w:r>
+        <w:t xml:space="preserve">PROVIDE DIRECTION </w:t>
+      </w:r>
+      <w:proofErr w:type="gramStart"/>
+      <w:r>
+        <w:t xml:space="preserve">TO </w:t>
+      </w:r>
+      <w:r>
+        <w:t xml:space="preserve"> </w:t>
+      </w:r>
+      <w:r>
+        <w:t>VA</w:t>
+      </w:r>
+      <w:proofErr w:type="gramEnd"/>
+      <w:r>
+        <w:t xml:space="preserve"> </w:t>
+      </w:r>
+      <w:r>
+        <w:t>APPOINTMENT FACILITIES</w:t>
+      </w:r>
+      <w:bookmarkEnd w:id="34"/>
+    </w:p>
+    <w:p>
+      <w:pPr>
+        <w:rPr>
+          <w:rFonts w:ascii="Calibri" w:hAnsi="Calibri"/>
+        </w:rPr>
+      </w:pPr>
+    </w:p>
+    <w:p>
+      <w:pPr>
+        <w:pStyle w:val="Heading3"/>
+        <w:rPr>
+          <w:sz w:val="24"/>
+          <w:szCs w:val="24"/>
+        </w:rPr>
+      </w:pPr>
+      <w:bookmarkStart w:id="35" w:name="_Toc410888977"/>
+      <w:r>
+        <w:rPr>
+          <w:sz w:val="24"/>
+          <w:szCs w:val="24"/>
+        </w:rPr>
+        <w:t>5.3</w:t>
+      </w:r>
+      <w:r>
+        <w:rPr>
+          <w:sz w:val="24"/>
+          <w:szCs w:val="24"/>
+        </w:rPr>
+        <w:t>.1. Description</w:t>
+      </w:r>
+      <w:bookmarkEnd w:id="35"/>
+    </w:p>
+    <w:p>
+      <w:pPr>
+        <w:rPr>
+          <w:rFonts w:ascii="Calibri" w:hAnsi="Calibri"/>
           <w:szCs w:val="24"/>
         </w:rPr>
       </w:pPr>
@@ -6300,15 +6835,49 @@
           <w:i/>
           <w:szCs w:val="24"/>
         </w:rPr>
-        <w:t xml:space="preserve">VSSC-02: The application </w:t>
-      </w:r>
-      <w:r>
-        <w:rPr>
-          <w:rFonts w:ascii="Calibri" w:hAnsi="Calibri"/>
-          <w:i/>
-          <w:szCs w:val="24"/>
-        </w:rPr>
-        <w:t>shall display</w:t>
+        <w:t xml:space="preserve">The veteran will be able to </w:t>
+      </w:r>
+      <w:r>
+        <w:rPr>
+          <w:rFonts w:ascii="Calibri" w:hAnsi="Calibri"/>
+          <w:i/>
+          <w:szCs w:val="24"/>
+        </w:rPr>
+        <w:t xml:space="preserve">get direction </w:t>
+      </w:r>
+      <w:proofErr w:type="gramStart"/>
+      <w:r>
+        <w:rPr>
+          <w:rFonts w:ascii="Calibri" w:hAnsi="Calibri"/>
+          <w:i/>
+          <w:szCs w:val="24"/>
+        </w:rPr>
+        <w:t xml:space="preserve">to </w:t>
+      </w:r>
+      <w:r>
+        <w:rPr>
+          <w:rFonts w:ascii="Calibri" w:hAnsi="Calibri"/>
+          <w:i/>
+          <w:szCs w:val="24"/>
+        </w:rPr>
+        <w:t xml:space="preserve"> his</w:t>
+      </w:r>
+      <w:proofErr w:type="gramEnd"/>
+      <w:r>
+        <w:rPr>
+          <w:rFonts w:ascii="Calibri" w:hAnsi="Calibri"/>
+          <w:i/>
+          <w:szCs w:val="24"/>
+        </w:rPr>
+        <w:t>/her appointment</w:t>
+      </w:r>
+      <w:r>
+        <w:rPr>
+          <w:rFonts w:ascii="Calibri" w:hAnsi="Calibri"/>
+          <w:i/>
+          <w:szCs w:val="24"/>
+        </w:rPr>
+        <w:t xml:space="preserve"> facility </w:t>
       </w:r>
       <w:r>
         <w:rPr>
@@ -6318,13 +6887,768 @@
         </w:rPr>
         <w:t xml:space="preserve"> </w:t>
       </w:r>
-      <w:r>
-        <w:rPr>
-          <w:rFonts w:ascii="Calibri" w:hAnsi="Calibri"/>
-          <w:i/>
-          <w:szCs w:val="24"/>
-        </w:rPr>
-        <w:t>the rec</w:t>
+    </w:p>
+    <w:p>
+      <w:pPr>
+        <w:ind w:left="720"/>
+        <w:rPr>
+          <w:rFonts w:ascii="Calibri" w:hAnsi="Calibri"/>
+          <w:i/>
+          <w:szCs w:val="24"/>
+        </w:rPr>
+      </w:pPr>
+    </w:p>
+    <w:p>
+      <w:pPr>
+        <w:pStyle w:val="Heading3"/>
+        <w:rPr>
+          <w:sz w:val="24"/>
+          <w:szCs w:val="24"/>
+        </w:rPr>
+      </w:pPr>
+      <w:bookmarkStart w:id="36" w:name="_Toc410888978"/>
+      <w:r>
+        <w:rPr>
+          <w:sz w:val="24"/>
+          <w:szCs w:val="24"/>
+        </w:rPr>
+        <w:t>5.3</w:t>
+      </w:r>
+      <w:r>
+        <w:rPr>
+          <w:sz w:val="24"/>
+          <w:szCs w:val="24"/>
+        </w:rPr>
+        <w:t>.2</w:t>
+      </w:r>
+      <w:proofErr w:type="gramStart"/>
+      <w:r>
+        <w:rPr>
+          <w:sz w:val="24"/>
+          <w:szCs w:val="24"/>
+        </w:rPr>
+        <w:t>.  Action</w:t>
+      </w:r>
+      <w:proofErr w:type="gramEnd"/>
+      <w:r>
+        <w:rPr>
+          <w:sz w:val="24"/>
+          <w:szCs w:val="24"/>
+        </w:rPr>
+        <w:t>/result</w:t>
+      </w:r>
+      <w:bookmarkEnd w:id="36"/>
+    </w:p>
+    <w:p>
+      <w:pPr>
+        <w:rPr>
+          <w:rFonts w:ascii="Calibri" w:hAnsi="Calibri"/>
+          <w:i/>
+          <w:szCs w:val="24"/>
+        </w:rPr>
+      </w:pPr>
+    </w:p>
+    <w:p>
+      <w:pPr>
+        <w:numPr>
+          <w:ilvl w:val="0"/>
+          <w:numId w:val="39"/>
+        </w:numPr>
+        <w:rPr>
+          <w:rFonts w:ascii="Calibri" w:hAnsi="Calibri"/>
+          <w:i/>
+          <w:szCs w:val="24"/>
+        </w:rPr>
+      </w:pPr>
+      <w:r>
+        <w:rPr>
+          <w:rFonts w:ascii="Calibri" w:hAnsi="Calibri"/>
+          <w:i/>
+          <w:szCs w:val="24"/>
+        </w:rPr>
+        <w:t xml:space="preserve">The </w:t>
+      </w:r>
+      <w:proofErr w:type="spellStart"/>
+      <w:r>
+        <w:rPr>
+          <w:rFonts w:ascii="Calibri" w:hAnsi="Calibri"/>
+          <w:i/>
+          <w:szCs w:val="24"/>
+        </w:rPr>
+        <w:t>Veni</w:t>
+      </w:r>
+      <w:proofErr w:type="spellEnd"/>
+      <w:r>
+        <w:rPr>
+          <w:rFonts w:ascii="Calibri" w:hAnsi="Calibri"/>
+          <w:i/>
+          <w:szCs w:val="24"/>
+        </w:rPr>
+        <w:t xml:space="preserve"> App </w:t>
+      </w:r>
+      <w:r>
+        <w:rPr>
+          <w:rFonts w:ascii="Calibri" w:hAnsi="Calibri"/>
+          <w:i/>
+          <w:szCs w:val="24"/>
+        </w:rPr>
+        <w:t xml:space="preserve">provides the appointment and the direction map link to the  </w:t>
+      </w:r>
+      <w:r>
+        <w:rPr>
+          <w:rFonts w:ascii="Calibri" w:hAnsi="Calibri"/>
+          <w:i/>
+          <w:szCs w:val="24"/>
+        </w:rPr>
+        <w:t xml:space="preserve"> VA health care facilit</w:t>
+      </w:r>
+      <w:r>
+        <w:rPr>
+          <w:rFonts w:ascii="Calibri" w:hAnsi="Calibri"/>
+          <w:i/>
+          <w:szCs w:val="24"/>
+        </w:rPr>
+        <w:t>y</w:t>
+      </w:r>
+      <w:r>
+        <w:rPr>
+          <w:rFonts w:ascii="Calibri" w:hAnsi="Calibri"/>
+          <w:i/>
+          <w:szCs w:val="24"/>
+        </w:rPr>
+        <w:t xml:space="preserve"> the veteran </w:t>
+      </w:r>
+    </w:p>
+    <w:p>
+      <w:pPr>
+        <w:numPr>
+          <w:ilvl w:val="0"/>
+          <w:numId w:val="39"/>
+        </w:numPr>
+        <w:rPr>
+          <w:rFonts w:ascii="Calibri" w:hAnsi="Calibri"/>
+          <w:i/>
+          <w:szCs w:val="24"/>
+        </w:rPr>
+      </w:pPr>
+      <w:r>
+        <w:rPr>
+          <w:rFonts w:ascii="Calibri" w:hAnsi="Calibri"/>
+          <w:i/>
+          <w:szCs w:val="24"/>
+        </w:rPr>
+        <w:t xml:space="preserve">The veteran </w:t>
+      </w:r>
+      <w:r>
+        <w:rPr>
+          <w:rFonts w:ascii="Calibri" w:hAnsi="Calibri"/>
+          <w:i/>
+          <w:szCs w:val="24"/>
+        </w:rPr>
+        <w:t>is provided with a map and direction guide to the facility by clicking the ink</w:t>
+      </w:r>
+    </w:p>
+    <w:p>
+      <w:pPr>
+        <w:pStyle w:val="Heading3"/>
+        <w:rPr>
+          <w:sz w:val="24"/>
+          <w:szCs w:val="24"/>
+        </w:rPr>
+      </w:pPr>
+      <w:bookmarkStart w:id="37" w:name="_Toc410888979"/>
+      <w:r>
+        <w:rPr>
+          <w:sz w:val="24"/>
+          <w:szCs w:val="24"/>
+        </w:rPr>
+        <w:t>5.3</w:t>
+      </w:r>
+      <w:r>
+        <w:rPr>
+          <w:sz w:val="24"/>
+          <w:szCs w:val="24"/>
+        </w:rPr>
+        <w:t>.3. Functional Requirements</w:t>
+      </w:r>
+      <w:bookmarkEnd w:id="37"/>
+    </w:p>
+    <w:p>
+      <w:pPr>
+        <w:rPr>
+          <w:rFonts w:ascii="Calibri" w:hAnsi="Calibri"/>
+          <w:i/>
+          <w:szCs w:val="24"/>
+        </w:rPr>
+      </w:pPr>
+    </w:p>
+    <w:p>
+      <w:pPr>
+        <w:ind w:left="1080"/>
+        <w:rPr>
+          <w:rFonts w:ascii="Calibri" w:hAnsi="Calibri"/>
+          <w:i/>
+          <w:szCs w:val="24"/>
+        </w:rPr>
+      </w:pPr>
+      <w:r>
+        <w:rPr>
+          <w:rFonts w:ascii="Calibri" w:hAnsi="Calibri"/>
+          <w:i/>
+          <w:szCs w:val="24"/>
+        </w:rPr>
+        <w:t>VSSC-0</w:t>
+      </w:r>
+      <w:r>
+        <w:rPr>
+          <w:rFonts w:ascii="Calibri" w:hAnsi="Calibri"/>
+          <w:i/>
+          <w:szCs w:val="24"/>
+        </w:rPr>
+        <w:t>7</w:t>
+      </w:r>
+      <w:r>
+        <w:rPr>
+          <w:rFonts w:ascii="Calibri" w:hAnsi="Calibri"/>
+          <w:i/>
+          <w:szCs w:val="24"/>
+        </w:rPr>
+        <w:t>:</w:t>
+      </w:r>
+      <w:r>
+        <w:rPr>
+          <w:rFonts w:ascii="Calibri" w:hAnsi="Calibri"/>
+          <w:i/>
+          <w:szCs w:val="24"/>
+        </w:rPr>
+        <w:t xml:space="preserve"> </w:t>
+      </w:r>
+      <w:r>
+        <w:rPr>
+          <w:rFonts w:ascii="Calibri" w:hAnsi="Calibri"/>
+          <w:i/>
+          <w:szCs w:val="24"/>
+        </w:rPr>
+        <w:t xml:space="preserve">The application shall display </w:t>
+      </w:r>
+      <w:r>
+        <w:rPr>
+          <w:rFonts w:ascii="Calibri" w:hAnsi="Calibri"/>
+          <w:i/>
+          <w:szCs w:val="24"/>
+        </w:rPr>
+        <w:t>the</w:t>
+      </w:r>
+      <w:r>
+        <w:rPr>
+          <w:rFonts w:ascii="Calibri" w:hAnsi="Calibri"/>
+          <w:i/>
+          <w:szCs w:val="24"/>
+        </w:rPr>
+        <w:t xml:space="preserve"> VA facility address where the veteran’s appointment is scheduled</w:t>
+      </w:r>
+    </w:p>
+    <w:p>
+      <w:pPr>
+        <w:ind w:left="1080"/>
+        <w:rPr>
+          <w:rFonts w:ascii="Calibri" w:hAnsi="Calibri"/>
+          <w:i/>
+          <w:szCs w:val="24"/>
+        </w:rPr>
+      </w:pPr>
+      <w:r>
+        <w:rPr>
+          <w:rFonts w:ascii="Calibri" w:hAnsi="Calibri"/>
+          <w:i/>
+          <w:szCs w:val="24"/>
+        </w:rPr>
+        <w:t>VSSC-0</w:t>
+      </w:r>
+      <w:r>
+        <w:rPr>
+          <w:rFonts w:ascii="Calibri" w:hAnsi="Calibri"/>
+          <w:i/>
+          <w:szCs w:val="24"/>
+        </w:rPr>
+        <w:t>8</w:t>
+      </w:r>
+      <w:r>
+        <w:rPr>
+          <w:rFonts w:ascii="Calibri" w:hAnsi="Calibri"/>
+          <w:i/>
+          <w:szCs w:val="24"/>
+        </w:rPr>
+        <w:t>:</w:t>
+      </w:r>
+      <w:r>
+        <w:rPr>
+          <w:rFonts w:ascii="Calibri" w:hAnsi="Calibri"/>
+          <w:i/>
+          <w:szCs w:val="24"/>
+        </w:rPr>
+        <w:t xml:space="preserve"> </w:t>
+      </w:r>
+      <w:r>
+        <w:rPr>
+          <w:rFonts w:ascii="Calibri" w:hAnsi="Calibri"/>
+          <w:i/>
+          <w:szCs w:val="24"/>
+        </w:rPr>
+        <w:t xml:space="preserve">The application shall display </w:t>
+      </w:r>
+      <w:r>
+        <w:rPr>
+          <w:rFonts w:ascii="Calibri" w:hAnsi="Calibri"/>
+          <w:i/>
+          <w:szCs w:val="24"/>
+        </w:rPr>
+        <w:t>the</w:t>
+      </w:r>
+      <w:r>
+        <w:rPr>
+          <w:rFonts w:ascii="Calibri" w:hAnsi="Calibri"/>
+          <w:i/>
+          <w:szCs w:val="24"/>
+        </w:rPr>
+        <w:t xml:space="preserve"> map and direction to the VA facility using Google map API</w:t>
+      </w:r>
+    </w:p>
+    <w:p>
+      <w:pPr>
+        <w:rPr>
+          <w:rFonts w:ascii="Calibri" w:hAnsi="Calibri"/>
+          <w:i/>
+          <w:szCs w:val="24"/>
+        </w:rPr>
+      </w:pPr>
+    </w:p>
+    <w:p>
+      <w:pPr>
+        <w:pStyle w:val="Heading3"/>
+        <w:rPr>
+          <w:sz w:val="24"/>
+          <w:szCs w:val="24"/>
+        </w:rPr>
+      </w:pPr>
+      <w:bookmarkStart w:id="38" w:name="_Toc410888980"/>
+      <w:r>
+        <w:rPr>
+          <w:sz w:val="24"/>
+          <w:szCs w:val="24"/>
+        </w:rPr>
+        <w:t>5.3</w:t>
+      </w:r>
+      <w:r>
+        <w:rPr>
+          <w:sz w:val="24"/>
+          <w:szCs w:val="24"/>
+        </w:rPr>
+        <w:t>.4. NFR</w:t>
+      </w:r>
+      <w:bookmarkEnd w:id="38"/>
+    </w:p>
+    <w:p>
+      <w:pPr>
+        <w:rPr>
+          <w:rFonts w:ascii="Calibri" w:hAnsi="Calibri"/>
+          <w:b/>
+        </w:rPr>
+      </w:pPr>
+      <w:r>
+        <w:rPr>
+          <w:rFonts w:ascii="Calibri" w:hAnsi="Calibri"/>
+          <w:b/>
+        </w:rPr>
+        <w:t xml:space="preserve"> </w:t>
+      </w:r>
+    </w:p>
+    <w:p>
+      <w:pPr>
+        <w:pStyle w:val="ListParagraph"/>
+        <w:ind w:left="360"/>
+        <w:rPr>
+          <w:rFonts w:ascii="Calibri" w:hAnsi="Calibri"/>
+          <w:i/>
+        </w:rPr>
+      </w:pPr>
+      <w:r>
+        <w:rPr>
+          <w:rFonts w:ascii="Calibri" w:hAnsi="Calibri"/>
+        </w:rPr>
+        <w:t xml:space="preserve">NFR-01 </w:t>
+      </w:r>
+      <w:r>
+        <w:rPr>
+          <w:rFonts w:ascii="Calibri" w:hAnsi="Calibri"/>
+          <w:i/>
+        </w:rPr>
+        <w:t>VENI system shall have access to smartphone location information.</w:t>
+      </w:r>
+    </w:p>
+    <w:p>
+      <w:pPr>
+        <w:pStyle w:val="ListParagraph"/>
+        <w:ind w:left="360"/>
+        <w:rPr>
+          <w:rFonts w:ascii="Calibri" w:hAnsi="Calibri"/>
+          <w:i/>
+        </w:rPr>
+      </w:pPr>
+    </w:p>
+    <w:p>
+      <w:pPr>
+        <w:tabs>
+          <w:tab w:val="clear" w:pos="720"/>
+          <w:tab w:val="clear" w:pos="5760"/>
+        </w:tabs>
+        <w:ind w:right="0"/>
+        <w:rPr>
+          <w:rFonts w:ascii="Calibri" w:hAnsi="Calibri"/>
+        </w:rPr>
+      </w:pPr>
+      <w:r>
+        <w:rPr>
+          <w:rFonts w:ascii="Calibri" w:hAnsi="Calibri"/>
+        </w:rPr>
+        <w:br w:type="page"/>
+      </w:r>
+    </w:p>
+    <w:p>
+      <w:pPr>
+        <w:pStyle w:val="Heading2"/>
+      </w:pPr>
+      <w:bookmarkStart w:id="39" w:name="_Toc410888981"/>
+      <w:r>
+        <w:lastRenderedPageBreak/>
+        <w:t>5.</w:t>
+      </w:r>
+      <w:r>
+        <w:t>4</w:t>
+      </w:r>
+      <w:r>
+        <w:t xml:space="preserve">. </w:t>
+      </w:r>
+      <w:r>
+        <w:t xml:space="preserve">Check-in </w:t>
+      </w:r>
+      <w:proofErr w:type="gramStart"/>
+      <w:r>
+        <w:t>at</w:t>
+      </w:r>
+      <w:r>
+        <w:t xml:space="preserve"> </w:t>
+      </w:r>
+      <w:r>
+        <w:t xml:space="preserve"> </w:t>
+      </w:r>
+      <w:r>
+        <w:t>VA</w:t>
+      </w:r>
+      <w:proofErr w:type="gramEnd"/>
+      <w:r>
+        <w:t xml:space="preserve"> APPOINTMENT FACILITIES</w:t>
+      </w:r>
+      <w:bookmarkEnd w:id="39"/>
+    </w:p>
+    <w:p>
+      <w:pPr>
+        <w:rPr>
+          <w:rFonts w:ascii="Calibri" w:hAnsi="Calibri"/>
+        </w:rPr>
+      </w:pPr>
+    </w:p>
+    <w:p>
+      <w:pPr>
+        <w:pStyle w:val="Heading3"/>
+        <w:rPr>
+          <w:sz w:val="24"/>
+          <w:szCs w:val="24"/>
+        </w:rPr>
+      </w:pPr>
+      <w:bookmarkStart w:id="40" w:name="_Toc410888982"/>
+      <w:r>
+        <w:rPr>
+          <w:sz w:val="24"/>
+          <w:szCs w:val="24"/>
+        </w:rPr>
+        <w:t>5.4</w:t>
+      </w:r>
+      <w:r>
+        <w:rPr>
+          <w:sz w:val="24"/>
+          <w:szCs w:val="24"/>
+        </w:rPr>
+        <w:t>.1. Description</w:t>
+      </w:r>
+      <w:bookmarkEnd w:id="40"/>
+    </w:p>
+    <w:p>
+      <w:pPr>
+        <w:rPr>
+          <w:rFonts w:ascii="Calibri" w:hAnsi="Calibri"/>
+          <w:szCs w:val="24"/>
+        </w:rPr>
+      </w:pPr>
+    </w:p>
+    <w:p>
+      <w:pPr>
+        <w:ind w:left="720"/>
+        <w:rPr>
+          <w:rFonts w:ascii="Calibri" w:hAnsi="Calibri"/>
+          <w:i/>
+          <w:szCs w:val="24"/>
+        </w:rPr>
+      </w:pPr>
+      <w:r>
+        <w:rPr>
+          <w:rFonts w:ascii="Calibri" w:hAnsi="Calibri"/>
+          <w:i/>
+          <w:szCs w:val="24"/>
+        </w:rPr>
+        <w:t xml:space="preserve">The veteran will be able to </w:t>
+      </w:r>
+      <w:r>
+        <w:rPr>
+          <w:rFonts w:ascii="Calibri" w:hAnsi="Calibri"/>
+          <w:i/>
+          <w:szCs w:val="24"/>
+        </w:rPr>
+        <w:t>check in</w:t>
+      </w:r>
+      <w:r>
+        <w:rPr>
+          <w:rFonts w:ascii="Calibri" w:hAnsi="Calibri"/>
+          <w:i/>
+          <w:szCs w:val="24"/>
+        </w:rPr>
+        <w:t xml:space="preserve"> </w:t>
+      </w:r>
+      <w:proofErr w:type="gramStart"/>
+      <w:r>
+        <w:rPr>
+          <w:rFonts w:ascii="Calibri" w:hAnsi="Calibri"/>
+          <w:i/>
+          <w:szCs w:val="24"/>
+        </w:rPr>
+        <w:t xml:space="preserve">to </w:t>
+      </w:r>
+      <w:r>
+        <w:rPr>
+          <w:rFonts w:ascii="Calibri" w:hAnsi="Calibri"/>
+          <w:i/>
+          <w:szCs w:val="24"/>
+        </w:rPr>
+        <w:t xml:space="preserve"> his</w:t>
+      </w:r>
+      <w:proofErr w:type="gramEnd"/>
+      <w:r>
+        <w:rPr>
+          <w:rFonts w:ascii="Calibri" w:hAnsi="Calibri"/>
+          <w:i/>
+          <w:szCs w:val="24"/>
+        </w:rPr>
+        <w:t>/her appointment</w:t>
+      </w:r>
+      <w:r>
+        <w:rPr>
+          <w:rFonts w:ascii="Calibri" w:hAnsi="Calibri"/>
+          <w:i/>
+          <w:szCs w:val="24"/>
+        </w:rPr>
+        <w:t xml:space="preserve"> at the VA</w:t>
+      </w:r>
+      <w:r>
+        <w:rPr>
+          <w:rFonts w:ascii="Calibri" w:hAnsi="Calibri"/>
+          <w:i/>
+          <w:szCs w:val="24"/>
+        </w:rPr>
+        <w:t xml:space="preserve"> facility </w:t>
+      </w:r>
+      <w:r>
+        <w:rPr>
+          <w:rFonts w:ascii="Calibri" w:hAnsi="Calibri"/>
+          <w:i/>
+          <w:szCs w:val="24"/>
+        </w:rPr>
+        <w:t xml:space="preserve"> </w:t>
+      </w:r>
+    </w:p>
+    <w:p>
+      <w:pPr>
+        <w:ind w:left="720"/>
+        <w:rPr>
+          <w:rFonts w:ascii="Calibri" w:hAnsi="Calibri"/>
+          <w:i/>
+          <w:szCs w:val="24"/>
+        </w:rPr>
+      </w:pPr>
+    </w:p>
+    <w:p>
+      <w:pPr>
+        <w:pStyle w:val="Heading3"/>
+        <w:rPr>
+          <w:sz w:val="24"/>
+          <w:szCs w:val="24"/>
+        </w:rPr>
+      </w:pPr>
+      <w:bookmarkStart w:id="41" w:name="_Toc410888983"/>
+      <w:r>
+        <w:rPr>
+          <w:sz w:val="24"/>
+          <w:szCs w:val="24"/>
+        </w:rPr>
+        <w:t>5.4</w:t>
+      </w:r>
+      <w:r>
+        <w:rPr>
+          <w:sz w:val="24"/>
+          <w:szCs w:val="24"/>
+        </w:rPr>
+        <w:t>.2</w:t>
+      </w:r>
+      <w:proofErr w:type="gramStart"/>
+      <w:r>
+        <w:rPr>
+          <w:sz w:val="24"/>
+          <w:szCs w:val="24"/>
+        </w:rPr>
+        <w:t>.  Action</w:t>
+      </w:r>
+      <w:proofErr w:type="gramEnd"/>
+      <w:r>
+        <w:rPr>
+          <w:sz w:val="24"/>
+          <w:szCs w:val="24"/>
+        </w:rPr>
+        <w:t>/result</w:t>
+      </w:r>
+      <w:bookmarkEnd w:id="41"/>
+    </w:p>
+    <w:p>
+      <w:pPr>
+        <w:rPr>
+          <w:rFonts w:ascii="Calibri" w:hAnsi="Calibri"/>
+          <w:i/>
+          <w:szCs w:val="24"/>
+        </w:rPr>
+      </w:pPr>
+    </w:p>
+    <w:p>
+      <w:pPr>
+        <w:numPr>
+          <w:ilvl w:val="0"/>
+          <w:numId w:val="40"/>
+        </w:numPr>
+        <w:rPr>
+          <w:rFonts w:ascii="Calibri" w:hAnsi="Calibri"/>
+          <w:i/>
+          <w:szCs w:val="24"/>
+        </w:rPr>
+      </w:pPr>
+      <w:r>
+        <w:rPr>
+          <w:rFonts w:ascii="Calibri" w:hAnsi="Calibri"/>
+          <w:i/>
+          <w:szCs w:val="24"/>
+        </w:rPr>
+        <w:t xml:space="preserve">The </w:t>
+      </w:r>
+      <w:proofErr w:type="spellStart"/>
+      <w:r>
+        <w:rPr>
+          <w:rFonts w:ascii="Calibri" w:hAnsi="Calibri"/>
+          <w:i/>
+          <w:szCs w:val="24"/>
+        </w:rPr>
+        <w:t>Veni</w:t>
+      </w:r>
+      <w:proofErr w:type="spellEnd"/>
+      <w:r>
+        <w:rPr>
+          <w:rFonts w:ascii="Calibri" w:hAnsi="Calibri"/>
+          <w:i/>
+          <w:szCs w:val="24"/>
+        </w:rPr>
+        <w:t xml:space="preserve"> App </w:t>
+      </w:r>
+      <w:r>
+        <w:rPr>
+          <w:rFonts w:ascii="Calibri" w:hAnsi="Calibri"/>
+          <w:i/>
+          <w:szCs w:val="24"/>
+        </w:rPr>
+        <w:t xml:space="preserve">checks the appointment and </w:t>
+      </w:r>
+      <w:r>
+        <w:rPr>
+          <w:rFonts w:ascii="Calibri" w:hAnsi="Calibri"/>
+          <w:i/>
+          <w:szCs w:val="24"/>
+        </w:rPr>
+        <w:t xml:space="preserve">the  </w:t>
+      </w:r>
+      <w:r>
+        <w:rPr>
+          <w:rFonts w:ascii="Calibri" w:hAnsi="Calibri"/>
+          <w:i/>
+          <w:szCs w:val="24"/>
+        </w:rPr>
+        <w:t xml:space="preserve"> VA health care facilit</w:t>
+      </w:r>
+      <w:r>
+        <w:rPr>
+          <w:rFonts w:ascii="Calibri" w:hAnsi="Calibri"/>
+          <w:i/>
+          <w:szCs w:val="24"/>
+        </w:rPr>
+        <w:t>y</w:t>
+      </w:r>
+      <w:r>
+        <w:rPr>
+          <w:rFonts w:ascii="Calibri" w:hAnsi="Calibri"/>
+          <w:i/>
+          <w:szCs w:val="24"/>
+        </w:rPr>
+        <w:t xml:space="preserve"> </w:t>
+      </w:r>
+      <w:r>
+        <w:rPr>
+          <w:rFonts w:ascii="Calibri" w:hAnsi="Calibri"/>
+          <w:i/>
+          <w:szCs w:val="24"/>
+        </w:rPr>
+        <w:t>proximity.</w:t>
+      </w:r>
+    </w:p>
+    <w:p>
+      <w:pPr>
+        <w:numPr>
+          <w:ilvl w:val="0"/>
+          <w:numId w:val="40"/>
+        </w:numPr>
+        <w:rPr>
+          <w:rFonts w:ascii="Calibri" w:hAnsi="Calibri"/>
+          <w:i/>
+          <w:szCs w:val="24"/>
+        </w:rPr>
+      </w:pPr>
+      <w:r>
+        <w:rPr>
+          <w:rFonts w:ascii="Calibri" w:hAnsi="Calibri"/>
+          <w:i/>
+          <w:szCs w:val="24"/>
+        </w:rPr>
+        <w:t xml:space="preserve">The veteran </w:t>
+      </w:r>
+      <w:r>
+        <w:rPr>
+          <w:rFonts w:ascii="Calibri" w:hAnsi="Calibri"/>
+          <w:i/>
+          <w:szCs w:val="24"/>
+        </w:rPr>
+        <w:t>is provided with an option to ch</w:t>
       </w:r>
       <w:r>
         <w:rPr>
@@ -6340,25 +7664,66 @@
           <w:i/>
           <w:szCs w:val="24"/>
         </w:rPr>
-        <w:t>i</w:t>
-      </w:r>
-      <w:r>
-        <w:rPr>
-          <w:rFonts w:ascii="Calibri" w:hAnsi="Calibri"/>
-          <w:i/>
-          <w:szCs w:val="24"/>
-        </w:rPr>
-        <w:t>ved veteran’s appointment list.</w:t>
-      </w:r>
-    </w:p>
-    <w:p>
-      <w:pPr>
-        <w:rPr>
-          <w:rFonts w:ascii="Calibri" w:hAnsi="Calibri"/>
-          <w:i/>
-          <w:szCs w:val="24"/>
-        </w:rPr>
-      </w:pPr>
+        <w:t>ck in</w:t>
+      </w:r>
+      <w:r>
+        <w:rPr>
+          <w:rFonts w:ascii="Calibri" w:hAnsi="Calibri"/>
+          <w:i/>
+          <w:szCs w:val="24"/>
+        </w:rPr>
+        <w:t xml:space="preserve"> </w:t>
+      </w:r>
+      <w:r>
+        <w:rPr>
+          <w:rFonts w:ascii="Calibri" w:hAnsi="Calibri"/>
+          <w:i/>
+          <w:szCs w:val="24"/>
+        </w:rPr>
+        <w:t>for</w:t>
+      </w:r>
+      <w:r>
+        <w:rPr>
+          <w:rFonts w:ascii="Calibri" w:hAnsi="Calibri"/>
+          <w:i/>
+          <w:szCs w:val="24"/>
+        </w:rPr>
+        <w:t xml:space="preserve"> </w:t>
+      </w:r>
+      <w:r>
+        <w:rPr>
+          <w:rFonts w:ascii="Calibri" w:hAnsi="Calibri"/>
+          <w:i/>
+          <w:szCs w:val="24"/>
+        </w:rPr>
+        <w:t xml:space="preserve">his/her appointment when the phone is near the </w:t>
+      </w:r>
+      <w:proofErr w:type="spellStart"/>
+      <w:r>
+        <w:rPr>
+          <w:rFonts w:ascii="Calibri" w:hAnsi="Calibri"/>
+          <w:i/>
+          <w:szCs w:val="24"/>
+        </w:rPr>
+        <w:t>the</w:t>
+      </w:r>
+      <w:proofErr w:type="spellEnd"/>
+      <w:r>
+        <w:rPr>
+          <w:rFonts w:ascii="Calibri" w:hAnsi="Calibri"/>
+          <w:i/>
+          <w:szCs w:val="24"/>
+        </w:rPr>
+        <w:t xml:space="preserve"> facility </w:t>
+      </w:r>
+      <w:r>
+        <w:rPr>
+          <w:rFonts w:ascii="Calibri" w:hAnsi="Calibri"/>
+          <w:i/>
+          <w:szCs w:val="24"/>
+        </w:rPr>
+        <w:t xml:space="preserve">and the time to appointment check-in is available. </w:t>
+      </w:r>
     </w:p>
     <w:p>
       <w:pPr>
@@ -6368,20 +7733,393 @@
           <w:szCs w:val="24"/>
         </w:rPr>
       </w:pPr>
-      <w:bookmarkStart w:id="34" w:name="_Toc284696108"/>
+      <w:bookmarkStart w:id="42" w:name="_Toc410888984"/>
       <w:r>
         <w:rPr>
           <w:sz w:val="24"/>
           <w:szCs w:val="24"/>
         </w:rPr>
-        <w:t>5.2.4. NFR</w:t>
-      </w:r>
-      <w:bookmarkEnd w:id="34"/>
-    </w:p>
-    <w:p>
-      <w:pPr>
-        <w:rPr>
-          <w:rFonts w:ascii="Calibri" w:hAnsi="Calibri"/>
+        <w:t>5.4</w:t>
+      </w:r>
+      <w:r>
+        <w:rPr>
+          <w:sz w:val="24"/>
+          <w:szCs w:val="24"/>
+        </w:rPr>
+        <w:t>.3. Functional Requirements</w:t>
+      </w:r>
+      <w:bookmarkEnd w:id="42"/>
+    </w:p>
+    <w:p>
+      <w:pPr>
+        <w:rPr>
+          <w:rFonts w:ascii="Calibri" w:hAnsi="Calibri"/>
+          <w:i/>
+          <w:szCs w:val="24"/>
+        </w:rPr>
+      </w:pPr>
+    </w:p>
+    <w:p>
+      <w:pPr>
+        <w:ind w:left="1080"/>
+        <w:rPr>
+          <w:rFonts w:ascii="Calibri" w:hAnsi="Calibri"/>
+          <w:i/>
+          <w:szCs w:val="24"/>
+        </w:rPr>
+      </w:pPr>
+      <w:r>
+        <w:rPr>
+          <w:rFonts w:ascii="Calibri" w:hAnsi="Calibri"/>
+          <w:i/>
+          <w:szCs w:val="24"/>
+        </w:rPr>
+        <w:t>VSSC-0</w:t>
+      </w:r>
+      <w:r>
+        <w:rPr>
+          <w:rFonts w:ascii="Calibri" w:hAnsi="Calibri"/>
+          <w:i/>
+          <w:szCs w:val="24"/>
+        </w:rPr>
+        <w:t>8</w:t>
+      </w:r>
+      <w:r>
+        <w:rPr>
+          <w:rFonts w:ascii="Calibri" w:hAnsi="Calibri"/>
+          <w:i/>
+          <w:szCs w:val="24"/>
+        </w:rPr>
+        <w:t>:</w:t>
+      </w:r>
+      <w:r>
+        <w:rPr>
+          <w:rFonts w:ascii="Calibri" w:hAnsi="Calibri"/>
+          <w:i/>
+          <w:szCs w:val="24"/>
+        </w:rPr>
+        <w:t xml:space="preserve"> </w:t>
+      </w:r>
+      <w:r>
+        <w:rPr>
+          <w:rFonts w:ascii="Calibri" w:hAnsi="Calibri"/>
+          <w:i/>
+          <w:szCs w:val="24"/>
+        </w:rPr>
+        <w:t xml:space="preserve">The application shall display </w:t>
+      </w:r>
+      <w:r>
+        <w:rPr>
+          <w:rFonts w:ascii="Calibri" w:hAnsi="Calibri"/>
+          <w:i/>
+          <w:szCs w:val="24"/>
+        </w:rPr>
+        <w:t xml:space="preserve">the VA facility address </w:t>
+      </w:r>
+      <w:proofErr w:type="gramStart"/>
+      <w:r>
+        <w:rPr>
+          <w:rFonts w:ascii="Calibri" w:hAnsi="Calibri"/>
+          <w:i/>
+          <w:szCs w:val="24"/>
+        </w:rPr>
+        <w:t xml:space="preserve">and </w:t>
+      </w:r>
+      <w:r>
+        <w:rPr>
+          <w:rFonts w:ascii="Calibri" w:hAnsi="Calibri"/>
+          <w:i/>
+          <w:szCs w:val="24"/>
+        </w:rPr>
+        <w:t xml:space="preserve"> veteran’s</w:t>
+      </w:r>
+      <w:proofErr w:type="gramEnd"/>
+      <w:r>
+        <w:rPr>
+          <w:rFonts w:ascii="Calibri" w:hAnsi="Calibri"/>
+          <w:i/>
+          <w:szCs w:val="24"/>
+        </w:rPr>
+        <w:t xml:space="preserve"> appointment </w:t>
+      </w:r>
+      <w:r>
+        <w:rPr>
+          <w:rFonts w:ascii="Calibri" w:hAnsi="Calibri"/>
+          <w:i/>
+          <w:szCs w:val="24"/>
+        </w:rPr>
+        <w:t>time and provide option to check-in for the</w:t>
+      </w:r>
+      <w:r>
+        <w:rPr>
+          <w:rFonts w:ascii="Calibri" w:hAnsi="Calibri"/>
+          <w:i/>
+          <w:szCs w:val="24"/>
+        </w:rPr>
+        <w:t xml:space="preserve"> scheduled</w:t>
+      </w:r>
+      <w:r>
+        <w:rPr>
+          <w:rFonts w:ascii="Calibri" w:hAnsi="Calibri"/>
+          <w:i/>
+          <w:szCs w:val="24"/>
+        </w:rPr>
+        <w:t xml:space="preserve"> appointment</w:t>
+      </w:r>
+    </w:p>
+    <w:p>
+      <w:pPr>
+        <w:ind w:left="1080"/>
+        <w:rPr>
+          <w:rFonts w:ascii="Calibri" w:hAnsi="Calibri"/>
+          <w:i/>
+          <w:szCs w:val="24"/>
+        </w:rPr>
+      </w:pPr>
+      <w:r>
+        <w:rPr>
+          <w:rFonts w:ascii="Calibri" w:hAnsi="Calibri"/>
+          <w:i/>
+          <w:szCs w:val="24"/>
+        </w:rPr>
+        <w:t>VSSC-0</w:t>
+      </w:r>
+      <w:r>
+        <w:rPr>
+          <w:rFonts w:ascii="Calibri" w:hAnsi="Calibri"/>
+          <w:i/>
+          <w:szCs w:val="24"/>
+        </w:rPr>
+        <w:t>8</w:t>
+      </w:r>
+      <w:r>
+        <w:rPr>
+          <w:rFonts w:ascii="Calibri" w:hAnsi="Calibri"/>
+          <w:i/>
+          <w:szCs w:val="24"/>
+        </w:rPr>
+        <w:t>:</w:t>
+      </w:r>
+      <w:r>
+        <w:rPr>
+          <w:rFonts w:ascii="Calibri" w:hAnsi="Calibri"/>
+          <w:i/>
+          <w:szCs w:val="24"/>
+        </w:rPr>
+        <w:t xml:space="preserve"> </w:t>
+      </w:r>
+      <w:r>
+        <w:rPr>
+          <w:rFonts w:ascii="Calibri" w:hAnsi="Calibri"/>
+          <w:i/>
+          <w:szCs w:val="24"/>
+        </w:rPr>
+        <w:t xml:space="preserve">The application shall display </w:t>
+      </w:r>
+      <w:r>
+        <w:rPr>
+          <w:rFonts w:ascii="Calibri" w:hAnsi="Calibri"/>
+          <w:i/>
+          <w:szCs w:val="24"/>
+        </w:rPr>
+        <w:t xml:space="preserve">the </w:t>
+      </w:r>
+      <w:proofErr w:type="gramStart"/>
+      <w:r>
+        <w:rPr>
+          <w:rFonts w:ascii="Calibri" w:hAnsi="Calibri"/>
+          <w:i/>
+          <w:szCs w:val="24"/>
+        </w:rPr>
+        <w:t>response</w:t>
+      </w:r>
+      <w:r>
+        <w:rPr>
+          <w:rFonts w:ascii="Calibri" w:hAnsi="Calibri"/>
+          <w:i/>
+          <w:szCs w:val="24"/>
+        </w:rPr>
+        <w:t xml:space="preserve">  of</w:t>
+      </w:r>
+      <w:proofErr w:type="gramEnd"/>
+      <w:r>
+        <w:rPr>
+          <w:rFonts w:ascii="Calibri" w:hAnsi="Calibri"/>
+          <w:i/>
+          <w:szCs w:val="24"/>
+        </w:rPr>
+        <w:t xml:space="preserve"> the check-in information from the VA system to the veteran.</w:t>
+      </w:r>
+    </w:p>
+    <w:p>
+      <w:pPr>
+        <w:ind w:left="1080"/>
+        <w:rPr>
+          <w:rFonts w:ascii="Calibri" w:hAnsi="Calibri"/>
+          <w:i/>
+          <w:szCs w:val="24"/>
+        </w:rPr>
+      </w:pPr>
+      <w:r>
+        <w:rPr>
+          <w:rFonts w:ascii="Calibri" w:hAnsi="Calibri"/>
+          <w:i/>
+          <w:szCs w:val="24"/>
+        </w:rPr>
+        <w:t>VSSC-0</w:t>
+      </w:r>
+      <w:r>
+        <w:rPr>
+          <w:rFonts w:ascii="Calibri" w:hAnsi="Calibri"/>
+          <w:i/>
+          <w:szCs w:val="24"/>
+        </w:rPr>
+        <w:t>9</w:t>
+      </w:r>
+      <w:r>
+        <w:rPr>
+          <w:rFonts w:ascii="Calibri" w:hAnsi="Calibri"/>
+          <w:i/>
+          <w:szCs w:val="24"/>
+        </w:rPr>
+        <w:t>:</w:t>
+      </w:r>
+      <w:r>
+        <w:rPr>
+          <w:rFonts w:ascii="Calibri" w:hAnsi="Calibri"/>
+          <w:i/>
+          <w:szCs w:val="24"/>
+        </w:rPr>
+        <w:t xml:space="preserve"> The application shall provide information to the veteran to check-in manually at the VA facility if automated check-in process failed for any reason.</w:t>
+      </w:r>
+    </w:p>
+    <w:p>
+      <w:pPr>
+        <w:pStyle w:val="Heading3"/>
+        <w:rPr>
+          <w:sz w:val="24"/>
+          <w:szCs w:val="24"/>
+        </w:rPr>
+      </w:pPr>
+      <w:bookmarkStart w:id="43" w:name="_Toc410888985"/>
+      <w:r>
+        <w:rPr>
+          <w:sz w:val="24"/>
+          <w:szCs w:val="24"/>
+        </w:rPr>
+        <w:t>5.</w:t>
+      </w:r>
+      <w:r>
+        <w:rPr>
+          <w:sz w:val="24"/>
+          <w:szCs w:val="24"/>
+        </w:rPr>
+        <w:t>4</w:t>
+      </w:r>
+      <w:r>
+        <w:rPr>
+          <w:sz w:val="24"/>
+          <w:szCs w:val="24"/>
+        </w:rPr>
+        <w:t>.4. NFR</w:t>
+      </w:r>
+      <w:bookmarkEnd w:id="43"/>
+    </w:p>
+    <w:p>
+      <w:pPr>
+        <w:tabs>
+          <w:tab w:val="clear" w:pos="720"/>
+          <w:tab w:val="clear" w:pos="5760"/>
+          <w:tab w:val="center" w:pos="4154"/>
+        </w:tabs>
+        <w:rPr>
+          <w:rFonts w:ascii="Calibri" w:hAnsi="Calibri"/>
+          <w:b/>
+        </w:rPr>
+      </w:pPr>
+      <w:r>
+        <w:rPr>
+          <w:rFonts w:ascii="Calibri" w:hAnsi="Calibri"/>
+          <w:b/>
+        </w:rPr>
+        <w:t xml:space="preserve"> </w:t>
+      </w:r>
+      <w:r>
+        <w:rPr>
+          <w:rFonts w:ascii="Calibri" w:hAnsi="Calibri"/>
+          <w:b/>
+        </w:rPr>
+        <w:tab/>
+      </w:r>
+    </w:p>
+    <w:p>
+      <w:pPr>
+        <w:pStyle w:val="ListParagraph"/>
+        <w:ind w:left="360"/>
+        <w:rPr>
+          <w:rFonts w:ascii="Calibri" w:hAnsi="Calibri"/>
+          <w:i/>
+        </w:rPr>
+      </w:pPr>
+      <w:r>
+        <w:rPr>
+          <w:rFonts w:ascii="Calibri" w:hAnsi="Calibri"/>
+        </w:rPr>
+        <w:t xml:space="preserve">NFR-01 </w:t>
+      </w:r>
+      <w:r>
+        <w:rPr>
+          <w:rFonts w:ascii="Calibri" w:hAnsi="Calibri"/>
+          <w:i/>
+        </w:rPr>
+        <w:t>VENI system shall have access to smartphone location information.</w:t>
+      </w:r>
+    </w:p>
+    <w:p>
+      <w:pPr>
+        <w:ind w:left="1080"/>
+        <w:rPr>
+          <w:rFonts w:ascii="Calibri" w:hAnsi="Calibri"/>
+          <w:i/>
+          <w:szCs w:val="24"/>
+        </w:rPr>
+      </w:pPr>
+    </w:p>
+    <w:p>
+      <w:pPr>
+        <w:rPr>
+          <w:rFonts w:ascii="Calibri" w:hAnsi="Calibri"/>
+          <w:i/>
+          <w:szCs w:val="24"/>
+        </w:rPr>
+      </w:pPr>
+    </w:p>
+    <w:p>
+      <w:pPr>
+        <w:tabs>
+          <w:tab w:val="clear" w:pos="720"/>
+          <w:tab w:val="clear" w:pos="5760"/>
+        </w:tabs>
+        <w:ind w:right="0"/>
+        <w:rPr>
+          <w:rFonts w:ascii="Calibri" w:hAnsi="Calibri"/>
+          <w:b/>
+          <w:szCs w:val="24"/>
+          <w:u w:val="single"/>
+        </w:rPr>
+      </w:pPr>
+      <w:r>
+        <w:rPr>
+          <w:szCs w:val="24"/>
+        </w:rPr>
+        <w:br w:type="page"/>
+      </w:r>
+    </w:p>
+    <w:p>
+      <w:pPr>
+        <w:pStyle w:val="Heading3"/>
+        <w:rPr>
+          <w:i/>
         </w:rPr>
       </w:pPr>
     </w:p>
@@ -6397,7 +8135,7 @@
         <w:pStyle w:val="Heading1"/>
         <w:ind w:left="360"/>
       </w:pPr>
-      <w:bookmarkStart w:id="35" w:name="_Toc284696109"/>
+      <w:bookmarkStart w:id="44" w:name="_Toc410888986"/>
       <w:r>
         <w:t xml:space="preserve">6. </w:t>
       </w:r>
@@ -6407,7 +8145,7 @@
       <w:r>
         <w:t xml:space="preserve"> Information</w:t>
       </w:r>
-      <w:bookmarkEnd w:id="35"/>
+      <w:bookmarkEnd w:id="44"/>
     </w:p>
     <w:p>
       <w:pPr>
@@ -6430,18 +8168,830 @@
           <w:rFonts w:ascii="Calibri" w:hAnsi="Calibri"/>
         </w:rPr>
       </w:pPr>
+      <w:r>
+        <w:rPr>
+          <w:rFonts w:ascii="Calibri" w:hAnsi="Calibri"/>
+        </w:rPr>
+        <w:t>•</w:t>
+      </w:r>
+      <w:r>
+        <w:rPr>
+          <w:rFonts w:ascii="Calibri" w:hAnsi="Calibri"/>
+        </w:rPr>
+        <w:tab/>
+        <w:t>NFR1</w:t>
+      </w:r>
+      <w:r>
+        <w:rPr>
+          <w:rFonts w:ascii="Calibri" w:hAnsi="Calibri"/>
+        </w:rPr>
+        <w:t xml:space="preserve"> (Portability) </w:t>
+      </w:r>
+      <w:proofErr w:type="gramStart"/>
+      <w:r>
+        <w:rPr>
+          <w:rFonts w:ascii="Calibri" w:hAnsi="Calibri"/>
+        </w:rPr>
+        <w:t>The</w:t>
+      </w:r>
+      <w:proofErr w:type="gramEnd"/>
+      <w:r>
+        <w:rPr>
+          <w:rFonts w:ascii="Calibri" w:hAnsi="Calibri"/>
+        </w:rPr>
+        <w:t xml:space="preserve"> </w:t>
+      </w:r>
+      <w:r>
+        <w:rPr>
+          <w:rFonts w:ascii="Calibri" w:hAnsi="Calibri"/>
+        </w:rPr>
+        <w:t xml:space="preserve">VENI </w:t>
+      </w:r>
+      <w:r>
+        <w:rPr>
+          <w:rFonts w:ascii="Calibri" w:hAnsi="Calibri"/>
+        </w:rPr>
+        <w:t xml:space="preserve">system </w:t>
+      </w:r>
+      <w:r>
+        <w:rPr>
+          <w:rFonts w:ascii="Calibri" w:hAnsi="Calibri"/>
+        </w:rPr>
+        <w:t>will support porting to multiple platforms:</w:t>
+      </w:r>
+      <w:r>
+        <w:rPr>
+          <w:rFonts w:ascii="Calibri" w:hAnsi="Calibri"/>
+        </w:rPr>
+        <w:t xml:space="preserve"> </w:t>
+      </w:r>
+    </w:p>
+    <w:p>
+      <w:pPr>
+        <w:pStyle w:val="ListParagraph"/>
+        <w:numPr>
+          <w:ilvl w:val="0"/>
+          <w:numId w:val="42"/>
+        </w:numPr>
+        <w:tabs>
+          <w:tab w:val="clear" w:pos="5760"/>
+          <w:tab w:val="left" w:pos="360"/>
+          <w:tab w:val="left" w:pos="1080"/>
+          <w:tab w:val="left" w:pos="1260"/>
+          <w:tab w:val="left" w:pos="1440"/>
+          <w:tab w:val="left" w:pos="3240"/>
+        </w:tabs>
+        <w:rPr>
+          <w:rFonts w:ascii="Calibri" w:hAnsi="Calibri"/>
+        </w:rPr>
+      </w:pPr>
+      <w:r>
+        <w:rPr>
+          <w:rFonts w:ascii="Calibri" w:hAnsi="Calibri"/>
+        </w:rPr>
+        <w:t>IOS</w:t>
+      </w:r>
+      <w:r>
+        <w:rPr>
+          <w:rFonts w:ascii="Calibri" w:hAnsi="Calibri"/>
+        </w:rPr>
+        <w:t xml:space="preserve"> </w:t>
+      </w:r>
+      <w:r>
+        <w:rPr>
+          <w:rFonts w:ascii="Calibri" w:hAnsi="Calibri"/>
+        </w:rPr>
+        <w:t>,</w:t>
+      </w:r>
+      <w:r>
+        <w:rPr>
+          <w:rFonts w:ascii="Calibri" w:hAnsi="Calibri"/>
+        </w:rPr>
+        <w:t xml:space="preserve"> b)</w:t>
+      </w:r>
+      <w:r>
+        <w:rPr>
+          <w:rFonts w:ascii="Calibri" w:hAnsi="Calibri"/>
+        </w:rPr>
+        <w:t xml:space="preserve"> Android</w:t>
+      </w:r>
+    </w:p>
+    <w:p>
+      <w:pPr>
+        <w:tabs>
+          <w:tab w:val="clear" w:pos="5760"/>
+          <w:tab w:val="left" w:pos="360"/>
+          <w:tab w:val="left" w:pos="1080"/>
+          <w:tab w:val="left" w:pos="1260"/>
+          <w:tab w:val="left" w:pos="1440"/>
+          <w:tab w:val="left" w:pos="3240"/>
+        </w:tabs>
+        <w:rPr>
+          <w:rFonts w:ascii="Calibri" w:hAnsi="Calibri"/>
+        </w:rPr>
+      </w:pPr>
+      <w:r>
+        <w:rPr>
+          <w:rFonts w:ascii="Calibri" w:hAnsi="Calibri"/>
+        </w:rPr>
+        <w:t>•</w:t>
+      </w:r>
+      <w:r>
+        <w:rPr>
+          <w:rFonts w:ascii="Calibri" w:hAnsi="Calibri"/>
+        </w:rPr>
+        <w:tab/>
+        <w:t>NFR2 (Quality) The</w:t>
+      </w:r>
+      <w:r>
+        <w:rPr>
+          <w:rFonts w:ascii="Calibri" w:hAnsi="Calibri"/>
+        </w:rPr>
+        <w:t xml:space="preserve"> VENI</w:t>
+      </w:r>
+      <w:r>
+        <w:rPr>
+          <w:rFonts w:ascii="Calibri" w:hAnsi="Calibri"/>
+        </w:rPr>
+        <w:t xml:space="preserve"> system will comply with the </w:t>
+      </w:r>
+      <w:proofErr w:type="gramStart"/>
+      <w:r>
+        <w:rPr>
+          <w:rFonts w:ascii="Calibri" w:hAnsi="Calibri"/>
+        </w:rPr>
+        <w:t xml:space="preserve">VENI </w:t>
+      </w:r>
+      <w:r>
+        <w:rPr>
+          <w:rFonts w:ascii="Calibri" w:hAnsi="Calibri"/>
+        </w:rPr>
+        <w:t xml:space="preserve"> Quality</w:t>
+      </w:r>
+      <w:proofErr w:type="gramEnd"/>
+      <w:r>
+        <w:rPr>
+          <w:rFonts w:ascii="Calibri" w:hAnsi="Calibri"/>
+        </w:rPr>
+        <w:t xml:space="preserve"> Manual for quality software development of mobile applications.</w:t>
+      </w:r>
+    </w:p>
+    <w:p>
+      <w:pPr>
+        <w:tabs>
+          <w:tab w:val="clear" w:pos="5760"/>
+          <w:tab w:val="left" w:pos="360"/>
+          <w:tab w:val="left" w:pos="1080"/>
+          <w:tab w:val="left" w:pos="1260"/>
+          <w:tab w:val="left" w:pos="1440"/>
+          <w:tab w:val="left" w:pos="3240"/>
+        </w:tabs>
+        <w:rPr>
+          <w:rFonts w:ascii="Calibri" w:hAnsi="Calibri"/>
+        </w:rPr>
+      </w:pPr>
+      <w:r>
+        <w:rPr>
+          <w:rFonts w:ascii="Calibri" w:hAnsi="Calibri"/>
+        </w:rPr>
+        <w:t>•</w:t>
+      </w:r>
+      <w:r>
+        <w:rPr>
+          <w:rFonts w:ascii="Calibri" w:hAnsi="Calibri"/>
+        </w:rPr>
+        <w:tab/>
+        <w:t xml:space="preserve">NFR3 (Security) </w:t>
+      </w:r>
+      <w:proofErr w:type="gramStart"/>
+      <w:r>
+        <w:rPr>
+          <w:rFonts w:ascii="Calibri" w:hAnsi="Calibri"/>
+        </w:rPr>
+        <w:t>The</w:t>
+      </w:r>
+      <w:proofErr w:type="gramEnd"/>
+      <w:r>
+        <w:rPr>
+          <w:rFonts w:ascii="Calibri" w:hAnsi="Calibri"/>
+        </w:rPr>
+        <w:t xml:space="preserve"> VENI</w:t>
+      </w:r>
+      <w:r>
+        <w:rPr>
+          <w:rFonts w:ascii="Calibri" w:hAnsi="Calibri"/>
+        </w:rPr>
+        <w:t xml:space="preserve"> system will ensure </w:t>
+      </w:r>
+      <w:r>
+        <w:rPr>
+          <w:rFonts w:ascii="Calibri" w:hAnsi="Calibri"/>
+        </w:rPr>
+        <w:t>PHI</w:t>
+      </w:r>
+      <w:r>
+        <w:rPr>
+          <w:rFonts w:ascii="Calibri" w:hAnsi="Calibri"/>
+        </w:rPr>
+        <w:t xml:space="preserve"> data is protected from unauthorized or malicious use.</w:t>
+      </w:r>
+    </w:p>
+    <w:p>
+      <w:pPr>
+        <w:tabs>
+          <w:tab w:val="clear" w:pos="5760"/>
+          <w:tab w:val="left" w:pos="360"/>
+          <w:tab w:val="left" w:pos="1080"/>
+          <w:tab w:val="left" w:pos="1260"/>
+          <w:tab w:val="left" w:pos="1440"/>
+          <w:tab w:val="left" w:pos="3240"/>
+        </w:tabs>
+        <w:rPr>
+          <w:rFonts w:ascii="Calibri" w:hAnsi="Calibri"/>
+        </w:rPr>
+      </w:pPr>
+      <w:r>
+        <w:rPr>
+          <w:rFonts w:ascii="Calibri" w:hAnsi="Calibri"/>
+        </w:rPr>
+        <w:t>•</w:t>
+      </w:r>
+      <w:r>
+        <w:rPr>
+          <w:rFonts w:ascii="Calibri" w:hAnsi="Calibri"/>
+        </w:rPr>
+        <w:tab/>
+        <w:t xml:space="preserve">NFR4 (Security) </w:t>
+      </w:r>
+      <w:proofErr w:type="gramStart"/>
+      <w:r>
+        <w:rPr>
+          <w:rFonts w:ascii="Calibri" w:hAnsi="Calibri"/>
+        </w:rPr>
+        <w:t>The</w:t>
+      </w:r>
+      <w:proofErr w:type="gramEnd"/>
+      <w:r>
+        <w:rPr>
+          <w:rFonts w:ascii="Calibri" w:hAnsi="Calibri"/>
+        </w:rPr>
+        <w:t xml:space="preserve"> </w:t>
+      </w:r>
+      <w:r>
+        <w:rPr>
+          <w:rFonts w:ascii="Calibri" w:hAnsi="Calibri"/>
+        </w:rPr>
+        <w:t xml:space="preserve">VENI </w:t>
+      </w:r>
+      <w:r>
+        <w:rPr>
+          <w:rFonts w:ascii="Calibri" w:hAnsi="Calibri"/>
+        </w:rPr>
+        <w:t xml:space="preserve">system will ensure PHI data is </w:t>
+      </w:r>
+      <w:r>
+        <w:rPr>
+          <w:rFonts w:ascii="Calibri" w:hAnsi="Calibri"/>
+        </w:rPr>
+        <w:t>correctly transmitted and displayed with proper disclaimers.</w:t>
+      </w:r>
+      <w:r>
+        <w:rPr>
+          <w:rFonts w:ascii="Calibri" w:hAnsi="Calibri"/>
+        </w:rPr>
+        <w:t xml:space="preserve"> </w:t>
+      </w:r>
+    </w:p>
+    <w:p>
+      <w:pPr>
+        <w:tabs>
+          <w:tab w:val="clear" w:pos="5760"/>
+          <w:tab w:val="left" w:pos="360"/>
+          <w:tab w:val="left" w:pos="1080"/>
+          <w:tab w:val="left" w:pos="1260"/>
+          <w:tab w:val="left" w:pos="1440"/>
+          <w:tab w:val="left" w:pos="3240"/>
+        </w:tabs>
+        <w:rPr>
+          <w:rFonts w:ascii="Calibri" w:hAnsi="Calibri"/>
+        </w:rPr>
+      </w:pPr>
+      <w:r>
+        <w:rPr>
+          <w:rFonts w:ascii="Calibri" w:hAnsi="Calibri"/>
+        </w:rPr>
+        <w:t>•</w:t>
+      </w:r>
+      <w:r>
+        <w:rPr>
+          <w:rFonts w:ascii="Calibri" w:hAnsi="Calibri"/>
+        </w:rPr>
+        <w:tab/>
+      </w:r>
+      <w:proofErr w:type="gramStart"/>
+      <w:r>
+        <w:rPr>
+          <w:rFonts w:ascii="Calibri" w:hAnsi="Calibri"/>
+        </w:rPr>
+        <w:t>NFR5(</w:t>
+      </w:r>
+      <w:proofErr w:type="gramEnd"/>
+      <w:r>
+        <w:rPr>
+          <w:rFonts w:ascii="Calibri" w:hAnsi="Calibri"/>
+        </w:rPr>
+        <w:t xml:space="preserve">Maintainability) </w:t>
+      </w:r>
+      <w:r>
+        <w:rPr>
+          <w:rFonts w:ascii="Calibri" w:hAnsi="Calibri"/>
+        </w:rPr>
+        <w:t xml:space="preserve">The </w:t>
+      </w:r>
+      <w:r>
+        <w:rPr>
+          <w:rFonts w:ascii="Calibri" w:hAnsi="Calibri"/>
+        </w:rPr>
+        <w:t xml:space="preserve">VENI </w:t>
+      </w:r>
+      <w:r>
+        <w:rPr>
+          <w:rFonts w:ascii="Calibri" w:hAnsi="Calibri"/>
+        </w:rPr>
+        <w:t>system</w:t>
+      </w:r>
+      <w:r>
+        <w:rPr>
+          <w:rFonts w:ascii="Calibri" w:hAnsi="Calibri"/>
+        </w:rPr>
+        <w:t xml:space="preserve"> development team will be widely conversant in the application target environment.</w:t>
+      </w:r>
+    </w:p>
+    <w:p>
+      <w:pPr>
+        <w:tabs>
+          <w:tab w:val="clear" w:pos="5760"/>
+          <w:tab w:val="left" w:pos="360"/>
+          <w:tab w:val="left" w:pos="1080"/>
+          <w:tab w:val="left" w:pos="1260"/>
+          <w:tab w:val="left" w:pos="1440"/>
+          <w:tab w:val="left" w:pos="3240"/>
+        </w:tabs>
+        <w:rPr>
+          <w:rFonts w:ascii="Calibri" w:hAnsi="Calibri"/>
+        </w:rPr>
+      </w:pPr>
+      <w:r>
+        <w:rPr>
+          <w:rFonts w:ascii="Calibri" w:hAnsi="Calibri"/>
+        </w:rPr>
+        <w:t>•</w:t>
+      </w:r>
+      <w:r>
+        <w:rPr>
+          <w:rFonts w:ascii="Calibri" w:hAnsi="Calibri"/>
+        </w:rPr>
+        <w:tab/>
+        <w:t xml:space="preserve">NFR6 (Maintainability) </w:t>
+      </w:r>
+      <w:proofErr w:type="gramStart"/>
+      <w:r>
+        <w:rPr>
+          <w:rFonts w:ascii="Calibri" w:hAnsi="Calibri"/>
+        </w:rPr>
+        <w:t>The</w:t>
+      </w:r>
+      <w:proofErr w:type="gramEnd"/>
+      <w:r>
+        <w:rPr>
+          <w:rFonts w:ascii="Calibri" w:hAnsi="Calibri"/>
+        </w:rPr>
+        <w:t xml:space="preserve"> </w:t>
+      </w:r>
+      <w:r>
+        <w:rPr>
+          <w:rFonts w:ascii="Calibri" w:hAnsi="Calibri"/>
+        </w:rPr>
+        <w:t xml:space="preserve">VENI </w:t>
+      </w:r>
+      <w:r>
+        <w:rPr>
+          <w:rFonts w:ascii="Calibri" w:hAnsi="Calibri"/>
+        </w:rPr>
+        <w:t>system</w:t>
+      </w:r>
+      <w:r>
+        <w:rPr>
+          <w:rFonts w:ascii="Calibri" w:hAnsi="Calibri"/>
+        </w:rPr>
+        <w:t xml:space="preserve"> development team will be widely conversant in the application programming language.</w:t>
+      </w:r>
+    </w:p>
+    <w:p>
+      <w:pPr>
+        <w:tabs>
+          <w:tab w:val="clear" w:pos="5760"/>
+          <w:tab w:val="left" w:pos="360"/>
+          <w:tab w:val="left" w:pos="1080"/>
+          <w:tab w:val="left" w:pos="1260"/>
+          <w:tab w:val="left" w:pos="1440"/>
+          <w:tab w:val="left" w:pos="3240"/>
+        </w:tabs>
+        <w:rPr>
+          <w:rFonts w:ascii="Calibri" w:hAnsi="Calibri"/>
+        </w:rPr>
+      </w:pPr>
+      <w:r>
+        <w:rPr>
+          <w:rFonts w:ascii="Calibri" w:hAnsi="Calibri"/>
+        </w:rPr>
+        <w:t>•</w:t>
+      </w:r>
+      <w:r>
+        <w:rPr>
+          <w:rFonts w:ascii="Calibri" w:hAnsi="Calibri"/>
+        </w:rPr>
+        <w:tab/>
+        <w:t xml:space="preserve">NFR7 (Maintainability) </w:t>
+      </w:r>
+      <w:proofErr w:type="gramStart"/>
+      <w:r>
+        <w:rPr>
+          <w:rFonts w:ascii="Calibri" w:hAnsi="Calibri"/>
+        </w:rPr>
+        <w:t>The</w:t>
+      </w:r>
+      <w:proofErr w:type="gramEnd"/>
+      <w:r>
+        <w:rPr>
+          <w:rFonts w:ascii="Calibri" w:hAnsi="Calibri"/>
+        </w:rPr>
+        <w:t xml:space="preserve"> </w:t>
+      </w:r>
+      <w:r>
+        <w:rPr>
+          <w:rFonts w:ascii="Calibri" w:hAnsi="Calibri"/>
+        </w:rPr>
+        <w:t xml:space="preserve">VENI </w:t>
+      </w:r>
+      <w:r>
+        <w:rPr>
+          <w:rFonts w:ascii="Calibri" w:hAnsi="Calibri"/>
+        </w:rPr>
+        <w:t>system</w:t>
+      </w:r>
+      <w:r>
+        <w:rPr>
+          <w:rFonts w:ascii="Calibri" w:hAnsi="Calibri"/>
+        </w:rPr>
+        <w:t xml:space="preserve"> development team will be widely conversant in the application development environment.</w:t>
+      </w:r>
+    </w:p>
+    <w:p>
+      <w:pPr>
+        <w:tabs>
+          <w:tab w:val="clear" w:pos="5760"/>
+          <w:tab w:val="left" w:pos="360"/>
+          <w:tab w:val="left" w:pos="1080"/>
+          <w:tab w:val="left" w:pos="1260"/>
+          <w:tab w:val="left" w:pos="1440"/>
+          <w:tab w:val="left" w:pos="3240"/>
+        </w:tabs>
+        <w:rPr>
+          <w:rFonts w:ascii="Calibri" w:hAnsi="Calibri"/>
+        </w:rPr>
+      </w:pPr>
+      <w:r>
+        <w:rPr>
+          <w:rFonts w:ascii="Calibri" w:hAnsi="Calibri"/>
+        </w:rPr>
+        <w:t>•</w:t>
+      </w:r>
+      <w:r>
+        <w:rPr>
+          <w:rFonts w:ascii="Calibri" w:hAnsi="Calibri"/>
+        </w:rPr>
+        <w:tab/>
+        <w:t xml:space="preserve">NFR8 (Extensibility) </w:t>
+      </w:r>
+      <w:r>
+        <w:rPr>
+          <w:rFonts w:ascii="Calibri" w:hAnsi="Calibri"/>
+        </w:rPr>
+        <w:t xml:space="preserve">The </w:t>
+      </w:r>
+      <w:r>
+        <w:rPr>
+          <w:rFonts w:ascii="Calibri" w:hAnsi="Calibri"/>
+        </w:rPr>
+        <w:t xml:space="preserve">VENI </w:t>
+      </w:r>
+      <w:r>
+        <w:rPr>
+          <w:rFonts w:ascii="Calibri" w:hAnsi="Calibri"/>
+        </w:rPr>
+        <w:t xml:space="preserve">system </w:t>
+      </w:r>
+      <w:r>
+        <w:rPr>
+          <w:rFonts w:ascii="Calibri" w:hAnsi="Calibri"/>
+        </w:rPr>
+        <w:t>will support changes for adding new features at major version upgrades.</w:t>
+      </w:r>
+    </w:p>
+    <w:p>
+      <w:pPr>
+        <w:tabs>
+          <w:tab w:val="clear" w:pos="5760"/>
+          <w:tab w:val="left" w:pos="360"/>
+          <w:tab w:val="left" w:pos="1080"/>
+          <w:tab w:val="left" w:pos="1260"/>
+          <w:tab w:val="left" w:pos="1440"/>
+          <w:tab w:val="left" w:pos="3240"/>
+        </w:tabs>
+        <w:rPr>
+          <w:rFonts w:ascii="Calibri" w:hAnsi="Calibri"/>
+        </w:rPr>
+      </w:pPr>
+      <w:r>
+        <w:rPr>
+          <w:rFonts w:ascii="Calibri" w:hAnsi="Calibri"/>
+        </w:rPr>
+        <w:t>•</w:t>
+      </w:r>
+      <w:r>
+        <w:rPr>
+          <w:rFonts w:ascii="Calibri" w:hAnsi="Calibri"/>
+        </w:rPr>
+        <w:tab/>
+        <w:t>NFR9 (</w:t>
+      </w:r>
+      <w:proofErr w:type="spellStart"/>
+      <w:r>
+        <w:rPr>
+          <w:rFonts w:ascii="Calibri" w:hAnsi="Calibri"/>
+        </w:rPr>
+        <w:t>Enhanceability</w:t>
+      </w:r>
+      <w:proofErr w:type="spellEnd"/>
+      <w:r>
+        <w:rPr>
+          <w:rFonts w:ascii="Calibri" w:hAnsi="Calibri"/>
+        </w:rPr>
+        <w:t xml:space="preserve">) </w:t>
+      </w:r>
+      <w:proofErr w:type="gramStart"/>
+      <w:r>
+        <w:rPr>
+          <w:rFonts w:ascii="Calibri" w:hAnsi="Calibri"/>
+        </w:rPr>
+        <w:t>The</w:t>
+      </w:r>
+      <w:proofErr w:type="gramEnd"/>
+      <w:r>
+        <w:rPr>
+          <w:rFonts w:ascii="Calibri" w:hAnsi="Calibri"/>
+        </w:rPr>
+        <w:t xml:space="preserve"> </w:t>
+      </w:r>
+      <w:r>
+        <w:rPr>
+          <w:rFonts w:ascii="Calibri" w:hAnsi="Calibri"/>
+        </w:rPr>
+        <w:t xml:space="preserve">VENI </w:t>
+      </w:r>
+      <w:r>
+        <w:rPr>
+          <w:rFonts w:ascii="Calibri" w:hAnsi="Calibri"/>
+        </w:rPr>
+        <w:t xml:space="preserve">system </w:t>
+      </w:r>
+      <w:r>
+        <w:rPr>
+          <w:rFonts w:ascii="Calibri" w:hAnsi="Calibri"/>
+        </w:rPr>
+        <w:t>will support changes which enhance the existing features.</w:t>
+      </w:r>
+    </w:p>
+    <w:p>
+      <w:pPr>
+        <w:tabs>
+          <w:tab w:val="clear" w:pos="5760"/>
+          <w:tab w:val="left" w:pos="360"/>
+          <w:tab w:val="left" w:pos="1080"/>
+          <w:tab w:val="left" w:pos="1260"/>
+          <w:tab w:val="left" w:pos="1440"/>
+          <w:tab w:val="left" w:pos="3240"/>
+        </w:tabs>
+        <w:rPr>
+          <w:rFonts w:ascii="Calibri" w:hAnsi="Calibri"/>
+        </w:rPr>
+      </w:pPr>
+      <w:r>
+        <w:rPr>
+          <w:rFonts w:ascii="Calibri" w:hAnsi="Calibri"/>
+        </w:rPr>
+        <w:t>•</w:t>
+      </w:r>
+      <w:r>
+        <w:rPr>
+          <w:rFonts w:ascii="Calibri" w:hAnsi="Calibri"/>
+        </w:rPr>
+        <w:tab/>
+        <w:t xml:space="preserve">NFR10 (Usability) </w:t>
+      </w:r>
+      <w:proofErr w:type="gramStart"/>
+      <w:r>
+        <w:rPr>
+          <w:rFonts w:ascii="Calibri" w:hAnsi="Calibri"/>
+        </w:rPr>
+        <w:t>The</w:t>
+      </w:r>
+      <w:proofErr w:type="gramEnd"/>
+      <w:r>
+        <w:rPr>
+          <w:rFonts w:ascii="Calibri" w:hAnsi="Calibri"/>
+        </w:rPr>
+        <w:t xml:space="preserve"> </w:t>
+      </w:r>
+      <w:r>
+        <w:rPr>
+          <w:rFonts w:ascii="Calibri" w:hAnsi="Calibri"/>
+        </w:rPr>
+        <w:t xml:space="preserve">VENI </w:t>
+      </w:r>
+      <w:r>
+        <w:rPr>
+          <w:rFonts w:ascii="Calibri" w:hAnsi="Calibri"/>
+        </w:rPr>
+        <w:t xml:space="preserve">system </w:t>
+      </w:r>
+      <w:r>
+        <w:rPr>
+          <w:rFonts w:ascii="Calibri" w:hAnsi="Calibri"/>
+        </w:rPr>
+        <w:t>will provide help documentation for the users and admins.</w:t>
+      </w:r>
+    </w:p>
+    <w:p>
+      <w:pPr>
+        <w:tabs>
+          <w:tab w:val="clear" w:pos="5760"/>
+          <w:tab w:val="left" w:pos="360"/>
+          <w:tab w:val="left" w:pos="1080"/>
+          <w:tab w:val="left" w:pos="1260"/>
+          <w:tab w:val="left" w:pos="1440"/>
+          <w:tab w:val="left" w:pos="3240"/>
+        </w:tabs>
+        <w:rPr>
+          <w:rFonts w:ascii="Calibri" w:hAnsi="Calibri"/>
+        </w:rPr>
+      </w:pPr>
+      <w:r>
+        <w:rPr>
+          <w:rFonts w:ascii="Calibri" w:hAnsi="Calibri"/>
+        </w:rPr>
+        <w:t>•</w:t>
+      </w:r>
+      <w:r>
+        <w:rPr>
+          <w:rFonts w:ascii="Calibri" w:hAnsi="Calibri"/>
+        </w:rPr>
+        <w:tab/>
+        <w:t>NFR1</w:t>
+      </w:r>
+      <w:r>
+        <w:rPr>
+          <w:rFonts w:ascii="Calibri" w:hAnsi="Calibri"/>
+        </w:rPr>
+        <w:t>1</w:t>
+      </w:r>
+      <w:r>
+        <w:rPr>
+          <w:rFonts w:ascii="Calibri" w:hAnsi="Calibri"/>
+        </w:rPr>
+        <w:t xml:space="preserve"> (Timing) </w:t>
+      </w:r>
+      <w:r>
+        <w:rPr>
+          <w:rFonts w:ascii="Calibri" w:hAnsi="Calibri"/>
+        </w:rPr>
+        <w:t xml:space="preserve">The </w:t>
+      </w:r>
+      <w:r>
+        <w:rPr>
+          <w:rFonts w:ascii="Calibri" w:hAnsi="Calibri"/>
+        </w:rPr>
+        <w:t>VENI</w:t>
+      </w:r>
+      <w:r>
+        <w:rPr>
+          <w:rFonts w:ascii="Calibri" w:hAnsi="Calibri"/>
+        </w:rPr>
+        <w:t xml:space="preserve"> system will facilitate </w:t>
+      </w:r>
+      <w:r>
+        <w:rPr>
+          <w:rFonts w:ascii="Calibri" w:hAnsi="Calibri"/>
+        </w:rPr>
+        <w:t>information transmission and display</w:t>
+      </w:r>
+      <w:r>
+        <w:rPr>
+          <w:rFonts w:ascii="Calibri" w:hAnsi="Calibri"/>
+        </w:rPr>
+        <w:t xml:space="preserve"> in a timely manner.</w:t>
+      </w:r>
+    </w:p>
+    <w:p>
+      <w:pPr>
+        <w:tabs>
+          <w:tab w:val="clear" w:pos="5760"/>
+          <w:tab w:val="left" w:pos="360"/>
+          <w:tab w:val="left" w:pos="1080"/>
+          <w:tab w:val="left" w:pos="1260"/>
+          <w:tab w:val="left" w:pos="1440"/>
+          <w:tab w:val="left" w:pos="3240"/>
+        </w:tabs>
+        <w:rPr>
+          <w:rFonts w:ascii="Calibri" w:hAnsi="Calibri"/>
+        </w:rPr>
+      </w:pPr>
+      <w:r>
+        <w:rPr>
+          <w:rFonts w:ascii="Calibri" w:hAnsi="Calibri"/>
+        </w:rPr>
+        <w:t>•</w:t>
+      </w:r>
+      <w:r>
+        <w:rPr>
+          <w:rFonts w:ascii="Calibri" w:hAnsi="Calibri"/>
+        </w:rPr>
+        <w:tab/>
+        <w:t>NFR</w:t>
+      </w:r>
+      <w:r>
+        <w:rPr>
+          <w:rFonts w:ascii="Calibri" w:hAnsi="Calibri"/>
+        </w:rPr>
+        <w:t>12</w:t>
+      </w:r>
+      <w:r>
+        <w:rPr>
+          <w:rFonts w:ascii="Calibri" w:hAnsi="Calibri"/>
+        </w:rPr>
+        <w:t xml:space="preserve"> (Usability) </w:t>
+      </w:r>
+      <w:r>
+        <w:rPr>
+          <w:rFonts w:ascii="Calibri" w:hAnsi="Calibri"/>
+        </w:rPr>
+        <w:t xml:space="preserve">The </w:t>
+      </w:r>
+      <w:proofErr w:type="gramStart"/>
+      <w:r>
+        <w:rPr>
+          <w:rFonts w:ascii="Calibri" w:hAnsi="Calibri"/>
+        </w:rPr>
+        <w:t xml:space="preserve">VENI </w:t>
+      </w:r>
+      <w:r>
+        <w:rPr>
+          <w:rFonts w:ascii="Calibri" w:hAnsi="Calibri"/>
+        </w:rPr>
+        <w:t xml:space="preserve"> system</w:t>
+      </w:r>
+      <w:proofErr w:type="gramEnd"/>
+      <w:r>
+        <w:rPr>
+          <w:rFonts w:ascii="Calibri" w:hAnsi="Calibri"/>
+        </w:rPr>
+        <w:t xml:space="preserve"> will use smartphone’s </w:t>
+      </w:r>
+      <w:r>
+        <w:rPr>
+          <w:rFonts w:ascii="Calibri" w:hAnsi="Calibri"/>
+        </w:rPr>
+        <w:t xml:space="preserve"> internet connection to download the application</w:t>
+      </w:r>
+      <w:r>
+        <w:rPr>
+          <w:rFonts w:ascii="Calibri" w:hAnsi="Calibri"/>
+        </w:rPr>
+        <w:t xml:space="preserve"> data and updates and enhancements.</w:t>
+      </w:r>
     </w:p>
     <w:p>
       <w:pPr>
         <w:pStyle w:val="Heading1"/>
         <w:pageBreakBefore/>
       </w:pPr>
-      <w:bookmarkStart w:id="36" w:name="_Toc284696110"/>
+      <w:bookmarkStart w:id="45" w:name="_Toc410888987"/>
       <w:r>
         <w:lastRenderedPageBreak/>
         <w:t>Appendix A</w:t>
       </w:r>
-      <w:bookmarkEnd w:id="36"/>
+      <w:bookmarkEnd w:id="45"/>
     </w:p>
     <w:p>
       <w:pPr>
@@ -6577,7 +9127,7 @@
 </file>
 
 <file path=word/endnotes.xml><?xml version="1.0" encoding="utf-8"?>
-<w:endnotes xmlns:wpc="http://schemas.microsoft.com/office/word/2010/wordprocessingCanvas" xmlns:mo="http://schemas.microsoft.com/office/mac/office/2008/main" xmlns:mc="http://schemas.openxmlformats.org/markup-compatibility/2006" xmlns:mv="urn:schemas-microsoft-com:mac:vml" xmlns:o="urn:schemas-microsoft-com:office:office" xmlns:r="http://schemas.openxmlformats.org/officeDocument/2006/relationships" xmlns:m="http://schemas.openxmlformats.org/officeDocument/2006/math" xmlns:v="urn:schemas-microsoft-com:vml" xmlns:wp14="http://schemas.microsoft.com/office/word/2010/wordprocessingDrawing" xmlns:wp="http://schemas.openxmlformats.org/drawingml/2006/wordprocessingDrawing" xmlns:w10="urn:schemas-microsoft-com:office:word" xmlns:w="http://schemas.openxmlformats.org/wordprocessingml/2006/main" xmlns:w14="http://schemas.microsoft.com/office/word/2010/wordml" xmlns:wpg="http://schemas.microsoft.com/office/word/2010/wordprocessingGroup" xmlns:wpi="http://schemas.microsoft.com/office/word/2010/wordprocessingInk" xmlns:wne="http://schemas.microsoft.com/office/word/2006/wordml" xmlns:wps="http://schemas.microsoft.com/office/word/2010/wordprocessingShape" mc:Ignorable="w14 wp14">
+<w:endnotes xmlns:wpc="http://schemas.microsoft.com/office/word/2010/wordprocessingCanvas" xmlns:mc="http://schemas.openxmlformats.org/markup-compatibility/2006" xmlns:o="urn:schemas-microsoft-com:office:office" xmlns:r="http://schemas.openxmlformats.org/officeDocument/2006/relationships" xmlns:m="http://schemas.openxmlformats.org/officeDocument/2006/math" xmlns:v="urn:schemas-microsoft-com:vml" xmlns:wp14="http://schemas.microsoft.com/office/word/2010/wordprocessingDrawing" xmlns:wp="http://schemas.openxmlformats.org/drawingml/2006/wordprocessingDrawing" xmlns:w10="urn:schemas-microsoft-com:office:word" xmlns:w="http://schemas.openxmlformats.org/wordprocessingml/2006/main" xmlns:w14="http://schemas.microsoft.com/office/word/2010/wordml" xmlns:wpg="http://schemas.microsoft.com/office/word/2010/wordprocessingGroup" xmlns:wpi="http://schemas.microsoft.com/office/word/2010/wordprocessingInk" xmlns:wne="http://schemas.microsoft.com/office/word/2006/wordml" xmlns:wps="http://schemas.microsoft.com/office/word/2010/wordprocessingShape" mc:Ignorable="w14 wp14">
   <w:endnote w:type="separator" w:id="-1">
     <w:p>
       <w:r>
@@ -6596,7 +9146,7 @@
 </file>
 
 <file path=word/footnotes.xml><?xml version="1.0" encoding="utf-8"?>
-<w:footnotes xmlns:wpc="http://schemas.microsoft.com/office/word/2010/wordprocessingCanvas" xmlns:mo="http://schemas.microsoft.com/office/mac/office/2008/main" xmlns:mc="http://schemas.openxmlformats.org/markup-compatibility/2006" xmlns:mv="urn:schemas-microsoft-com:mac:vml" xmlns:o="urn:schemas-microsoft-com:office:office" xmlns:r="http://schemas.openxmlformats.org/officeDocument/2006/relationships" xmlns:m="http://schemas.openxmlformats.org/officeDocument/2006/math" xmlns:v="urn:schemas-microsoft-com:vml" xmlns:wp14="http://schemas.microsoft.com/office/word/2010/wordprocessingDrawing" xmlns:wp="http://schemas.openxmlformats.org/drawingml/2006/wordprocessingDrawing" xmlns:w10="urn:schemas-microsoft-com:office:word" xmlns:w="http://schemas.openxmlformats.org/wordprocessingml/2006/main" xmlns:w14="http://schemas.microsoft.com/office/word/2010/wordml" xmlns:wpg="http://schemas.microsoft.com/office/word/2010/wordprocessingGroup" xmlns:wpi="http://schemas.microsoft.com/office/word/2010/wordprocessingInk" xmlns:wne="http://schemas.microsoft.com/office/word/2006/wordml" xmlns:wps="http://schemas.microsoft.com/office/word/2010/wordprocessingShape" mc:Ignorable="w14 wp14">
+<w:footnotes xmlns:wpc="http://schemas.microsoft.com/office/word/2010/wordprocessingCanvas" xmlns:mc="http://schemas.openxmlformats.org/markup-compatibility/2006" xmlns:o="urn:schemas-microsoft-com:office:office" xmlns:r="http://schemas.openxmlformats.org/officeDocument/2006/relationships" xmlns:m="http://schemas.openxmlformats.org/officeDocument/2006/math" xmlns:v="urn:schemas-microsoft-com:vml" xmlns:wp14="http://schemas.microsoft.com/office/word/2010/wordprocessingDrawing" xmlns:wp="http://schemas.openxmlformats.org/drawingml/2006/wordprocessingDrawing" xmlns:w10="urn:schemas-microsoft-com:office:word" xmlns:w="http://schemas.openxmlformats.org/wordprocessingml/2006/main" xmlns:w14="http://schemas.microsoft.com/office/word/2010/wordml" xmlns:wpg="http://schemas.microsoft.com/office/word/2010/wordprocessingGroup" xmlns:wpi="http://schemas.microsoft.com/office/word/2010/wordprocessingInk" xmlns:wne="http://schemas.microsoft.com/office/word/2006/wordml" xmlns:wps="http://schemas.microsoft.com/office/word/2010/wordprocessingShape" mc:Ignorable="w14 wp14">
   <w:footnote w:type="separator" w:id="-1">
     <w:p>
       <w:r>
@@ -6615,7 +9165,7 @@
 </file>
 
 <file path=word/header1.xml><?xml version="1.0" encoding="utf-8"?>
-<w:hdr xmlns:wpc="http://schemas.microsoft.com/office/word/2010/wordprocessingCanvas" xmlns:mo="http://schemas.microsoft.com/office/mac/office/2008/main" xmlns:mc="http://schemas.openxmlformats.org/markup-compatibility/2006" xmlns:mv="urn:schemas-microsoft-com:mac:vml" xmlns:o="urn:schemas-microsoft-com:office:office" xmlns:r="http://schemas.openxmlformats.org/officeDocument/2006/relationships" xmlns:m="http://schemas.openxmlformats.org/officeDocument/2006/math" xmlns:v="urn:schemas-microsoft-com:vml" xmlns:wp14="http://schemas.microsoft.com/office/word/2010/wordprocessingDrawing" xmlns:wp="http://schemas.openxmlformats.org/drawingml/2006/wordprocessingDrawing" xmlns:w10="urn:schemas-microsoft-com:office:word" xmlns:w="http://schemas.openxmlformats.org/wordprocessingml/2006/main" xmlns:w14="http://schemas.microsoft.com/office/word/2010/wordml" xmlns:wpg="http://schemas.microsoft.com/office/word/2010/wordprocessingGroup" xmlns:wpi="http://schemas.microsoft.com/office/word/2010/wordprocessingInk" xmlns:wne="http://schemas.microsoft.com/office/word/2006/wordml" xmlns:wps="http://schemas.microsoft.com/office/word/2010/wordprocessingShape" mc:Ignorable="w14 wp14">
+<w:hdr xmlns:wpc="http://schemas.microsoft.com/office/word/2010/wordprocessingCanvas" xmlns:mc="http://schemas.openxmlformats.org/markup-compatibility/2006" xmlns:o="urn:schemas-microsoft-com:office:office" xmlns:r="http://schemas.openxmlformats.org/officeDocument/2006/relationships" xmlns:m="http://schemas.openxmlformats.org/officeDocument/2006/math" xmlns:v="urn:schemas-microsoft-com:vml" xmlns:wp14="http://schemas.microsoft.com/office/word/2010/wordprocessingDrawing" xmlns:wp="http://schemas.openxmlformats.org/drawingml/2006/wordprocessingDrawing" xmlns:w10="urn:schemas-microsoft-com:office:word" xmlns:w="http://schemas.openxmlformats.org/wordprocessingml/2006/main" xmlns:w14="http://schemas.microsoft.com/office/word/2010/wordml" xmlns:wpg="http://schemas.microsoft.com/office/word/2010/wordprocessingGroup" xmlns:wpi="http://schemas.microsoft.com/office/word/2010/wordprocessingInk" xmlns:wne="http://schemas.microsoft.com/office/word/2006/wordml" xmlns:wps="http://schemas.microsoft.com/office/word/2010/wordprocessingShape" mc:Ignorable="w14 wp14">
   <w:p>
     <w:pPr>
       <w:pStyle w:val="Header"/>
@@ -6629,7 +9179,7 @@
 </file>
 
 <file path=word/numbering.xml><?xml version="1.0" encoding="utf-8"?>
-<w:numbering xmlns:wpc="http://schemas.microsoft.com/office/word/2010/wordprocessingCanvas" xmlns:mo="http://schemas.microsoft.com/office/mac/office/2008/main" xmlns:mc="http://schemas.openxmlformats.org/markup-compatibility/2006" xmlns:mv="urn:schemas-microsoft-com:mac:vml" xmlns:o="urn:schemas-microsoft-com:office:office" xmlns:r="http://schemas.openxmlformats.org/officeDocument/2006/relationships" xmlns:m="http://schemas.openxmlformats.org/officeDocument/2006/math" xmlns:v="urn:schemas-microsoft-com:vml" xmlns:wp14="http://schemas.microsoft.com/office/word/2010/wordprocessingDrawing" xmlns:wp="http://schemas.openxmlformats.org/drawingml/2006/wordprocessingDrawing" xmlns:w10="urn:schemas-microsoft-com:office:word" xmlns:w="http://schemas.openxmlformats.org/wordprocessingml/2006/main" xmlns:w14="http://schemas.microsoft.com/office/word/2010/wordml" xmlns:wpg="http://schemas.microsoft.com/office/word/2010/wordprocessingGroup" xmlns:wpi="http://schemas.microsoft.com/office/word/2010/wordprocessingInk" xmlns:wne="http://schemas.microsoft.com/office/word/2006/wordml" xmlns:wps="http://schemas.microsoft.com/office/word/2010/wordprocessingShape" mc:Ignorable="w14 wp14">
+<w:numbering xmlns:wpc="http://schemas.microsoft.com/office/word/2010/wordprocessingCanvas" xmlns:mc="http://schemas.openxmlformats.org/markup-compatibility/2006" xmlns:o="urn:schemas-microsoft-com:office:office" xmlns:r="http://schemas.openxmlformats.org/officeDocument/2006/relationships" xmlns:m="http://schemas.openxmlformats.org/officeDocument/2006/math" xmlns:v="urn:schemas-microsoft-com:vml" xmlns:wp14="http://schemas.microsoft.com/office/word/2010/wordprocessingDrawing" xmlns:wp="http://schemas.openxmlformats.org/drawingml/2006/wordprocessingDrawing" xmlns:w10="urn:schemas-microsoft-com:office:word" xmlns:w="http://schemas.openxmlformats.org/wordprocessingml/2006/main" xmlns:w14="http://schemas.microsoft.com/office/word/2010/wordml" xmlns:wpg="http://schemas.microsoft.com/office/word/2010/wordprocessingGroup" xmlns:wpi="http://schemas.microsoft.com/office/word/2010/wordprocessingInk" xmlns:wne="http://schemas.microsoft.com/office/word/2006/wordml" xmlns:wps="http://schemas.microsoft.com/office/word/2010/wordprocessingShape" mc:Ignorable="w14 wp14">
   <w:abstractNum w:abstractNumId="0">
     <w:nsid w:val="FFFFFF1D"/>
     <w:multiLevelType w:val="multilevel"/>
@@ -6879,6 +9429,95 @@
     </w:lvl>
   </w:abstractNum>
   <w:abstractNum w:abstractNumId="3">
+    <w:nsid w:val="065773C7"/>
+    <w:multiLevelType w:val="hybridMultilevel"/>
+    <w:tmpl w:val="FEE416F4"/>
+    <w:lvl w:ilvl="0" w:tplc="E10E6444">
+      <w:start w:val="1"/>
+      <w:numFmt w:val="lowerLetter"/>
+      <w:lvlText w:val="%1)"/>
+      <w:lvlJc w:val="left"/>
+      <w:pPr>
+        <w:ind w:left="1080" w:hanging="360"/>
+      </w:pPr>
+      <w:rPr>
+        <w:rFonts w:hint="default"/>
+      </w:rPr>
+    </w:lvl>
+    <w:lvl w:ilvl="1" w:tplc="04090019" w:tentative="1">
+      <w:start w:val="1"/>
+      <w:numFmt w:val="lowerLetter"/>
+      <w:lvlText w:val="%2."/>
+      <w:lvlJc w:val="left"/>
+      <w:pPr>
+        <w:ind w:left="1800" w:hanging="360"/>
+      </w:pPr>
+    </w:lvl>
+    <w:lvl w:ilvl="2" w:tplc="0409001B" w:tentative="1">
+      <w:start w:val="1"/>
+      <w:numFmt w:val="lowerRoman"/>
+      <w:lvlText w:val="%3."/>
+      <w:lvlJc w:val="right"/>
+      <w:pPr>
+        <w:ind w:left="2520" w:hanging="180"/>
+      </w:pPr>
+    </w:lvl>
+    <w:lvl w:ilvl="3" w:tplc="0409000F" w:tentative="1">
+      <w:start w:val="1"/>
+      <w:numFmt w:val="decimal"/>
+      <w:lvlText w:val="%4."/>
+      <w:lvlJc w:val="left"/>
+      <w:pPr>
+        <w:ind w:left="3240" w:hanging="360"/>
+      </w:pPr>
+    </w:lvl>
+    <w:lvl w:ilvl="4" w:tplc="04090019" w:tentative="1">
+      <w:start w:val="1"/>
+      <w:numFmt w:val="lowerLetter"/>
+      <w:lvlText w:val="%5."/>
+      <w:lvlJc w:val="left"/>
+      <w:pPr>
+        <w:ind w:left="3960" w:hanging="360"/>
+      </w:pPr>
+    </w:lvl>
+    <w:lvl w:ilvl="5" w:tplc="0409001B" w:tentative="1">
+      <w:start w:val="1"/>
+      <w:numFmt w:val="lowerRoman"/>
+      <w:lvlText w:val="%6."/>
+      <w:lvlJc w:val="right"/>
+      <w:pPr>
+        <w:ind w:left="4680" w:hanging="180"/>
+      </w:pPr>
+    </w:lvl>
+    <w:lvl w:ilvl="6" w:tplc="0409000F" w:tentative="1">
+      <w:start w:val="1"/>
+      <w:numFmt w:val="decimal"/>
+      <w:lvlText w:val="%7."/>
+      <w:lvlJc w:val="left"/>
+      <w:pPr>
+        <w:ind w:left="5400" w:hanging="360"/>
+      </w:pPr>
+    </w:lvl>
+    <w:lvl w:ilvl="7" w:tplc="04090019" w:tentative="1">
+      <w:start w:val="1"/>
+      <w:numFmt w:val="lowerLetter"/>
+      <w:lvlText w:val="%8."/>
+      <w:lvlJc w:val="left"/>
+      <w:pPr>
+        <w:ind w:left="6120" w:hanging="360"/>
+      </w:pPr>
+    </w:lvl>
+    <w:lvl w:ilvl="8" w:tplc="0409001B" w:tentative="1">
+      <w:start w:val="1"/>
+      <w:numFmt w:val="lowerRoman"/>
+      <w:lvlText w:val="%9."/>
+      <w:lvlJc w:val="right"/>
+      <w:pPr>
+        <w:ind w:left="6840" w:hanging="180"/>
+      </w:pPr>
+    </w:lvl>
+  </w:abstractNum>
+  <w:abstractNum w:abstractNumId="4">
     <w:nsid w:val="084152FB"/>
     <w:multiLevelType w:val="singleLevel"/>
     <w:tmpl w:val="60E47306"/>
@@ -6900,7 +9539,7 @@
       </w:rPr>
     </w:lvl>
   </w:abstractNum>
-  <w:abstractNum w:abstractNumId="4">
+  <w:abstractNum w:abstractNumId="5">
     <w:nsid w:val="09757A2C"/>
     <w:multiLevelType w:val="singleLevel"/>
     <w:tmpl w:val="5AC01246"/>
@@ -6922,7 +9561,7 @@
       </w:rPr>
     </w:lvl>
   </w:abstractNum>
-  <w:abstractNum w:abstractNumId="5">
+  <w:abstractNum w:abstractNumId="6">
     <w:nsid w:val="0A004832"/>
     <w:multiLevelType w:val="singleLevel"/>
     <w:tmpl w:val="DB98E494"/>
@@ -6942,7 +9581,7 @@
       </w:rPr>
     </w:lvl>
   </w:abstractNum>
-  <w:abstractNum w:abstractNumId="6">
+  <w:abstractNum w:abstractNumId="7">
     <w:nsid w:val="0C4744DF"/>
     <w:multiLevelType w:val="singleLevel"/>
     <w:tmpl w:val="CD98E8BE"/>
@@ -6964,7 +9603,7 @@
       </w:rPr>
     </w:lvl>
   </w:abstractNum>
-  <w:abstractNum w:abstractNumId="7">
+  <w:abstractNum w:abstractNumId="8">
     <w:nsid w:val="12A85F8E"/>
     <w:multiLevelType w:val="singleLevel"/>
     <w:tmpl w:val="4684947C"/>
@@ -6986,7 +9625,7 @@
       </w:rPr>
     </w:lvl>
   </w:abstractNum>
-  <w:abstractNum w:abstractNumId="8">
+  <w:abstractNum w:abstractNumId="9">
     <w:nsid w:val="19ED4B72"/>
     <w:multiLevelType w:val="hybridMultilevel"/>
     <w:tmpl w:val="3BBE5C90"/>
@@ -7072,7 +9711,7 @@
       </w:pPr>
     </w:lvl>
   </w:abstractNum>
-  <w:abstractNum w:abstractNumId="9">
+  <w:abstractNum w:abstractNumId="10">
     <w:nsid w:val="1CEA7856"/>
     <w:multiLevelType w:val="singleLevel"/>
     <w:tmpl w:val="60E47306"/>
@@ -7094,7 +9733,7 @@
       </w:rPr>
     </w:lvl>
   </w:abstractNum>
-  <w:abstractNum w:abstractNumId="10">
+  <w:abstractNum w:abstractNumId="11">
     <w:nsid w:val="1E5E31CB"/>
     <w:multiLevelType w:val="singleLevel"/>
     <w:tmpl w:val="4684947C"/>
@@ -7116,7 +9755,7 @@
       </w:rPr>
     </w:lvl>
   </w:abstractNum>
-  <w:abstractNum w:abstractNumId="11">
+  <w:abstractNum w:abstractNumId="12">
     <w:nsid w:val="1FA365A1"/>
     <w:multiLevelType w:val="singleLevel"/>
     <w:tmpl w:val="4684947C"/>
@@ -7138,7 +9777,7 @@
       </w:rPr>
     </w:lvl>
   </w:abstractNum>
-  <w:abstractNum w:abstractNumId="12">
+  <w:abstractNum w:abstractNumId="13">
     <w:nsid w:val="21A31C25"/>
     <w:multiLevelType w:val="singleLevel"/>
     <w:tmpl w:val="4684947C"/>
@@ -7160,7 +9799,7 @@
       </w:rPr>
     </w:lvl>
   </w:abstractNum>
-  <w:abstractNum w:abstractNumId="13">
+  <w:abstractNum w:abstractNumId="14">
     <w:nsid w:val="22652F12"/>
     <w:multiLevelType w:val="singleLevel"/>
     <w:tmpl w:val="FEA4895C"/>
@@ -7182,7 +9821,120 @@
       </w:rPr>
     </w:lvl>
   </w:abstractNum>
-  <w:abstractNum w:abstractNumId="14">
+  <w:abstractNum w:abstractNumId="15">
+    <w:nsid w:val="261D5490"/>
+    <w:multiLevelType w:val="hybridMultilevel"/>
+    <w:tmpl w:val="94946090"/>
+    <w:lvl w:ilvl="0" w:tplc="04090001">
+      <w:start w:val="1"/>
+      <w:numFmt w:val="bullet"/>
+      <w:lvlText w:val=""/>
+      <w:lvlJc w:val="left"/>
+      <w:pPr>
+        <w:ind w:left="720" w:hanging="360"/>
+      </w:pPr>
+      <w:rPr>
+        <w:rFonts w:ascii="Symbol" w:hAnsi="Symbol" w:hint="default"/>
+      </w:rPr>
+    </w:lvl>
+    <w:lvl w:ilvl="1" w:tplc="04090003" w:tentative="1">
+      <w:start w:val="1"/>
+      <w:numFmt w:val="bullet"/>
+      <w:lvlText w:val="o"/>
+      <w:lvlJc w:val="left"/>
+      <w:pPr>
+        <w:ind w:left="1440" w:hanging="360"/>
+      </w:pPr>
+      <w:rPr>
+        <w:rFonts w:ascii="Courier New" w:hAnsi="Courier New" w:cs="Courier New" w:hint="default"/>
+      </w:rPr>
+    </w:lvl>
+    <w:lvl w:ilvl="2" w:tplc="04090005" w:tentative="1">
+      <w:start w:val="1"/>
+      <w:numFmt w:val="bullet"/>
+      <w:lvlText w:val=""/>
+      <w:lvlJc w:val="left"/>
+      <w:pPr>
+        <w:ind w:left="2160" w:hanging="360"/>
+      </w:pPr>
+      <w:rPr>
+        <w:rFonts w:ascii="Wingdings" w:hAnsi="Wingdings" w:hint="default"/>
+      </w:rPr>
+    </w:lvl>
+    <w:lvl w:ilvl="3" w:tplc="04090001" w:tentative="1">
+      <w:start w:val="1"/>
+      <w:numFmt w:val="bullet"/>
+      <w:lvlText w:val=""/>
+      <w:lvlJc w:val="left"/>
+      <w:pPr>
+        <w:ind w:left="2880" w:hanging="360"/>
+      </w:pPr>
+      <w:rPr>
+        <w:rFonts w:ascii="Symbol" w:hAnsi="Symbol" w:hint="default"/>
+      </w:rPr>
+    </w:lvl>
+    <w:lvl w:ilvl="4" w:tplc="04090003" w:tentative="1">
+      <w:start w:val="1"/>
+      <w:numFmt w:val="bullet"/>
+      <w:lvlText w:val="o"/>
+      <w:lvlJc w:val="left"/>
+      <w:pPr>
+        <w:ind w:left="3600" w:hanging="360"/>
+      </w:pPr>
+      <w:rPr>
+        <w:rFonts w:ascii="Courier New" w:hAnsi="Courier New" w:cs="Courier New" w:hint="default"/>
+      </w:rPr>
+    </w:lvl>
+    <w:lvl w:ilvl="5" w:tplc="04090005" w:tentative="1">
+      <w:start w:val="1"/>
+      <w:numFmt w:val="bullet"/>
+      <w:lvlText w:val=""/>
+      <w:lvlJc w:val="left"/>
+      <w:pPr>
+        <w:ind w:left="4320" w:hanging="360"/>
+      </w:pPr>
+      <w:rPr>
+        <w:rFonts w:ascii="Wingdings" w:hAnsi="Wingdings" w:hint="default"/>
+      </w:rPr>
+    </w:lvl>
+    <w:lvl w:ilvl="6" w:tplc="04090001" w:tentative="1">
+      <w:start w:val="1"/>
+      <w:numFmt w:val="bullet"/>
+      <w:lvlText w:val=""/>
+      <w:lvlJc w:val="left"/>
+      <w:pPr>
+        <w:ind w:left="5040" w:hanging="360"/>
+      </w:pPr>
+      <w:rPr>
+        <w:rFonts w:ascii="Symbol" w:hAnsi="Symbol" w:hint="default"/>
+      </w:rPr>
+    </w:lvl>
+    <w:lvl w:ilvl="7" w:tplc="04090003" w:tentative="1">
+      <w:start w:val="1"/>
+      <w:numFmt w:val="bullet"/>
+      <w:lvlText w:val="o"/>
+      <w:lvlJc w:val="left"/>
+      <w:pPr>
+        <w:ind w:left="5760" w:hanging="360"/>
+      </w:pPr>
+      <w:rPr>
+        <w:rFonts w:ascii="Courier New" w:hAnsi="Courier New" w:cs="Courier New" w:hint="default"/>
+      </w:rPr>
+    </w:lvl>
+    <w:lvl w:ilvl="8" w:tplc="04090005" w:tentative="1">
+      <w:start w:val="1"/>
+      <w:numFmt w:val="bullet"/>
+      <w:lvlText w:val=""/>
+      <w:lvlJc w:val="left"/>
+      <w:pPr>
+        <w:ind w:left="6480" w:hanging="360"/>
+      </w:pPr>
+      <w:rPr>
+        <w:rFonts w:ascii="Wingdings" w:hAnsi="Wingdings" w:hint="default"/>
+      </w:rPr>
+    </w:lvl>
+  </w:abstractNum>
+  <w:abstractNum w:abstractNumId="16">
     <w:nsid w:val="2C173138"/>
     <w:multiLevelType w:val="singleLevel"/>
     <w:tmpl w:val="02EA3188"/>
@@ -7204,7 +9956,7 @@
       </w:rPr>
     </w:lvl>
   </w:abstractNum>
-  <w:abstractNum w:abstractNumId="15">
+  <w:abstractNum w:abstractNumId="17">
     <w:nsid w:val="2D280697"/>
     <w:multiLevelType w:val="singleLevel"/>
     <w:tmpl w:val="4684947C"/>
@@ -7226,7 +9978,7 @@
       </w:rPr>
     </w:lvl>
   </w:abstractNum>
-  <w:abstractNum w:abstractNumId="16">
+  <w:abstractNum w:abstractNumId="18">
     <w:nsid w:val="2F2313CC"/>
     <w:multiLevelType w:val="singleLevel"/>
     <w:tmpl w:val="60E47306"/>
@@ -7248,7 +10000,7 @@
       </w:rPr>
     </w:lvl>
   </w:abstractNum>
-  <w:abstractNum w:abstractNumId="17">
+  <w:abstractNum w:abstractNumId="19">
     <w:nsid w:val="30754177"/>
     <w:multiLevelType w:val="singleLevel"/>
     <w:tmpl w:val="546C3150"/>
@@ -7270,7 +10022,7 @@
       </w:rPr>
     </w:lvl>
   </w:abstractNum>
-  <w:abstractNum w:abstractNumId="18">
+  <w:abstractNum w:abstractNumId="20">
     <w:nsid w:val="35B528C9"/>
     <w:multiLevelType w:val="singleLevel"/>
     <w:tmpl w:val="7FF44A92"/>
@@ -7285,7 +10037,7 @@
       </w:pPr>
     </w:lvl>
   </w:abstractNum>
-  <w:abstractNum w:abstractNumId="19">
+  <w:abstractNum w:abstractNumId="21">
     <w:nsid w:val="35CD3451"/>
     <w:multiLevelType w:val="singleLevel"/>
     <w:tmpl w:val="FEA4895C"/>
@@ -7307,7 +10059,7 @@
       </w:rPr>
     </w:lvl>
   </w:abstractNum>
-  <w:abstractNum w:abstractNumId="20">
+  <w:abstractNum w:abstractNumId="22">
     <w:nsid w:val="38A00C82"/>
     <w:multiLevelType w:val="singleLevel"/>
     <w:tmpl w:val="60E47306"/>
@@ -7329,7 +10081,7 @@
       </w:rPr>
     </w:lvl>
   </w:abstractNum>
-  <w:abstractNum w:abstractNumId="21">
+  <w:abstractNum w:abstractNumId="23">
     <w:nsid w:val="3C2B01CF"/>
     <w:multiLevelType w:val="multilevel"/>
     <w:tmpl w:val="144E6094"/>
@@ -7418,7 +10170,7 @@
       </w:pPr>
     </w:lvl>
   </w:abstractNum>
-  <w:abstractNum w:abstractNumId="22">
+  <w:abstractNum w:abstractNumId="24">
     <w:nsid w:val="40A23CE4"/>
     <w:multiLevelType w:val="singleLevel"/>
     <w:tmpl w:val="7FF44A92"/>
@@ -7433,7 +10185,7 @@
       </w:pPr>
     </w:lvl>
   </w:abstractNum>
-  <w:abstractNum w:abstractNumId="23">
+  <w:abstractNum w:abstractNumId="25">
     <w:nsid w:val="42963197"/>
     <w:multiLevelType w:val="singleLevel"/>
     <w:tmpl w:val="4684947C"/>
@@ -7455,7 +10207,7 @@
       </w:rPr>
     </w:lvl>
   </w:abstractNum>
-  <w:abstractNum w:abstractNumId="24">
+  <w:abstractNum w:abstractNumId="26">
     <w:nsid w:val="42C836BD"/>
     <w:multiLevelType w:val="hybridMultilevel"/>
     <w:tmpl w:val="EA7AE04A"/>
@@ -7544,7 +10296,7 @@
       </w:pPr>
     </w:lvl>
   </w:abstractNum>
-  <w:abstractNum w:abstractNumId="25">
+  <w:abstractNum w:abstractNumId="27">
     <w:nsid w:val="43A42D00"/>
     <w:multiLevelType w:val="singleLevel"/>
     <w:tmpl w:val="4684947C"/>
@@ -7566,7 +10318,7 @@
       </w:rPr>
     </w:lvl>
   </w:abstractNum>
-  <w:abstractNum w:abstractNumId="26">
+  <w:abstractNum w:abstractNumId="28">
     <w:nsid w:val="456E4459"/>
     <w:multiLevelType w:val="singleLevel"/>
     <w:tmpl w:val="60E47306"/>
@@ -7588,7 +10340,7 @@
       </w:rPr>
     </w:lvl>
   </w:abstractNum>
-  <w:abstractNum w:abstractNumId="27">
+  <w:abstractNum w:abstractNumId="29">
     <w:nsid w:val="4F687F14"/>
     <w:multiLevelType w:val="singleLevel"/>
     <w:tmpl w:val="4684947C"/>
@@ -7610,7 +10362,7 @@
       </w:rPr>
     </w:lvl>
   </w:abstractNum>
-  <w:abstractNum w:abstractNumId="28">
+  <w:abstractNum w:abstractNumId="30">
     <w:nsid w:val="4FDB50AE"/>
     <w:multiLevelType w:val="singleLevel"/>
     <w:tmpl w:val="60E47306"/>
@@ -7632,7 +10384,7 @@
       </w:rPr>
     </w:lvl>
   </w:abstractNum>
-  <w:abstractNum w:abstractNumId="29">
+  <w:abstractNum w:abstractNumId="31">
     <w:nsid w:val="508A0766"/>
     <w:multiLevelType w:val="singleLevel"/>
     <w:tmpl w:val="5AC01246"/>
@@ -7654,7 +10406,93 @@
       </w:rPr>
     </w:lvl>
   </w:abstractNum>
-  <w:abstractNum w:abstractNumId="30">
+  <w:abstractNum w:abstractNumId="32">
+    <w:nsid w:val="529F51F8"/>
+    <w:multiLevelType w:val="hybridMultilevel"/>
+    <w:tmpl w:val="3BBE5C90"/>
+    <w:lvl w:ilvl="0" w:tplc="04090011">
+      <w:start w:val="1"/>
+      <w:numFmt w:val="decimal"/>
+      <w:lvlText w:val="%1)"/>
+      <w:lvlJc w:val="left"/>
+      <w:pPr>
+        <w:ind w:left="1080" w:hanging="360"/>
+      </w:pPr>
+    </w:lvl>
+    <w:lvl w:ilvl="1" w:tplc="04090019" w:tentative="1">
+      <w:start w:val="1"/>
+      <w:numFmt w:val="lowerLetter"/>
+      <w:lvlText w:val="%2."/>
+      <w:lvlJc w:val="left"/>
+      <w:pPr>
+        <w:ind w:left="1800" w:hanging="360"/>
+      </w:pPr>
+    </w:lvl>
+    <w:lvl w:ilvl="2" w:tplc="0409001B" w:tentative="1">
+      <w:start w:val="1"/>
+      <w:numFmt w:val="lowerRoman"/>
+      <w:lvlText w:val="%3."/>
+      <w:lvlJc w:val="right"/>
+      <w:pPr>
+        <w:ind w:left="2520" w:hanging="180"/>
+      </w:pPr>
+    </w:lvl>
+    <w:lvl w:ilvl="3" w:tplc="0409000F" w:tentative="1">
+      <w:start w:val="1"/>
+      <w:numFmt w:val="decimal"/>
+      <w:lvlText w:val="%4."/>
+      <w:lvlJc w:val="left"/>
+      <w:pPr>
+        <w:ind w:left="3240" w:hanging="360"/>
+      </w:pPr>
+    </w:lvl>
+    <w:lvl w:ilvl="4" w:tplc="04090019" w:tentative="1">
+      <w:start w:val="1"/>
+      <w:numFmt w:val="lowerLetter"/>
+      <w:lvlText w:val="%5."/>
+      <w:lvlJc w:val="left"/>
+      <w:pPr>
+        <w:ind w:left="3960" w:hanging="360"/>
+      </w:pPr>
+    </w:lvl>
+    <w:lvl w:ilvl="5" w:tplc="0409001B" w:tentative="1">
+      <w:start w:val="1"/>
+      <w:numFmt w:val="lowerRoman"/>
+      <w:lvlText w:val="%6."/>
+      <w:lvlJc w:val="right"/>
+      <w:pPr>
+        <w:ind w:left="4680" w:hanging="180"/>
+      </w:pPr>
+    </w:lvl>
+    <w:lvl w:ilvl="6" w:tplc="0409000F" w:tentative="1">
+      <w:start w:val="1"/>
+      <w:numFmt w:val="decimal"/>
+      <w:lvlText w:val="%7."/>
+      <w:lvlJc w:val="left"/>
+      <w:pPr>
+        <w:ind w:left="5400" w:hanging="360"/>
+      </w:pPr>
+    </w:lvl>
+    <w:lvl w:ilvl="7" w:tplc="04090019" w:tentative="1">
+      <w:start w:val="1"/>
+      <w:numFmt w:val="lowerLetter"/>
+      <w:lvlText w:val="%8."/>
+      <w:lvlJc w:val="left"/>
+      <w:pPr>
+        <w:ind w:left="6120" w:hanging="360"/>
+      </w:pPr>
+    </w:lvl>
+    <w:lvl w:ilvl="8" w:tplc="0409001B" w:tentative="1">
+      <w:start w:val="1"/>
+      <w:numFmt w:val="lowerRoman"/>
+      <w:lvlText w:val="%9."/>
+      <w:lvlJc w:val="right"/>
+      <w:pPr>
+        <w:ind w:left="6840" w:hanging="180"/>
+      </w:pPr>
+    </w:lvl>
+  </w:abstractNum>
+  <w:abstractNum w:abstractNumId="33">
     <w:nsid w:val="57C67D0D"/>
     <w:multiLevelType w:val="singleLevel"/>
     <w:tmpl w:val="57664BC6"/>
@@ -7676,7 +10514,7 @@
       </w:rPr>
     </w:lvl>
   </w:abstractNum>
-  <w:abstractNum w:abstractNumId="31">
+  <w:abstractNum w:abstractNumId="34">
     <w:nsid w:val="59D34F24"/>
     <w:multiLevelType w:val="hybridMultilevel"/>
     <w:tmpl w:val="C35E666A"/>
@@ -7789,7 +10627,7 @@
       </w:rPr>
     </w:lvl>
   </w:abstractNum>
-  <w:abstractNum w:abstractNumId="32">
+  <w:abstractNum w:abstractNumId="35">
     <w:nsid w:val="5A1F1226"/>
     <w:multiLevelType w:val="singleLevel"/>
     <w:tmpl w:val="60E47306"/>
@@ -7811,7 +10649,7 @@
       </w:rPr>
     </w:lvl>
   </w:abstractNum>
-  <w:abstractNum w:abstractNumId="33">
+  <w:abstractNum w:abstractNumId="36">
     <w:nsid w:val="5B8E24DE"/>
     <w:multiLevelType w:val="hybridMultilevel"/>
     <w:tmpl w:val="144E6094"/>
@@ -7900,7 +10738,7 @@
       </w:pPr>
     </w:lvl>
   </w:abstractNum>
-  <w:abstractNum w:abstractNumId="34">
+  <w:abstractNum w:abstractNumId="37">
     <w:nsid w:val="6D581F70"/>
     <w:multiLevelType w:val="singleLevel"/>
     <w:tmpl w:val="60E47306"/>
@@ -7922,7 +10760,182 @@
       </w:rPr>
     </w:lvl>
   </w:abstractNum>
-  <w:abstractNum w:abstractNumId="35">
+  <w:abstractNum w:abstractNumId="38">
+    <w:nsid w:val="6E39536F"/>
+    <w:multiLevelType w:val="hybridMultilevel"/>
+    <w:tmpl w:val="3BBE5C90"/>
+    <w:lvl w:ilvl="0" w:tplc="04090011">
+      <w:start w:val="1"/>
+      <w:numFmt w:val="decimal"/>
+      <w:lvlText w:val="%1)"/>
+      <w:lvlJc w:val="left"/>
+      <w:pPr>
+        <w:ind w:left="1080" w:hanging="360"/>
+      </w:pPr>
+    </w:lvl>
+    <w:lvl w:ilvl="1" w:tplc="04090019" w:tentative="1">
+      <w:start w:val="1"/>
+      <w:numFmt w:val="lowerLetter"/>
+      <w:lvlText w:val="%2."/>
+      <w:lvlJc w:val="left"/>
+      <w:pPr>
+        <w:ind w:left="1800" w:hanging="360"/>
+      </w:pPr>
+    </w:lvl>
+    <w:lvl w:ilvl="2" w:tplc="0409001B" w:tentative="1">
+      <w:start w:val="1"/>
+      <w:numFmt w:val="lowerRoman"/>
+      <w:lvlText w:val="%3."/>
+      <w:lvlJc w:val="right"/>
+      <w:pPr>
+        <w:ind w:left="2520" w:hanging="180"/>
+      </w:pPr>
+    </w:lvl>
+    <w:lvl w:ilvl="3" w:tplc="0409000F" w:tentative="1">
+      <w:start w:val="1"/>
+      <w:numFmt w:val="decimal"/>
+      <w:lvlText w:val="%4."/>
+      <w:lvlJc w:val="left"/>
+      <w:pPr>
+        <w:ind w:left="3240" w:hanging="360"/>
+      </w:pPr>
+    </w:lvl>
+    <w:lvl w:ilvl="4" w:tplc="04090019" w:tentative="1">
+      <w:start w:val="1"/>
+      <w:numFmt w:val="lowerLetter"/>
+      <w:lvlText w:val="%5."/>
+      <w:lvlJc w:val="left"/>
+      <w:pPr>
+        <w:ind w:left="3960" w:hanging="360"/>
+      </w:pPr>
+    </w:lvl>
+    <w:lvl w:ilvl="5" w:tplc="0409001B" w:tentative="1">
+      <w:start w:val="1"/>
+      <w:numFmt w:val="lowerRoman"/>
+      <w:lvlText w:val="%6."/>
+      <w:lvlJc w:val="right"/>
+      <w:pPr>
+        <w:ind w:left="4680" w:hanging="180"/>
+      </w:pPr>
+    </w:lvl>
+    <w:lvl w:ilvl="6" w:tplc="0409000F" w:tentative="1">
+      <w:start w:val="1"/>
+      <w:numFmt w:val="decimal"/>
+      <w:lvlText w:val="%7."/>
+      <w:lvlJc w:val="left"/>
+      <w:pPr>
+        <w:ind w:left="5400" w:hanging="360"/>
+      </w:pPr>
+    </w:lvl>
+    <w:lvl w:ilvl="7" w:tplc="04090019" w:tentative="1">
+      <w:start w:val="1"/>
+      <w:numFmt w:val="lowerLetter"/>
+      <w:lvlText w:val="%8."/>
+      <w:lvlJc w:val="left"/>
+      <w:pPr>
+        <w:ind w:left="6120" w:hanging="360"/>
+      </w:pPr>
+    </w:lvl>
+    <w:lvl w:ilvl="8" w:tplc="0409001B" w:tentative="1">
+      <w:start w:val="1"/>
+      <w:numFmt w:val="lowerRoman"/>
+      <w:lvlText w:val="%9."/>
+      <w:lvlJc w:val="right"/>
+      <w:pPr>
+        <w:ind w:left="6840" w:hanging="180"/>
+      </w:pPr>
+    </w:lvl>
+  </w:abstractNum>
+  <w:abstractNum w:abstractNumId="39">
+    <w:nsid w:val="724103EA"/>
+    <w:multiLevelType w:val="hybridMultilevel"/>
+    <w:tmpl w:val="8FE611EE"/>
+    <w:lvl w:ilvl="0" w:tplc="43904DC2">
+      <w:start w:val="1"/>
+      <w:numFmt w:val="lowerLetter"/>
+      <w:lvlText w:val="%1."/>
+      <w:lvlJc w:val="left"/>
+      <w:pPr>
+        <w:ind w:left="1080" w:hanging="360"/>
+      </w:pPr>
+      <w:rPr>
+        <w:rFonts w:hint="default"/>
+      </w:rPr>
+    </w:lvl>
+    <w:lvl w:ilvl="1" w:tplc="04090019" w:tentative="1">
+      <w:start w:val="1"/>
+      <w:numFmt w:val="lowerLetter"/>
+      <w:lvlText w:val="%2."/>
+      <w:lvlJc w:val="left"/>
+      <w:pPr>
+        <w:ind w:left="1800" w:hanging="360"/>
+      </w:pPr>
+    </w:lvl>
+    <w:lvl w:ilvl="2" w:tplc="0409001B" w:tentative="1">
+      <w:start w:val="1"/>
+      <w:numFmt w:val="lowerRoman"/>
+      <w:lvlText w:val="%3."/>
+      <w:lvlJc w:val="right"/>
+      <w:pPr>
+        <w:ind w:left="2520" w:hanging="180"/>
+      </w:pPr>
+    </w:lvl>
+    <w:lvl w:ilvl="3" w:tplc="0409000F" w:tentative="1">
+      <w:start w:val="1"/>
+      <w:numFmt w:val="decimal"/>
+      <w:lvlText w:val="%4."/>
+      <w:lvlJc w:val="left"/>
+      <w:pPr>
+        <w:ind w:left="3240" w:hanging="360"/>
+      </w:pPr>
+    </w:lvl>
+    <w:lvl w:ilvl="4" w:tplc="04090019" w:tentative="1">
+      <w:start w:val="1"/>
+      <w:numFmt w:val="lowerLetter"/>
+      <w:lvlText w:val="%5."/>
+      <w:lvlJc w:val="left"/>
+      <w:pPr>
+        <w:ind w:left="3960" w:hanging="360"/>
+      </w:pPr>
+    </w:lvl>
+    <w:lvl w:ilvl="5" w:tplc="0409001B" w:tentative="1">
+      <w:start w:val="1"/>
+      <w:numFmt w:val="lowerRoman"/>
+      <w:lvlText w:val="%6."/>
+      <w:lvlJc w:val="right"/>
+      <w:pPr>
+        <w:ind w:left="4680" w:hanging="180"/>
+      </w:pPr>
+    </w:lvl>
+    <w:lvl w:ilvl="6" w:tplc="0409000F" w:tentative="1">
+      <w:start w:val="1"/>
+      <w:numFmt w:val="decimal"/>
+      <w:lvlText w:val="%7."/>
+      <w:lvlJc w:val="left"/>
+      <w:pPr>
+        <w:ind w:left="5400" w:hanging="360"/>
+      </w:pPr>
+    </w:lvl>
+    <w:lvl w:ilvl="7" w:tplc="04090019" w:tentative="1">
+      <w:start w:val="1"/>
+      <w:numFmt w:val="lowerLetter"/>
+      <w:lvlText w:val="%8."/>
+      <w:lvlJc w:val="left"/>
+      <w:pPr>
+        <w:ind w:left="6120" w:hanging="360"/>
+      </w:pPr>
+    </w:lvl>
+    <w:lvl w:ilvl="8" w:tplc="0409001B" w:tentative="1">
+      <w:start w:val="1"/>
+      <w:numFmt w:val="lowerRoman"/>
+      <w:lvlText w:val="%9."/>
+      <w:lvlJc w:val="right"/>
+      <w:pPr>
+        <w:ind w:left="6840" w:hanging="180"/>
+      </w:pPr>
+    </w:lvl>
+  </w:abstractNum>
+  <w:abstractNum w:abstractNumId="40">
     <w:nsid w:val="734275D8"/>
     <w:multiLevelType w:val="singleLevel"/>
     <w:tmpl w:val="60E47306"/>
@@ -7945,28 +10958,28 @@
     </w:lvl>
   </w:abstractNum>
   <w:num w:numId="1">
+    <w:abstractNumId w:val="24"/>
+  </w:num>
+  <w:num w:numId="2">
+    <w:abstractNumId w:val="20"/>
+  </w:num>
+  <w:num w:numId="3">
+    <w:abstractNumId w:val="25"/>
+  </w:num>
+  <w:num w:numId="4">
+    <w:abstractNumId w:val="40"/>
+  </w:num>
+  <w:num w:numId="5">
+    <w:abstractNumId w:val="5"/>
+  </w:num>
+  <w:num w:numId="6">
+    <w:abstractNumId w:val="17"/>
+  </w:num>
+  <w:num w:numId="7">
     <w:abstractNumId w:val="22"/>
   </w:num>
-  <w:num w:numId="2">
-    <w:abstractNumId w:val="18"/>
-  </w:num>
-  <w:num w:numId="3">
-    <w:abstractNumId w:val="23"/>
-  </w:num>
-  <w:num w:numId="4">
-    <w:abstractNumId w:val="35"/>
-  </w:num>
-  <w:num w:numId="5">
-    <w:abstractNumId w:val="4"/>
-  </w:num>
-  <w:num w:numId="6">
-    <w:abstractNumId w:val="15"/>
-  </w:num>
-  <w:num w:numId="7">
-    <w:abstractNumId w:val="20"/>
-  </w:num>
   <w:num w:numId="8">
-    <w:abstractNumId w:val="20"/>
+    <w:abstractNumId w:val="22"/>
     <w:lvlOverride w:ilvl="0">
       <w:lvl w:ilvl="0">
         <w:start w:val="1"/>
@@ -7991,76 +11004,76 @@
     <w:abstractNumId w:val="2"/>
   </w:num>
   <w:num w:numId="10">
-    <w:abstractNumId w:val="26"/>
+    <w:abstractNumId w:val="28"/>
   </w:num>
   <w:num w:numId="11">
+    <w:abstractNumId w:val="31"/>
+  </w:num>
+  <w:num w:numId="12">
+    <w:abstractNumId w:val="27"/>
+  </w:num>
+  <w:num w:numId="13">
+    <w:abstractNumId w:val="10"/>
+  </w:num>
+  <w:num w:numId="14">
+    <w:abstractNumId w:val="14"/>
+  </w:num>
+  <w:num w:numId="15">
+    <w:abstractNumId w:val="7"/>
+  </w:num>
+  <w:num w:numId="16">
+    <w:abstractNumId w:val="12"/>
+  </w:num>
+  <w:num w:numId="17">
+    <w:abstractNumId w:val="35"/>
+  </w:num>
+  <w:num w:numId="18">
+    <w:abstractNumId w:val="13"/>
+  </w:num>
+  <w:num w:numId="19">
+    <w:abstractNumId w:val="18"/>
+  </w:num>
+  <w:num w:numId="20">
+    <w:abstractNumId w:val="8"/>
+  </w:num>
+  <w:num w:numId="21">
+    <w:abstractNumId w:val="37"/>
+  </w:num>
+  <w:num w:numId="22">
     <w:abstractNumId w:val="29"/>
   </w:num>
-  <w:num w:numId="12">
-    <w:abstractNumId w:val="25"/>
+  <w:num w:numId="23">
+    <w:abstractNumId w:val="4"/>
   </w:num>
-  <w:num w:numId="13">
-    <w:abstractNumId w:val="9"/>
+  <w:num w:numId="24">
+    <w:abstractNumId w:val="21"/>
   </w:num>
-  <w:num w:numId="14">
-    <w:abstractNumId w:val="13"/>
+  <w:num w:numId="25">
+    <w:abstractNumId w:val="19"/>
   </w:num>
-  <w:num w:numId="15">
+  <w:num w:numId="26">
+    <w:abstractNumId w:val="16"/>
+  </w:num>
+  <w:num w:numId="27">
+    <w:abstractNumId w:val="33"/>
+  </w:num>
+  <w:num w:numId="28">
+    <w:abstractNumId w:val="11"/>
+  </w:num>
+  <w:num w:numId="29">
+    <w:abstractNumId w:val="30"/>
+  </w:num>
+  <w:num w:numId="30">
     <w:abstractNumId w:val="6"/>
   </w:num>
-  <w:num w:numId="16">
-    <w:abstractNumId w:val="11"/>
-  </w:num>
-  <w:num w:numId="17">
-    <w:abstractNumId w:val="32"/>
-  </w:num>
-  <w:num w:numId="18">
-    <w:abstractNumId w:val="12"/>
-  </w:num>
-  <w:num w:numId="19">
-    <w:abstractNumId w:val="16"/>
-  </w:num>
-  <w:num w:numId="20">
-    <w:abstractNumId w:val="7"/>
-  </w:num>
-  <w:num w:numId="21">
+  <w:num w:numId="31">
     <w:abstractNumId w:val="34"/>
   </w:num>
-  <w:num w:numId="22">
-    <w:abstractNumId w:val="27"/>
-  </w:num>
-  <w:num w:numId="23">
-    <w:abstractNumId w:val="3"/>
-  </w:num>
-  <w:num w:numId="24">
-    <w:abstractNumId w:val="19"/>
-  </w:num>
-  <w:num w:numId="25">
-    <w:abstractNumId w:val="17"/>
-  </w:num>
-  <w:num w:numId="26">
-    <w:abstractNumId w:val="14"/>
-  </w:num>
-  <w:num w:numId="27">
-    <w:abstractNumId w:val="30"/>
-  </w:num>
-  <w:num w:numId="28">
-    <w:abstractNumId w:val="10"/>
-  </w:num>
-  <w:num w:numId="29">
-    <w:abstractNumId w:val="28"/>
-  </w:num>
-  <w:num w:numId="30">
-    <w:abstractNumId w:val="5"/>
-  </w:num>
-  <w:num w:numId="31">
-    <w:abstractNumId w:val="31"/>
-  </w:num>
   <w:num w:numId="32">
-    <w:abstractNumId w:val="33"/>
+    <w:abstractNumId w:val="36"/>
   </w:num>
   <w:num w:numId="33">
-    <w:abstractNumId w:val="21"/>
+    <w:abstractNumId w:val="23"/>
   </w:num>
   <w:num w:numId="34">
     <w:abstractNumId w:val="1"/>
@@ -8069,10 +11082,25 @@
     <w:abstractNumId w:val="0"/>
   </w:num>
   <w:num w:numId="36">
-    <w:abstractNumId w:val="8"/>
+    <w:abstractNumId w:val="9"/>
   </w:num>
   <w:num w:numId="37">
-    <w:abstractNumId w:val="24"/>
+    <w:abstractNumId w:val="26"/>
+  </w:num>
+  <w:num w:numId="38">
+    <w:abstractNumId w:val="39"/>
+  </w:num>
+  <w:num w:numId="39">
+    <w:abstractNumId w:val="32"/>
+  </w:num>
+  <w:num w:numId="40">
+    <w:abstractNumId w:val="38"/>
+  </w:num>
+  <w:num w:numId="41">
+    <w:abstractNumId w:val="15"/>
+  </w:num>
+  <w:num w:numId="42">
+    <w:abstractNumId w:val="3"/>
   </w:num>
   <w:numIdMacAtCleanup w:val="33"/>
 </w:numbering>
@@ -8089,7 +11117,7 @@
     </w:rPrDefault>
     <w:pPrDefault/>
   </w:docDefaults>
-  <w:latentStyles w:defLockedState="0" w:defUIPriority="99" w:defSemiHidden="1" w:defUnhideWhenUsed="1" w:defQFormat="0" w:count="276">
+  <w:latentStyles w:defLockedState="0" w:defUIPriority="99" w:defSemiHidden="1" w:defUnhideWhenUsed="1" w:defQFormat="0" w:count="267">
     <w:lsdException w:name="Normal" w:semiHidden="0" w:uiPriority="0" w:unhideWhenUsed="0" w:qFormat="1"/>
     <w:lsdException w:name="heading 1" w:semiHidden="0" w:uiPriority="9" w:unhideWhenUsed="0" w:qFormat="1"/>
     <w:lsdException w:name="heading 2" w:semiHidden="0" w:uiPriority="9" w:unhideWhenUsed="0" w:qFormat="1"/>
@@ -8116,15 +11144,6 @@
     <w:lsdException w:name="Strong" w:semiHidden="0" w:uiPriority="22" w:unhideWhenUsed="0" w:qFormat="1"/>
     <w:lsdException w:name="Emphasis" w:semiHidden="0" w:uiPriority="20" w:unhideWhenUsed="0" w:qFormat="1"/>
     <w:lsdException w:name="Table Grid" w:semiHidden="0" w:uiPriority="59" w:unhideWhenUsed="0"/>
-    <w:lsdException w:name="Note Level 1" w:unhideWhenUsed="0"/>
-    <w:lsdException w:name="Note Level 2" w:semiHidden="0" w:uiPriority="1" w:unhideWhenUsed="0" w:qFormat="1"/>
-    <w:lsdException w:name="Note Level 3" w:semiHidden="0" w:uiPriority="60" w:unhideWhenUsed="0"/>
-    <w:lsdException w:name="Note Level 4" w:semiHidden="0" w:uiPriority="61" w:unhideWhenUsed="0"/>
-    <w:lsdException w:name="Note Level 5" w:semiHidden="0" w:uiPriority="62" w:unhideWhenUsed="0"/>
-    <w:lsdException w:name="Note Level 6" w:semiHidden="0" w:uiPriority="63" w:unhideWhenUsed="0"/>
-    <w:lsdException w:name="Note Level 7" w:semiHidden="0" w:uiPriority="64" w:unhideWhenUsed="0"/>
-    <w:lsdException w:name="Note Level 8" w:semiHidden="0" w:uiPriority="65" w:unhideWhenUsed="0"/>
-    <w:lsdException w:name="Note Level 9" w:semiHidden="0" w:uiPriority="66" w:unhideWhenUsed="0"/>
     <w:lsdException w:name="Placeholder Text" w:semiHidden="0" w:uiPriority="67" w:unhideWhenUsed="0"/>
     <w:lsdException w:name="No Spacing" w:semiHidden="0" w:uiPriority="68" w:unhideWhenUsed="0"/>
     <w:lsdException w:name="Light Shading" w:semiHidden="0" w:uiPriority="69" w:unhideWhenUsed="0"/>
@@ -8148,7 +11167,7 @@
     <w:lsdException w:name="Medium Shading 2 Accent 1" w:semiHidden="0" w:uiPriority="69" w:unhideWhenUsed="0"/>
     <w:lsdException w:name="Medium List 1 Accent 1" w:semiHidden="0" w:uiPriority="70" w:unhideWhenUsed="0"/>
     <w:lsdException w:name="Revision" w:semiHidden="0" w:uiPriority="71" w:unhideWhenUsed="0"/>
-    <w:lsdException w:name="List Paragraph" w:semiHidden="0" w:uiPriority="72" w:unhideWhenUsed="0"/>
+    <w:lsdException w:name="List Paragraph" w:semiHidden="0" w:uiPriority="34" w:unhideWhenUsed="0" w:qFormat="1"/>
     <w:lsdException w:name="Quote" w:semiHidden="0" w:uiPriority="73" w:unhideWhenUsed="0"/>
     <w:lsdException w:name="Intense Quote" w:semiHidden="0" w:uiPriority="60" w:unhideWhenUsed="0"/>
     <w:lsdException w:name="Medium List 2 Accent 1" w:semiHidden="0" w:uiPriority="61" w:unhideWhenUsed="0"/>
@@ -8240,6 +11259,7 @@
   <w:style w:type="paragraph" w:default="1" w:styleId="Normal">
     <w:name w:val="Normal"/>
     <w:qFormat/>
+    <w:rsid w:val="00614344"/>
     <w:pPr>
       <w:tabs>
         <w:tab w:val="left" w:pos="720"/>
@@ -8658,8 +11678,8 @@
       <w:u w:val="single"/>
     </w:rPr>
   </w:style>
-  <w:style w:type="paragraph" w:customStyle="1" w:styleId="normal0">
-    <w:name w:val="normal"/>
+  <w:style w:type="paragraph" w:customStyle="1" w:styleId="Normal1">
+    <w:name w:val="Normal1"/>
     <w:rsid w:val="005D2328"/>
     <w:pPr>
       <w:spacing w:line="276" w:lineRule="auto"/>
@@ -8685,7 +11705,6 @@
     <w:tblPr>
       <w:tblStyleRowBandSize w:val="1"/>
       <w:tblStyleColBandSize w:val="1"/>
-      <w:tblInd w:w="0" w:type="dxa"/>
       <w:tblBorders>
         <w:top w:val="single" w:sz="4" w:space="0" w:color="9CC2E5"/>
         <w:left w:val="single" w:sz="4" w:space="0" w:color="9CC2E5"/>
@@ -8694,12 +11713,6 @@
         <w:insideH w:val="single" w:sz="4" w:space="0" w:color="9CC2E5"/>
         <w:insideV w:val="single" w:sz="4" w:space="0" w:color="9CC2E5"/>
       </w:tblBorders>
-      <w:tblCellMar>
-        <w:top w:w="0" w:type="dxa"/>
-        <w:left w:w="108" w:type="dxa"/>
-        <w:bottom w:w="0" w:type="dxa"/>
-        <w:right w:w="108" w:type="dxa"/>
-      </w:tblCellMar>
     </w:tblPr>
     <w:tblStylePr w:type="firstRow">
       <w:rPr>
@@ -8753,7 +11766,8 @@
   <w:style w:type="paragraph" w:styleId="ListParagraph">
     <w:name w:val="List Paragraph"/>
     <w:basedOn w:val="Normal"/>
-    <w:uiPriority w:val="72"/>
+    <w:uiPriority w:val="34"/>
+    <w:qFormat/>
     <w:rsid w:val="00DD4D34"/>
     <w:pPr>
       <w:ind w:left="720"/>
@@ -8764,7 +11778,7 @@
 </file>
 
 <file path=word/stylesWithEffects.xml><?xml version="1.0" encoding="utf-8"?>
-<w:styles xmlns:wpc="http://schemas.microsoft.com/office/word/2010/wordprocessingCanvas" xmlns:mo="http://schemas.microsoft.com/office/mac/office/2008/main" xmlns:mc="http://schemas.openxmlformats.org/markup-compatibility/2006" xmlns:mv="urn:schemas-microsoft-com:mac:vml" xmlns:o="urn:schemas-microsoft-com:office:office" xmlns:r="http://schemas.openxmlformats.org/officeDocument/2006/relationships" xmlns:m="http://schemas.openxmlformats.org/officeDocument/2006/math" xmlns:v="urn:schemas-microsoft-com:vml" xmlns:wp14="http://schemas.microsoft.com/office/word/2010/wordprocessingDrawing" xmlns:wp="http://schemas.openxmlformats.org/drawingml/2006/wordprocessingDrawing" xmlns:w10="urn:schemas-microsoft-com:office:word" xmlns:w="http://schemas.openxmlformats.org/wordprocessingml/2006/main" xmlns:w14="http://schemas.microsoft.com/office/word/2010/wordml" xmlns:wpg="http://schemas.microsoft.com/office/word/2010/wordprocessingGroup" xmlns:wpi="http://schemas.microsoft.com/office/word/2010/wordprocessingInk" xmlns:wne="http://schemas.microsoft.com/office/word/2006/wordml" xmlns:wps="http://schemas.microsoft.com/office/word/2010/wordprocessingShape" mc:Ignorable="w14 wp14">
+<w:styles xmlns:wpc="http://schemas.microsoft.com/office/word/2010/wordprocessingCanvas" xmlns:mc="http://schemas.openxmlformats.org/markup-compatibility/2006" xmlns:o="urn:schemas-microsoft-com:office:office" xmlns:r="http://schemas.openxmlformats.org/officeDocument/2006/relationships" xmlns:m="http://schemas.openxmlformats.org/officeDocument/2006/math" xmlns:v="urn:schemas-microsoft-com:vml" xmlns:wp14="http://schemas.microsoft.com/office/word/2010/wordprocessingDrawing" xmlns:wp="http://schemas.openxmlformats.org/drawingml/2006/wordprocessingDrawing" xmlns:w10="urn:schemas-microsoft-com:office:word" xmlns:w="http://schemas.openxmlformats.org/wordprocessingml/2006/main" xmlns:w14="http://schemas.microsoft.com/office/word/2010/wordml" xmlns:wpg="http://schemas.microsoft.com/office/word/2010/wordprocessingGroup" xmlns:wpi="http://schemas.microsoft.com/office/word/2010/wordprocessingInk" xmlns:wne="http://schemas.microsoft.com/office/word/2006/wordml" xmlns:wps="http://schemas.microsoft.com/office/word/2010/wordprocessingShape" mc:Ignorable="w14 wp14">
   <w:docDefaults>
     <w:rPrDefault>
       <w:rPr>
@@ -8774,7 +11788,7 @@
     </w:rPrDefault>
     <w:pPrDefault/>
   </w:docDefaults>
-  <w:latentStyles w:defLockedState="0" w:defUIPriority="99" w:defSemiHidden="1" w:defUnhideWhenUsed="1" w:defQFormat="0" w:count="276">
+  <w:latentStyles w:defLockedState="0" w:defUIPriority="99" w:defSemiHidden="1" w:defUnhideWhenUsed="1" w:defQFormat="0" w:count="267">
     <w:lsdException w:name="Normal" w:semiHidden="0" w:uiPriority="0" w:unhideWhenUsed="0" w:qFormat="1"/>
     <w:lsdException w:name="heading 1" w:semiHidden="0" w:uiPriority="9" w:unhideWhenUsed="0" w:qFormat="1"/>
     <w:lsdException w:name="heading 2" w:semiHidden="0" w:uiPriority="9" w:unhideWhenUsed="0" w:qFormat="1"/>
@@ -8801,15 +11815,6 @@
     <w:lsdException w:name="Strong" w:semiHidden="0" w:uiPriority="22" w:unhideWhenUsed="0" w:qFormat="1"/>
     <w:lsdException w:name="Emphasis" w:semiHidden="0" w:uiPriority="20" w:unhideWhenUsed="0" w:qFormat="1"/>
     <w:lsdException w:name="Table Grid" w:semiHidden="0" w:uiPriority="59" w:unhideWhenUsed="0"/>
-    <w:lsdException w:name="Note Level 1" w:unhideWhenUsed="0"/>
-    <w:lsdException w:name="Note Level 2" w:semiHidden="0" w:uiPriority="1" w:unhideWhenUsed="0" w:qFormat="1"/>
-    <w:lsdException w:name="Note Level 3" w:semiHidden="0" w:uiPriority="60" w:unhideWhenUsed="0"/>
-    <w:lsdException w:name="Note Level 4" w:semiHidden="0" w:uiPriority="61" w:unhideWhenUsed="0"/>
-    <w:lsdException w:name="Note Level 5" w:semiHidden="0" w:uiPriority="62" w:unhideWhenUsed="0"/>
-    <w:lsdException w:name="Note Level 6" w:semiHidden="0" w:uiPriority="63" w:unhideWhenUsed="0"/>
-    <w:lsdException w:name="Note Level 7" w:semiHidden="0" w:uiPriority="64" w:unhideWhenUsed="0"/>
-    <w:lsdException w:name="Note Level 8" w:semiHidden="0" w:uiPriority="65" w:unhideWhenUsed="0"/>
-    <w:lsdException w:name="Note Level 9" w:semiHidden="0" w:uiPriority="66" w:unhideWhenUsed="0"/>
     <w:lsdException w:name="Placeholder Text" w:semiHidden="0" w:uiPriority="67" w:unhideWhenUsed="0"/>
     <w:lsdException w:name="No Spacing" w:semiHidden="0" w:uiPriority="68" w:unhideWhenUsed="0"/>
     <w:lsdException w:name="Light Shading" w:semiHidden="0" w:uiPriority="69" w:unhideWhenUsed="0"/>
@@ -8833,7 +11838,7 @@
     <w:lsdException w:name="Medium Shading 2 Accent 1" w:semiHidden="0" w:uiPriority="69" w:unhideWhenUsed="0"/>
     <w:lsdException w:name="Medium List 1 Accent 1" w:semiHidden="0" w:uiPriority="70" w:unhideWhenUsed="0"/>
     <w:lsdException w:name="Revision" w:semiHidden="0" w:uiPriority="71" w:unhideWhenUsed="0"/>
-    <w:lsdException w:name="List Paragraph" w:semiHidden="0" w:uiPriority="72" w:unhideWhenUsed="0"/>
+    <w:lsdException w:name="List Paragraph" w:semiHidden="0" w:uiPriority="34" w:unhideWhenUsed="0" w:qFormat="1"/>
     <w:lsdException w:name="Quote" w:semiHidden="0" w:uiPriority="73" w:unhideWhenUsed="0"/>
     <w:lsdException w:name="Intense Quote" w:semiHidden="0" w:uiPriority="60" w:unhideWhenUsed="0"/>
     <w:lsdException w:name="Medium List 2 Accent 1" w:semiHidden="0" w:uiPriority="61" w:unhideWhenUsed="0"/>
@@ -8925,6 +11930,7 @@
   <w:style w:type="paragraph" w:default="1" w:styleId="Normal">
     <w:name w:val="Normal"/>
     <w:qFormat/>
+    <w:rsid w:val="00614344"/>
     <w:pPr>
       <w:tabs>
         <w:tab w:val="left" w:pos="720"/>
@@ -9343,8 +12349,8 @@
       <w:u w:val="single"/>
     </w:rPr>
   </w:style>
-  <w:style w:type="paragraph" w:customStyle="1" w:styleId="normal0">
-    <w:name w:val="normal"/>
+  <w:style w:type="paragraph" w:customStyle="1" w:styleId="Normal1">
+    <w:name w:val="Normal1"/>
     <w:rsid w:val="005D2328"/>
     <w:pPr>
       <w:spacing w:line="276" w:lineRule="auto"/>
@@ -9370,7 +12376,6 @@
     <w:tblPr>
       <w:tblStyleRowBandSize w:val="1"/>
       <w:tblStyleColBandSize w:val="1"/>
-      <w:tblInd w:w="0" w:type="dxa"/>
       <w:tblBorders>
         <w:top w:val="single" w:sz="4" w:space="0" w:color="9CC2E5"/>
         <w:left w:val="single" w:sz="4" w:space="0" w:color="9CC2E5"/>
@@ -9379,12 +12384,6 @@
         <w:insideH w:val="single" w:sz="4" w:space="0" w:color="9CC2E5"/>
         <w:insideV w:val="single" w:sz="4" w:space="0" w:color="9CC2E5"/>
       </w:tblBorders>
-      <w:tblCellMar>
-        <w:top w:w="0" w:type="dxa"/>
-        <w:left w:w="108" w:type="dxa"/>
-        <w:bottom w:w="0" w:type="dxa"/>
-        <w:right w:w="108" w:type="dxa"/>
-      </w:tblCellMar>
     </w:tblPr>
     <w:tblStylePr w:type="firstRow">
       <w:rPr>
@@ -9438,7 +12437,8 @@
   <w:style w:type="paragraph" w:styleId="ListParagraph">
     <w:name w:val="List Paragraph"/>
     <w:basedOn w:val="Normal"/>
-    <w:uiPriority w:val="72"/>
+    <w:uiPriority w:val="34"/>
+    <w:qFormat/>
     <w:rsid w:val="00DD4D34"/>
     <w:pPr>
       <w:ind w:left="720"/>
@@ -9773,7 +12773,7 @@
 </file>
 
 <file path=customXml/itemProps1.xml><?xml version="1.0" encoding="utf-8"?>
-<ds:datastoreItem xmlns:ds="http://schemas.openxmlformats.org/officeDocument/2006/customXml" ds:itemID="{936B17F1-A95C-2A4B-AA90-F16EFCBA90FD}">
+<ds:datastoreItem xmlns:ds="http://schemas.openxmlformats.org/officeDocument/2006/customXml" ds:itemID="{9DCA71B4-A989-4FB4-BEFC-3561754545DB}">
   <ds:schemaRefs>
     <ds:schemaRef ds:uri="http://schemas.openxmlformats.org/officeDocument/2006/bibliography"/>
   </ds:schemaRefs>
